--- a/DOCUMENTATION.docx
+++ b/DOCUMENTATION.docx
@@ -140,18 +140,40 @@
     </w:p>
     <w:p>
       <w:pPr>
-        <w:rPr>
-          <w:sz w:val="28"/>
-          <w:szCs w:val="28"/>
-          <w:lang w:val="en-US"/>
-        </w:rPr>
-      </w:pPr>
-    </w:p>
-    <w:p>
-      <w:pPr>
         <w:pStyle w:val="ListParagraph"/>
         <w:numPr>
           <w:ilvl w:val="0"/>
+          <w:numId w:val="1"/>
+        </w:numPr>
+        <w:rPr>
+          <w:sz w:val="28"/>
+          <w:szCs w:val="28"/>
+          <w:lang w:val="en-US"/>
+        </w:rPr>
+      </w:pPr>
+      <w:r>
+        <w:rPr>
+          <w:sz w:val="28"/>
+          <w:szCs w:val="28"/>
+          <w:lang w:val="en-US"/>
+        </w:rPr>
+        <w:t>FEEDBACK / REPORT</w:t>
+      </w:r>
+    </w:p>
+    <w:p>
+      <w:pPr>
+        <w:rPr>
+          <w:sz w:val="28"/>
+          <w:szCs w:val="28"/>
+          <w:lang w:val="en-US"/>
+        </w:rPr>
+      </w:pPr>
+    </w:p>
+    <w:p>
+      <w:pPr>
+        <w:pStyle w:val="ListParagraph"/>
+        <w:numPr>
+          <w:ilvl w:val="0"/>
           <w:numId w:val="4"/>
         </w:numPr>
         <w:rPr>
@@ -486,18 +508,84 @@
     </w:p>
     <w:p>
       <w:pPr>
-        <w:rPr>
-          <w:sz w:val="28"/>
-          <w:szCs w:val="28"/>
-          <w:lang w:val="en-US"/>
-        </w:rPr>
-      </w:pPr>
-    </w:p>
-    <w:p>
-      <w:pPr>
         <w:pStyle w:val="ListParagraph"/>
         <w:numPr>
           <w:ilvl w:val="0"/>
+          <w:numId w:val="5"/>
+        </w:numPr>
+        <w:rPr>
+          <w:sz w:val="28"/>
+          <w:szCs w:val="28"/>
+          <w:lang w:val="en-US"/>
+        </w:rPr>
+      </w:pPr>
+      <w:r>
+        <w:rPr>
+          <w:sz w:val="28"/>
+          <w:szCs w:val="28"/>
+          <w:lang w:val="en-US"/>
+        </w:rPr>
+        <w:t>COLLEGE NAME</w:t>
+      </w:r>
+    </w:p>
+    <w:p>
+      <w:pPr>
+        <w:pStyle w:val="ListParagraph"/>
+        <w:numPr>
+          <w:ilvl w:val="0"/>
+          <w:numId w:val="5"/>
+        </w:numPr>
+        <w:rPr>
+          <w:sz w:val="28"/>
+          <w:szCs w:val="28"/>
+          <w:lang w:val="en-US"/>
+        </w:rPr>
+      </w:pPr>
+      <w:r>
+        <w:rPr>
+          <w:sz w:val="28"/>
+          <w:szCs w:val="28"/>
+          <w:lang w:val="en-US"/>
+        </w:rPr>
+        <w:t>EVENT DATE</w:t>
+      </w:r>
+    </w:p>
+    <w:p>
+      <w:pPr>
+        <w:pStyle w:val="ListParagraph"/>
+        <w:numPr>
+          <w:ilvl w:val="0"/>
+          <w:numId w:val="5"/>
+        </w:numPr>
+        <w:rPr>
+          <w:sz w:val="28"/>
+          <w:szCs w:val="28"/>
+          <w:lang w:val="en-US"/>
+        </w:rPr>
+      </w:pPr>
+      <w:r>
+        <w:rPr>
+          <w:sz w:val="28"/>
+          <w:szCs w:val="28"/>
+          <w:lang w:val="en-US"/>
+        </w:rPr>
+        <w:t>VENUE</w:t>
+      </w:r>
+    </w:p>
+    <w:p>
+      <w:pPr>
+        <w:rPr>
+          <w:sz w:val="28"/>
+          <w:szCs w:val="28"/>
+          <w:lang w:val="en-US"/>
+        </w:rPr>
+      </w:pPr>
+    </w:p>
+    <w:p>
+      <w:pPr>
+        <w:pStyle w:val="ListParagraph"/>
+        <w:numPr>
+          <w:ilvl w:val="0"/>
           <w:numId w:val="4"/>
         </w:numPr>
         <w:rPr>
@@ -544,7 +632,16 @@
           <w:szCs w:val="28"/>
           <w:lang w:val="en-US"/>
         </w:rPr>
-        <w:t>PROFILE IMG AND NAME</w:t>
+        <w:lastRenderedPageBreak/>
+        <w:t xml:space="preserve">PROFILE IMG AND </w:t>
+      </w:r>
+      <w:r>
+        <w:rPr>
+          <w:sz w:val="28"/>
+          <w:szCs w:val="28"/>
+          <w:lang w:val="en-US"/>
+        </w:rPr>
+        <w:t>DATA</w:t>
       </w:r>
     </w:p>
     <w:p>
@@ -590,69 +687,543 @@
         </w:rPr>
         <w:t>NUMBER OF POSTS – [ PREVILAGE TO EDIT / DELETE POST ]</w:t>
       </w:r>
-    </w:p>
-    <w:p>
-      <w:pPr>
-        <w:rPr>
-          <w:sz w:val="28"/>
-          <w:szCs w:val="28"/>
-          <w:lang w:val="en-US"/>
-        </w:rPr>
-      </w:pPr>
-    </w:p>
-    <w:p>
-      <w:pPr>
-        <w:rPr>
-          <w:b/>
-          <w:bCs/>
-          <w:sz w:val="28"/>
-          <w:szCs w:val="28"/>
-          <w:lang w:val="en-US"/>
-        </w:rPr>
-      </w:pPr>
-      <w:r>
-        <w:rPr>
-          <w:b/>
-          <w:bCs/>
+      <w:r>
+        <w:rPr>
+          <w:sz w:val="28"/>
+          <w:szCs w:val="28"/>
+          <w:lang w:val="en-US"/>
+        </w:rPr>
+        <w:t xml:space="preserve"> </w:t>
+      </w:r>
+    </w:p>
+    <w:p>
+      <w:pPr>
+        <w:rPr>
+          <w:sz w:val="28"/>
+          <w:szCs w:val="28"/>
+          <w:lang w:val="en-US"/>
+        </w:rPr>
+      </w:pPr>
+    </w:p>
+    <w:p>
+      <w:pPr>
+        <w:rPr>
+          <w:b/>
+          <w:bCs/>
+          <w:sz w:val="28"/>
+          <w:szCs w:val="28"/>
+          <w:lang w:val="en-US"/>
+        </w:rPr>
+      </w:pPr>
+      <w:r>
+        <w:rPr>
+          <w:b/>
+          <w:bCs/>
+          <w:sz w:val="28"/>
+          <w:szCs w:val="28"/>
+          <w:lang w:val="en-US"/>
+        </w:rPr>
+        <w:t>USERS</w:t>
+      </w:r>
+    </w:p>
+    <w:p>
+      <w:pPr>
+        <w:rPr>
+          <w:b/>
+          <w:bCs/>
+          <w:sz w:val="28"/>
+          <w:szCs w:val="28"/>
+          <w:lang w:val="en-US"/>
+        </w:rPr>
+      </w:pPr>
+    </w:p>
+    <w:p>
+      <w:pPr>
+        <w:pStyle w:val="ListParagraph"/>
+        <w:numPr>
+          <w:ilvl w:val="0"/>
+          <w:numId w:val="1"/>
+        </w:numPr>
+        <w:rPr>
+          <w:sz w:val="28"/>
+          <w:szCs w:val="28"/>
+          <w:lang w:val="en-US"/>
+        </w:rPr>
+      </w:pPr>
+      <w:r>
+        <w:rPr>
+          <w:sz w:val="28"/>
+          <w:szCs w:val="28"/>
+          <w:lang w:val="en-US"/>
+        </w:rPr>
+        <w:t>PROFILE</w:t>
+      </w:r>
+    </w:p>
+    <w:p>
+      <w:pPr>
+        <w:pStyle w:val="ListParagraph"/>
+        <w:numPr>
+          <w:ilvl w:val="0"/>
+          <w:numId w:val="1"/>
+        </w:numPr>
+        <w:rPr>
+          <w:sz w:val="28"/>
+          <w:szCs w:val="28"/>
+          <w:lang w:val="en-US"/>
+        </w:rPr>
+      </w:pPr>
+      <w:r>
+        <w:rPr>
+          <w:sz w:val="28"/>
+          <w:szCs w:val="28"/>
+          <w:lang w:val="en-US"/>
+        </w:rPr>
+        <w:t>DASHBOARD – [ REAL TIME POSTS  ]</w:t>
+      </w:r>
+    </w:p>
+    <w:p>
+      <w:pPr>
+        <w:pStyle w:val="ListParagraph"/>
+        <w:numPr>
+          <w:ilvl w:val="0"/>
+          <w:numId w:val="1"/>
+        </w:numPr>
+        <w:rPr>
+          <w:sz w:val="28"/>
+          <w:szCs w:val="28"/>
+          <w:lang w:val="en-US"/>
+        </w:rPr>
+      </w:pPr>
+      <w:r>
+        <w:rPr>
+          <w:sz w:val="28"/>
+          <w:szCs w:val="28"/>
+          <w:lang w:val="en-US"/>
+        </w:rPr>
+        <w:t>LOGOUT</w:t>
+      </w:r>
+    </w:p>
+    <w:p>
+      <w:pPr>
+        <w:pStyle w:val="ListParagraph"/>
+        <w:numPr>
+          <w:ilvl w:val="0"/>
+          <w:numId w:val="1"/>
+        </w:numPr>
+        <w:rPr>
+          <w:sz w:val="28"/>
+          <w:szCs w:val="28"/>
+          <w:lang w:val="en-US"/>
+        </w:rPr>
+      </w:pPr>
+      <w:r>
+        <w:rPr>
+          <w:sz w:val="28"/>
+          <w:szCs w:val="28"/>
+          <w:lang w:val="en-US"/>
+        </w:rPr>
+        <w:t>FEEDBACK / REPORT</w:t>
+      </w:r>
+    </w:p>
+    <w:p>
+      <w:pPr>
+        <w:pStyle w:val="ListParagraph"/>
+        <w:rPr>
+          <w:sz w:val="28"/>
+          <w:szCs w:val="28"/>
+          <w:lang w:val="en-US"/>
+        </w:rPr>
+      </w:pPr>
+    </w:p>
+    <w:p>
+      <w:pPr>
+        <w:rPr>
+          <w:sz w:val="28"/>
+          <w:szCs w:val="28"/>
+          <w:lang w:val="en-US"/>
+        </w:rPr>
+      </w:pPr>
+    </w:p>
+    <w:p>
+      <w:pPr>
+        <w:pStyle w:val="ListParagraph"/>
+        <w:numPr>
+          <w:ilvl w:val="0"/>
+          <w:numId w:val="7"/>
+        </w:numPr>
+        <w:rPr>
+          <w:sz w:val="28"/>
+          <w:szCs w:val="28"/>
+          <w:lang w:val="en-US"/>
+        </w:rPr>
+      </w:pPr>
+      <w:r>
+        <w:rPr>
+          <w:sz w:val="28"/>
+          <w:szCs w:val="28"/>
+          <w:lang w:val="en-US"/>
+        </w:rPr>
+        <w:t>PROFILE</w:t>
+      </w:r>
+    </w:p>
+    <w:p>
+      <w:pPr>
+        <w:pStyle w:val="ListParagraph"/>
+        <w:rPr>
+          <w:sz w:val="28"/>
+          <w:szCs w:val="28"/>
+          <w:lang w:val="en-US"/>
+        </w:rPr>
+      </w:pPr>
+    </w:p>
+    <w:p>
+      <w:pPr>
+        <w:pStyle w:val="ListParagraph"/>
+        <w:numPr>
+          <w:ilvl w:val="0"/>
+          <w:numId w:val="8"/>
+        </w:numPr>
+        <w:rPr>
+          <w:sz w:val="28"/>
+          <w:szCs w:val="28"/>
+          <w:lang w:val="en-US"/>
+        </w:rPr>
+      </w:pPr>
+      <w:r>
+        <w:rPr>
+          <w:sz w:val="28"/>
+          <w:szCs w:val="28"/>
+          <w:lang w:val="en-US"/>
+        </w:rPr>
+        <w:t>PROFILE IMG</w:t>
+      </w:r>
+    </w:p>
+    <w:p>
+      <w:pPr>
+        <w:pStyle w:val="ListParagraph"/>
+        <w:numPr>
+          <w:ilvl w:val="0"/>
+          <w:numId w:val="8"/>
+        </w:numPr>
+        <w:rPr>
+          <w:sz w:val="28"/>
+          <w:szCs w:val="28"/>
+          <w:lang w:val="en-US"/>
+        </w:rPr>
+      </w:pPr>
+      <w:r>
+        <w:rPr>
+          <w:sz w:val="28"/>
+          <w:szCs w:val="28"/>
+          <w:lang w:val="en-US"/>
+        </w:rPr>
+        <w:t xml:space="preserve">NAME </w:t>
+      </w:r>
+    </w:p>
+    <w:p>
+      <w:pPr>
+        <w:pStyle w:val="ListParagraph"/>
+        <w:numPr>
+          <w:ilvl w:val="0"/>
+          <w:numId w:val="8"/>
+        </w:numPr>
+        <w:rPr>
+          <w:sz w:val="28"/>
+          <w:szCs w:val="28"/>
+          <w:lang w:val="en-US"/>
+        </w:rPr>
+      </w:pPr>
+      <w:r>
+        <w:rPr>
+          <w:sz w:val="28"/>
+          <w:szCs w:val="28"/>
+          <w:lang w:val="en-US"/>
+        </w:rPr>
+        <w:t>CONTACT</w:t>
+      </w:r>
+    </w:p>
+    <w:p>
+      <w:pPr>
+        <w:pStyle w:val="ListParagraph"/>
+        <w:numPr>
+          <w:ilvl w:val="0"/>
+          <w:numId w:val="8"/>
+        </w:numPr>
+        <w:rPr>
+          <w:sz w:val="28"/>
+          <w:szCs w:val="28"/>
+          <w:lang w:val="en-US"/>
+        </w:rPr>
+      </w:pPr>
+      <w:r>
+        <w:rPr>
+          <w:sz w:val="28"/>
+          <w:szCs w:val="28"/>
+          <w:lang w:val="en-US"/>
+        </w:rPr>
+        <w:t>EMAIL</w:t>
+      </w:r>
+    </w:p>
+    <w:p>
+      <w:pPr>
+        <w:pStyle w:val="ListParagraph"/>
+        <w:numPr>
+          <w:ilvl w:val="0"/>
+          <w:numId w:val="8"/>
+        </w:numPr>
+        <w:rPr>
+          <w:sz w:val="28"/>
+          <w:szCs w:val="28"/>
+          <w:lang w:val="en-US"/>
+        </w:rPr>
+      </w:pPr>
+      <w:r>
+        <w:rPr>
+          <w:sz w:val="28"/>
+          <w:szCs w:val="28"/>
+          <w:lang w:val="en-US"/>
+        </w:rPr>
+        <w:t>COLLEGE NAME</w:t>
+      </w:r>
+    </w:p>
+    <w:p>
+      <w:pPr>
+        <w:pStyle w:val="ListParagraph"/>
+        <w:numPr>
+          <w:ilvl w:val="0"/>
+          <w:numId w:val="8"/>
+        </w:numPr>
+        <w:rPr>
+          <w:sz w:val="28"/>
+          <w:szCs w:val="28"/>
+          <w:lang w:val="en-US"/>
+        </w:rPr>
+      </w:pPr>
+      <w:r>
+        <w:rPr>
+          <w:sz w:val="28"/>
+          <w:szCs w:val="28"/>
+          <w:lang w:val="en-US"/>
+        </w:rPr>
+        <w:t>CLG_ADDRESS</w:t>
+      </w:r>
+    </w:p>
+    <w:p>
+      <w:pPr>
+        <w:rPr>
+          <w:sz w:val="28"/>
+          <w:szCs w:val="28"/>
+          <w:lang w:val="en-US"/>
+        </w:rPr>
+      </w:pPr>
+    </w:p>
+    <w:p>
+      <w:pPr>
+        <w:pStyle w:val="ListParagraph"/>
+        <w:numPr>
+          <w:ilvl w:val="0"/>
+          <w:numId w:val="7"/>
+        </w:numPr>
+        <w:rPr>
+          <w:sz w:val="28"/>
+          <w:szCs w:val="28"/>
+          <w:lang w:val="en-US"/>
+        </w:rPr>
+      </w:pPr>
+      <w:r>
+        <w:rPr>
+          <w:sz w:val="28"/>
+          <w:szCs w:val="28"/>
+          <w:lang w:val="en-US"/>
+        </w:rPr>
+        <w:t>DASHBOARD</w:t>
+      </w:r>
+    </w:p>
+    <w:p>
+      <w:pPr>
+        <w:pStyle w:val="ListParagraph"/>
+        <w:rPr>
+          <w:sz w:val="28"/>
+          <w:szCs w:val="28"/>
+          <w:lang w:val="en-US"/>
+        </w:rPr>
+      </w:pPr>
+    </w:p>
+    <w:p>
+      <w:pPr>
+        <w:pStyle w:val="ListParagraph"/>
+        <w:numPr>
+          <w:ilvl w:val="0"/>
+          <w:numId w:val="8"/>
+        </w:numPr>
+        <w:rPr>
+          <w:sz w:val="28"/>
+          <w:szCs w:val="28"/>
+          <w:lang w:val="en-US"/>
+        </w:rPr>
+      </w:pPr>
+      <w:r>
+        <w:rPr>
+          <w:sz w:val="28"/>
+          <w:szCs w:val="28"/>
+          <w:lang w:val="en-US"/>
+        </w:rPr>
+        <w:t>REAL TIME POSTS</w:t>
+      </w:r>
+    </w:p>
+    <w:p>
+      <w:pPr>
+        <w:pStyle w:val="ListParagraph"/>
+        <w:numPr>
+          <w:ilvl w:val="0"/>
+          <w:numId w:val="8"/>
+        </w:numPr>
+        <w:rPr>
+          <w:sz w:val="28"/>
+          <w:szCs w:val="28"/>
+          <w:lang w:val="en-US"/>
+        </w:rPr>
+      </w:pPr>
+      <w:r>
+        <w:rPr>
+          <w:sz w:val="28"/>
+          <w:szCs w:val="28"/>
+          <w:lang w:val="en-US"/>
+        </w:rPr>
+        <w:t>CATEGORY – [ CULTURAL , SOCIAL , TECHNICAL , PLACEMENT ]</w:t>
+      </w:r>
+    </w:p>
+    <w:p>
+      <w:pPr>
+        <w:pStyle w:val="ListParagraph"/>
+        <w:numPr>
+          <w:ilvl w:val="0"/>
+          <w:numId w:val="8"/>
+        </w:numPr>
+        <w:rPr>
+          <w:sz w:val="28"/>
+          <w:szCs w:val="28"/>
+          <w:lang w:val="en-US"/>
+        </w:rPr>
+      </w:pPr>
+      <w:r>
+        <w:rPr>
+          <w:sz w:val="28"/>
+          <w:szCs w:val="28"/>
+          <w:lang w:val="en-US"/>
+        </w:rPr>
+        <w:t>VIEW POSTS AS AN INVITATION TEMPLATE</w:t>
+      </w:r>
+    </w:p>
+    <w:p>
+      <w:pPr>
+        <w:rPr>
+          <w:sz w:val="28"/>
+          <w:szCs w:val="28"/>
+          <w:lang w:val="en-US"/>
+        </w:rPr>
+      </w:pPr>
+    </w:p>
+    <w:p>
+      <w:pPr>
+        <w:rPr>
+          <w:sz w:val="28"/>
+          <w:szCs w:val="28"/>
+          <w:lang w:val="en-US"/>
+        </w:rPr>
+      </w:pPr>
+    </w:p>
+    <w:p>
+      <w:pPr>
+        <w:rPr>
+          <w:sz w:val="28"/>
+          <w:szCs w:val="28"/>
+          <w:lang w:val="en-US"/>
+        </w:rPr>
+      </w:pPr>
+    </w:p>
+    <w:p>
+      <w:pPr>
+        <w:rPr>
+          <w:sz w:val="28"/>
+          <w:szCs w:val="28"/>
+          <w:lang w:val="en-US"/>
+        </w:rPr>
+      </w:pPr>
+    </w:p>
+    <w:p>
+      <w:pPr>
+        <w:rPr>
+          <w:sz w:val="28"/>
+          <w:szCs w:val="28"/>
+          <w:lang w:val="en-US"/>
+        </w:rPr>
+      </w:pPr>
+    </w:p>
+    <w:p>
+      <w:pPr>
+        <w:rPr>
+          <w:sz w:val="28"/>
+          <w:szCs w:val="28"/>
+          <w:lang w:val="en-US"/>
+        </w:rPr>
+      </w:pPr>
+      <w:r>
+        <w:rPr>
           <w:sz w:val="28"/>
           <w:szCs w:val="28"/>
           <w:lang w:val="en-US"/>
         </w:rPr>
         <w:lastRenderedPageBreak/>
-        <w:t>USERS</w:t>
-      </w:r>
-    </w:p>
-    <w:p>
-      <w:pPr>
-        <w:rPr>
-          <w:b/>
-          <w:bCs/>
-          <w:sz w:val="28"/>
-          <w:szCs w:val="28"/>
-          <w:lang w:val="en-US"/>
-        </w:rPr>
-      </w:pPr>
+        <w:t>DATABASE</w:t>
+      </w:r>
+    </w:p>
+    <w:p>
+      <w:pPr>
+        <w:rPr>
+          <w:sz w:val="28"/>
+          <w:szCs w:val="28"/>
+          <w:lang w:val="en-US"/>
+        </w:rPr>
+      </w:pPr>
+    </w:p>
+    <w:p>
+      <w:pPr>
+        <w:rPr>
+          <w:sz w:val="28"/>
+          <w:szCs w:val="28"/>
+          <w:lang w:val="en-US"/>
+        </w:rPr>
+      </w:pPr>
+      <w:r>
+        <w:rPr>
+          <w:sz w:val="28"/>
+          <w:szCs w:val="28"/>
+          <w:lang w:val="en-US"/>
+        </w:rPr>
+        <w:t xml:space="preserve">USERS  = </w:t>
+      </w:r>
     </w:p>
     <w:p>
       <w:pPr>
         <w:pStyle w:val="ListParagraph"/>
         <w:numPr>
           <w:ilvl w:val="0"/>
-          <w:numId w:val="1"/>
-        </w:numPr>
-        <w:rPr>
-          <w:sz w:val="28"/>
-          <w:szCs w:val="28"/>
-          <w:lang w:val="en-US"/>
-        </w:rPr>
-      </w:pPr>
-      <w:r>
-        <w:rPr>
-          <w:sz w:val="28"/>
-          <w:szCs w:val="28"/>
-          <w:lang w:val="en-US"/>
-        </w:rPr>
-        <w:t>PROFILE</w:t>
+          <w:numId w:val="9"/>
+        </w:numPr>
+        <w:rPr>
+          <w:sz w:val="28"/>
+          <w:szCs w:val="28"/>
+          <w:lang w:val="en-US"/>
+        </w:rPr>
+      </w:pPr>
+      <w:r>
+        <w:rPr>
+          <w:sz w:val="28"/>
+          <w:szCs w:val="28"/>
+          <w:lang w:val="en-US"/>
+        </w:rPr>
+        <w:t>UID</w:t>
       </w:r>
     </w:p>
     <w:p>
@@ -660,21 +1231,21 @@
         <w:pStyle w:val="ListParagraph"/>
         <w:numPr>
           <w:ilvl w:val="0"/>
-          <w:numId w:val="1"/>
-        </w:numPr>
-        <w:rPr>
-          <w:sz w:val="28"/>
-          <w:szCs w:val="28"/>
-          <w:lang w:val="en-US"/>
-        </w:rPr>
-      </w:pPr>
-      <w:r>
-        <w:rPr>
-          <w:sz w:val="28"/>
-          <w:szCs w:val="28"/>
-          <w:lang w:val="en-US"/>
-        </w:rPr>
-        <w:t>DASHBOARD – [ REAL TIME POSTS , EVENT CALENDER ]</w:t>
+          <w:numId w:val="9"/>
+        </w:numPr>
+        <w:rPr>
+          <w:sz w:val="28"/>
+          <w:szCs w:val="28"/>
+          <w:lang w:val="en-US"/>
+        </w:rPr>
+      </w:pPr>
+      <w:r>
+        <w:rPr>
+          <w:sz w:val="28"/>
+          <w:szCs w:val="28"/>
+          <w:lang w:val="en-US"/>
+        </w:rPr>
+        <w:t>EMAIL</w:t>
       </w:r>
     </w:p>
     <w:p>
@@ -682,84 +1253,136 @@
         <w:pStyle w:val="ListParagraph"/>
         <w:numPr>
           <w:ilvl w:val="0"/>
-          <w:numId w:val="1"/>
-        </w:numPr>
-        <w:rPr>
-          <w:sz w:val="28"/>
-          <w:szCs w:val="28"/>
-          <w:lang w:val="en-US"/>
-        </w:rPr>
-      </w:pPr>
-      <w:r>
-        <w:rPr>
-          <w:sz w:val="28"/>
-          <w:szCs w:val="28"/>
-          <w:lang w:val="en-US"/>
-        </w:rPr>
-        <w:t>LOGOUT</w:t>
-      </w:r>
-    </w:p>
-    <w:p>
-      <w:pPr>
-        <w:rPr>
-          <w:sz w:val="28"/>
-          <w:szCs w:val="28"/>
-          <w:lang w:val="en-US"/>
-        </w:rPr>
-      </w:pPr>
+          <w:numId w:val="9"/>
+        </w:numPr>
+        <w:rPr>
+          <w:sz w:val="28"/>
+          <w:szCs w:val="28"/>
+          <w:lang w:val="en-US"/>
+        </w:rPr>
+      </w:pPr>
+      <w:r>
+        <w:rPr>
+          <w:sz w:val="28"/>
+          <w:szCs w:val="28"/>
+          <w:lang w:val="en-US"/>
+        </w:rPr>
+        <w:t>USER_TYPE</w:t>
+      </w:r>
     </w:p>
     <w:p>
       <w:pPr>
         <w:pStyle w:val="ListParagraph"/>
         <w:numPr>
           <w:ilvl w:val="0"/>
-          <w:numId w:val="7"/>
-        </w:numPr>
-        <w:rPr>
-          <w:sz w:val="28"/>
-          <w:szCs w:val="28"/>
-          <w:lang w:val="en-US"/>
-        </w:rPr>
-      </w:pPr>
-      <w:r>
-        <w:rPr>
-          <w:sz w:val="28"/>
-          <w:szCs w:val="28"/>
-          <w:lang w:val="en-US"/>
-        </w:rPr>
-        <w:t>PROFILE</w:t>
+          <w:numId w:val="9"/>
+        </w:numPr>
+        <w:rPr>
+          <w:sz w:val="28"/>
+          <w:szCs w:val="28"/>
+          <w:lang w:val="en-US"/>
+        </w:rPr>
+      </w:pPr>
+      <w:r>
+        <w:rPr>
+          <w:sz w:val="28"/>
+          <w:szCs w:val="28"/>
+          <w:lang w:val="en-US"/>
+        </w:rPr>
+        <w:t>PASSWORD</w:t>
+      </w:r>
+    </w:p>
+    <w:p>
+      <w:pPr>
+        <w:rPr>
+          <w:sz w:val="28"/>
+          <w:szCs w:val="28"/>
+          <w:lang w:val="en-US"/>
+        </w:rPr>
+      </w:pPr>
+      <w:r>
+        <w:rPr>
+          <w:sz w:val="28"/>
+          <w:szCs w:val="28"/>
+          <w:lang w:val="en-US"/>
+        </w:rPr>
+        <w:t>ADMIN_PRO</w:t>
+      </w:r>
+      <w:r>
+        <w:rPr>
+          <w:sz w:val="28"/>
+          <w:szCs w:val="28"/>
+          <w:lang w:val="en-US"/>
+        </w:rPr>
+        <w:t>F</w:t>
+      </w:r>
+      <w:r>
+        <w:rPr>
+          <w:sz w:val="28"/>
+          <w:szCs w:val="28"/>
+          <w:lang w:val="en-US"/>
+        </w:rPr>
+        <w:t>ILE =</w:t>
       </w:r>
     </w:p>
     <w:p>
       <w:pPr>
         <w:pStyle w:val="ListParagraph"/>
-        <w:rPr>
-          <w:sz w:val="28"/>
-          <w:szCs w:val="28"/>
-          <w:lang w:val="en-US"/>
-        </w:rPr>
-      </w:pPr>
+        <w:numPr>
+          <w:ilvl w:val="0"/>
+          <w:numId w:val="10"/>
+        </w:numPr>
+        <w:rPr>
+          <w:sz w:val="28"/>
+          <w:szCs w:val="28"/>
+          <w:lang w:val="en-US"/>
+        </w:rPr>
+      </w:pPr>
+      <w:r>
+        <w:rPr>
+          <w:sz w:val="28"/>
+          <w:szCs w:val="28"/>
+          <w:lang w:val="en-US"/>
+        </w:rPr>
+        <w:t>A</w:t>
+      </w:r>
+      <w:r>
+        <w:rPr>
+          <w:sz w:val="28"/>
+          <w:szCs w:val="28"/>
+          <w:lang w:val="en-US"/>
+        </w:rPr>
+        <w:t>DMIN_</w:t>
+      </w:r>
+      <w:r>
+        <w:rPr>
+          <w:sz w:val="28"/>
+          <w:szCs w:val="28"/>
+          <w:lang w:val="en-US"/>
+        </w:rPr>
+        <w:t>ID</w:t>
+      </w:r>
     </w:p>
     <w:p>
       <w:pPr>
         <w:pStyle w:val="ListParagraph"/>
         <w:numPr>
           <w:ilvl w:val="0"/>
-          <w:numId w:val="8"/>
-        </w:numPr>
-        <w:rPr>
-          <w:sz w:val="28"/>
-          <w:szCs w:val="28"/>
-          <w:lang w:val="en-US"/>
-        </w:rPr>
-      </w:pPr>
-      <w:r>
-        <w:rPr>
-          <w:sz w:val="28"/>
-          <w:szCs w:val="28"/>
-          <w:lang w:val="en-US"/>
-        </w:rPr>
-        <w:t>PROFILE IMG</w:t>
+          <w:numId w:val="10"/>
+        </w:numPr>
+        <w:rPr>
+          <w:sz w:val="28"/>
+          <w:szCs w:val="28"/>
+          <w:lang w:val="en-US"/>
+        </w:rPr>
+      </w:pPr>
+      <w:r>
+        <w:rPr>
+          <w:sz w:val="28"/>
+          <w:szCs w:val="28"/>
+          <w:lang w:val="en-US"/>
+        </w:rPr>
+        <w:t>PROFILE_IMAGE</w:t>
       </w:r>
     </w:p>
     <w:p>
@@ -767,21 +1390,21 @@
         <w:pStyle w:val="ListParagraph"/>
         <w:numPr>
           <w:ilvl w:val="0"/>
-          <w:numId w:val="8"/>
-        </w:numPr>
-        <w:rPr>
-          <w:sz w:val="28"/>
-          <w:szCs w:val="28"/>
-          <w:lang w:val="en-US"/>
-        </w:rPr>
-      </w:pPr>
-      <w:r>
-        <w:rPr>
-          <w:sz w:val="28"/>
-          <w:szCs w:val="28"/>
-          <w:lang w:val="en-US"/>
-        </w:rPr>
-        <w:t xml:space="preserve">NAME </w:t>
+          <w:numId w:val="10"/>
+        </w:numPr>
+        <w:rPr>
+          <w:sz w:val="28"/>
+          <w:szCs w:val="28"/>
+          <w:lang w:val="en-US"/>
+        </w:rPr>
+      </w:pPr>
+      <w:r>
+        <w:rPr>
+          <w:sz w:val="28"/>
+          <w:szCs w:val="28"/>
+          <w:lang w:val="en-US"/>
+        </w:rPr>
+        <w:t>COLLEGE_NAME</w:t>
       </w:r>
     </w:p>
     <w:p>
@@ -789,7 +1412,255 @@
         <w:pStyle w:val="ListParagraph"/>
         <w:numPr>
           <w:ilvl w:val="0"/>
-          <w:numId w:val="8"/>
+          <w:numId w:val="10"/>
+        </w:numPr>
+        <w:rPr>
+          <w:sz w:val="28"/>
+          <w:szCs w:val="28"/>
+          <w:lang w:val="en-US"/>
+        </w:rPr>
+      </w:pPr>
+      <w:r>
+        <w:rPr>
+          <w:sz w:val="28"/>
+          <w:szCs w:val="28"/>
+          <w:lang w:val="en-US"/>
+        </w:rPr>
+        <w:t>PHONE_NO</w:t>
+      </w:r>
+    </w:p>
+    <w:p>
+      <w:pPr>
+        <w:pStyle w:val="ListParagraph"/>
+        <w:numPr>
+          <w:ilvl w:val="0"/>
+          <w:numId w:val="10"/>
+        </w:numPr>
+        <w:rPr>
+          <w:sz w:val="28"/>
+          <w:szCs w:val="28"/>
+          <w:lang w:val="en-US"/>
+        </w:rPr>
+      </w:pPr>
+      <w:r>
+        <w:rPr>
+          <w:sz w:val="28"/>
+          <w:szCs w:val="28"/>
+          <w:lang w:val="en-US"/>
+        </w:rPr>
+        <w:t>EMAIL</w:t>
+      </w:r>
+    </w:p>
+    <w:p>
+      <w:pPr>
+        <w:pStyle w:val="ListParagraph"/>
+        <w:numPr>
+          <w:ilvl w:val="0"/>
+          <w:numId w:val="10"/>
+        </w:numPr>
+        <w:rPr>
+          <w:sz w:val="28"/>
+          <w:szCs w:val="28"/>
+          <w:lang w:val="en-US"/>
+        </w:rPr>
+      </w:pPr>
+      <w:r>
+        <w:rPr>
+          <w:sz w:val="28"/>
+          <w:szCs w:val="28"/>
+          <w:lang w:val="en-US"/>
+        </w:rPr>
+        <w:t>ADDRESS</w:t>
+      </w:r>
+    </w:p>
+    <w:p>
+      <w:pPr>
+        <w:pStyle w:val="ListParagraph"/>
+        <w:numPr>
+          <w:ilvl w:val="0"/>
+          <w:numId w:val="10"/>
+        </w:numPr>
+        <w:rPr>
+          <w:sz w:val="28"/>
+          <w:szCs w:val="28"/>
+          <w:lang w:val="en-US"/>
+        </w:rPr>
+      </w:pPr>
+      <w:r>
+        <w:rPr>
+          <w:sz w:val="28"/>
+          <w:szCs w:val="28"/>
+          <w:lang w:val="en-US"/>
+        </w:rPr>
+        <w:t>UID</w:t>
+      </w:r>
+    </w:p>
+    <w:p>
+      <w:pPr>
+        <w:rPr>
+          <w:sz w:val="28"/>
+          <w:szCs w:val="28"/>
+          <w:lang w:val="en-US"/>
+        </w:rPr>
+      </w:pPr>
+    </w:p>
+    <w:p>
+      <w:pPr>
+        <w:rPr>
+          <w:sz w:val="28"/>
+          <w:szCs w:val="28"/>
+          <w:lang w:val="en-US"/>
+        </w:rPr>
+      </w:pPr>
+      <w:r>
+        <w:rPr>
+          <w:sz w:val="28"/>
+          <w:szCs w:val="28"/>
+          <w:lang w:val="en-US"/>
+        </w:rPr>
+        <w:t xml:space="preserve">ADD_POST = </w:t>
+      </w:r>
+    </w:p>
+    <w:p>
+      <w:pPr>
+        <w:pStyle w:val="ListParagraph"/>
+        <w:numPr>
+          <w:ilvl w:val="0"/>
+          <w:numId w:val="11"/>
+        </w:numPr>
+        <w:rPr>
+          <w:sz w:val="28"/>
+          <w:szCs w:val="28"/>
+          <w:lang w:val="en-US"/>
+        </w:rPr>
+      </w:pPr>
+      <w:r>
+        <w:rPr>
+          <w:sz w:val="28"/>
+          <w:szCs w:val="28"/>
+          <w:lang w:val="en-US"/>
+        </w:rPr>
+        <w:t>P</w:t>
+      </w:r>
+      <w:r>
+        <w:rPr>
+          <w:sz w:val="28"/>
+          <w:szCs w:val="28"/>
+          <w:lang w:val="en-US"/>
+        </w:rPr>
+        <w:t>OSTS_</w:t>
+      </w:r>
+      <w:r>
+        <w:rPr>
+          <w:sz w:val="28"/>
+          <w:szCs w:val="28"/>
+          <w:lang w:val="en-US"/>
+        </w:rPr>
+        <w:t>ID</w:t>
+      </w:r>
+    </w:p>
+    <w:p>
+      <w:pPr>
+        <w:pStyle w:val="ListParagraph"/>
+        <w:numPr>
+          <w:ilvl w:val="0"/>
+          <w:numId w:val="11"/>
+        </w:numPr>
+        <w:rPr>
+          <w:sz w:val="28"/>
+          <w:szCs w:val="28"/>
+          <w:lang w:val="en-US"/>
+        </w:rPr>
+      </w:pPr>
+      <w:r>
+        <w:rPr>
+          <w:sz w:val="28"/>
+          <w:szCs w:val="28"/>
+          <w:lang w:val="en-US"/>
+        </w:rPr>
+        <w:t>COVER_IMAGE</w:t>
+      </w:r>
+    </w:p>
+    <w:p>
+      <w:pPr>
+        <w:pStyle w:val="ListParagraph"/>
+        <w:numPr>
+          <w:ilvl w:val="0"/>
+          <w:numId w:val="11"/>
+        </w:numPr>
+        <w:rPr>
+          <w:sz w:val="28"/>
+          <w:szCs w:val="28"/>
+          <w:lang w:val="en-US"/>
+        </w:rPr>
+      </w:pPr>
+      <w:r>
+        <w:rPr>
+          <w:sz w:val="28"/>
+          <w:szCs w:val="28"/>
+          <w:lang w:val="en-US"/>
+        </w:rPr>
+        <w:t>EVENT_NAME</w:t>
+      </w:r>
+    </w:p>
+    <w:p>
+      <w:pPr>
+        <w:pStyle w:val="ListParagraph"/>
+        <w:numPr>
+          <w:ilvl w:val="0"/>
+          <w:numId w:val="11"/>
+        </w:numPr>
+        <w:rPr>
+          <w:sz w:val="28"/>
+          <w:szCs w:val="28"/>
+          <w:lang w:val="en-US"/>
+        </w:rPr>
+      </w:pPr>
+      <w:r>
+        <w:rPr>
+          <w:sz w:val="28"/>
+          <w:szCs w:val="28"/>
+          <w:lang w:val="en-US"/>
+        </w:rPr>
+        <w:t>EVENT_DESCRIPTION</w:t>
+      </w:r>
+    </w:p>
+    <w:p>
+      <w:pPr>
+        <w:pStyle w:val="ListParagraph"/>
+        <w:numPr>
+          <w:ilvl w:val="0"/>
+          <w:numId w:val="11"/>
+        </w:numPr>
+        <w:rPr>
+          <w:sz w:val="28"/>
+          <w:szCs w:val="28"/>
+          <w:lang w:val="en-US"/>
+        </w:rPr>
+      </w:pPr>
+      <w:r>
+        <w:rPr>
+          <w:sz w:val="28"/>
+          <w:szCs w:val="28"/>
+          <w:lang w:val="en-US"/>
+        </w:rPr>
+        <w:t>CATEGORY</w:t>
+      </w:r>
+      <w:r>
+        <w:rPr>
+          <w:sz w:val="28"/>
+          <w:szCs w:val="28"/>
+          <w:lang w:val="en-US"/>
+        </w:rPr>
+        <w:t>_ID</w:t>
+      </w:r>
+    </w:p>
+    <w:p>
+      <w:pPr>
+        <w:pStyle w:val="ListParagraph"/>
+        <w:numPr>
+          <w:ilvl w:val="0"/>
+          <w:numId w:val="11"/>
         </w:numPr>
         <w:rPr>
           <w:sz w:val="28"/>
@@ -811,7 +1682,7 @@
         <w:pStyle w:val="ListParagraph"/>
         <w:numPr>
           <w:ilvl w:val="0"/>
-          <w:numId w:val="8"/>
+          <w:numId w:val="11"/>
         </w:numPr>
         <w:rPr>
           <w:sz w:val="28"/>
@@ -833,84 +1704,87 @@
         <w:pStyle w:val="ListParagraph"/>
         <w:numPr>
           <w:ilvl w:val="0"/>
-          <w:numId w:val="8"/>
-        </w:numPr>
-        <w:rPr>
-          <w:sz w:val="28"/>
-          <w:szCs w:val="28"/>
-          <w:lang w:val="en-US"/>
-        </w:rPr>
-      </w:pPr>
-      <w:r>
-        <w:rPr>
-          <w:sz w:val="28"/>
-          <w:szCs w:val="28"/>
-          <w:lang w:val="en-US"/>
-        </w:rPr>
-        <w:t>COLLEGE NAME</w:t>
-      </w:r>
-    </w:p>
-    <w:p>
-      <w:pPr>
-        <w:rPr>
-          <w:sz w:val="28"/>
-          <w:szCs w:val="28"/>
-          <w:lang w:val="en-US"/>
-        </w:rPr>
-      </w:pPr>
+          <w:numId w:val="11"/>
+        </w:numPr>
+        <w:rPr>
+          <w:sz w:val="28"/>
+          <w:szCs w:val="28"/>
+          <w:lang w:val="en-US"/>
+        </w:rPr>
+      </w:pPr>
+      <w:r>
+        <w:rPr>
+          <w:sz w:val="28"/>
+          <w:szCs w:val="28"/>
+          <w:lang w:val="en-US"/>
+        </w:rPr>
+        <w:t>GOOGLE_FORM_LINK</w:t>
+      </w:r>
     </w:p>
     <w:p>
       <w:pPr>
         <w:pStyle w:val="ListParagraph"/>
         <w:numPr>
           <w:ilvl w:val="0"/>
-          <w:numId w:val="7"/>
-        </w:numPr>
-        <w:rPr>
-          <w:sz w:val="28"/>
-          <w:szCs w:val="28"/>
-          <w:lang w:val="en-US"/>
-        </w:rPr>
-      </w:pPr>
-      <w:r>
-        <w:rPr>
-          <w:sz w:val="28"/>
-          <w:szCs w:val="28"/>
-          <w:lang w:val="en-US"/>
-        </w:rPr>
-        <w:t>DASHBOARD</w:t>
+          <w:numId w:val="11"/>
+        </w:numPr>
+        <w:rPr>
+          <w:sz w:val="28"/>
+          <w:szCs w:val="28"/>
+          <w:lang w:val="en-US"/>
+        </w:rPr>
+      </w:pPr>
+      <w:r>
+        <w:rPr>
+          <w:sz w:val="28"/>
+          <w:szCs w:val="28"/>
+          <w:lang w:val="en-US"/>
+        </w:rPr>
+        <w:t>UID</w:t>
       </w:r>
     </w:p>
     <w:p>
       <w:pPr>
         <w:pStyle w:val="ListParagraph"/>
-        <w:rPr>
-          <w:sz w:val="28"/>
-          <w:szCs w:val="28"/>
-          <w:lang w:val="en-US"/>
-        </w:rPr>
-      </w:pPr>
+        <w:numPr>
+          <w:ilvl w:val="0"/>
+          <w:numId w:val="11"/>
+        </w:numPr>
+        <w:rPr>
+          <w:sz w:val="28"/>
+          <w:szCs w:val="28"/>
+          <w:lang w:val="en-US"/>
+        </w:rPr>
+      </w:pPr>
+      <w:r>
+        <w:rPr>
+          <w:sz w:val="28"/>
+          <w:szCs w:val="28"/>
+          <w:lang w:val="en-US"/>
+        </w:rPr>
+        <w:t>ADMIN_ID</w:t>
+      </w:r>
     </w:p>
     <w:p>
       <w:pPr>
         <w:pStyle w:val="ListParagraph"/>
         <w:numPr>
           <w:ilvl w:val="0"/>
-          <w:numId w:val="8"/>
-        </w:numPr>
-        <w:rPr>
-          <w:sz w:val="28"/>
-          <w:szCs w:val="28"/>
-          <w:lang w:val="en-US"/>
-        </w:rPr>
-      </w:pPr>
-      <w:r>
-        <w:rPr>
-          <w:sz w:val="28"/>
-          <w:szCs w:val="28"/>
-          <w:lang w:val="en-US"/>
-        </w:rPr>
-        <w:t>REAL TIME POSTS</w:t>
+          <w:numId w:val="11"/>
+        </w:numPr>
+        <w:rPr>
+          <w:sz w:val="28"/>
+          <w:szCs w:val="28"/>
+          <w:lang w:val="en-US"/>
+        </w:rPr>
+      </w:pPr>
+      <w:r>
+        <w:rPr>
+          <w:sz w:val="28"/>
+          <w:szCs w:val="28"/>
+          <w:lang w:val="en-US"/>
+        </w:rPr>
+        <w:t>COLLEGE_NAME</w:t>
       </w:r>
     </w:p>
     <w:p>
@@ -918,21 +1792,21 @@
         <w:pStyle w:val="ListParagraph"/>
         <w:numPr>
           <w:ilvl w:val="0"/>
-          <w:numId w:val="8"/>
-        </w:numPr>
-        <w:rPr>
-          <w:sz w:val="28"/>
-          <w:szCs w:val="28"/>
-          <w:lang w:val="en-US"/>
-        </w:rPr>
-      </w:pPr>
-      <w:r>
-        <w:rPr>
-          <w:sz w:val="28"/>
-          <w:szCs w:val="28"/>
-          <w:lang w:val="en-US"/>
-        </w:rPr>
-        <w:t>CATEGORY – [ CULTURAL , SOCIAL , TECHNICAL , PLACEMENT ]</w:t>
+          <w:numId w:val="11"/>
+        </w:numPr>
+        <w:rPr>
+          <w:sz w:val="28"/>
+          <w:szCs w:val="28"/>
+          <w:lang w:val="en-US"/>
+        </w:rPr>
+      </w:pPr>
+      <w:r>
+        <w:rPr>
+          <w:sz w:val="28"/>
+          <w:szCs w:val="28"/>
+          <w:lang w:val="en-US"/>
+        </w:rPr>
+        <w:t>EVENT_DATE</w:t>
       </w:r>
     </w:p>
     <w:p>
@@ -940,172 +1814,21 @@
         <w:pStyle w:val="ListParagraph"/>
         <w:numPr>
           <w:ilvl w:val="0"/>
-          <w:numId w:val="8"/>
-        </w:numPr>
-        <w:rPr>
-          <w:sz w:val="28"/>
-          <w:szCs w:val="28"/>
-          <w:lang w:val="en-US"/>
-        </w:rPr>
-      </w:pPr>
-      <w:r>
-        <w:rPr>
-          <w:sz w:val="28"/>
-          <w:szCs w:val="28"/>
-          <w:lang w:val="en-US"/>
-        </w:rPr>
-        <w:t>EVENT CALENDER</w:t>
-      </w:r>
-    </w:p>
-    <w:p>
-      <w:pPr>
-        <w:rPr>
-          <w:sz w:val="28"/>
-          <w:szCs w:val="28"/>
-          <w:lang w:val="en-US"/>
-        </w:rPr>
-      </w:pPr>
-    </w:p>
-    <w:p>
-      <w:pPr>
-        <w:rPr>
-          <w:sz w:val="28"/>
-          <w:szCs w:val="28"/>
-          <w:lang w:val="en-US"/>
-        </w:rPr>
-      </w:pPr>
-    </w:p>
-    <w:p>
-      <w:pPr>
-        <w:rPr>
-          <w:sz w:val="28"/>
-          <w:szCs w:val="28"/>
-          <w:lang w:val="en-US"/>
-        </w:rPr>
-      </w:pPr>
-    </w:p>
-    <w:p>
-      <w:pPr>
-        <w:rPr>
-          <w:sz w:val="28"/>
-          <w:szCs w:val="28"/>
-          <w:lang w:val="en-US"/>
-        </w:rPr>
-      </w:pPr>
-    </w:p>
-    <w:p>
-      <w:pPr>
-        <w:rPr>
-          <w:sz w:val="28"/>
-          <w:szCs w:val="28"/>
-          <w:lang w:val="en-US"/>
-        </w:rPr>
-      </w:pPr>
-    </w:p>
-    <w:p>
-      <w:pPr>
-        <w:rPr>
-          <w:sz w:val="28"/>
-          <w:szCs w:val="28"/>
-          <w:lang w:val="en-US"/>
-        </w:rPr>
-      </w:pPr>
-    </w:p>
-    <w:p>
-      <w:pPr>
-        <w:rPr>
-          <w:sz w:val="28"/>
-          <w:szCs w:val="28"/>
-          <w:lang w:val="en-US"/>
-        </w:rPr>
-      </w:pPr>
-    </w:p>
-    <w:p>
-      <w:pPr>
-        <w:rPr>
-          <w:sz w:val="28"/>
-          <w:szCs w:val="28"/>
-          <w:lang w:val="en-US"/>
-        </w:rPr>
-      </w:pPr>
-    </w:p>
-    <w:p>
-      <w:pPr>
-        <w:rPr>
-          <w:sz w:val="28"/>
-          <w:szCs w:val="28"/>
-          <w:lang w:val="en-US"/>
-        </w:rPr>
-      </w:pPr>
-    </w:p>
-    <w:p>
-      <w:pPr>
-        <w:rPr>
-          <w:sz w:val="28"/>
-          <w:szCs w:val="28"/>
-          <w:lang w:val="en-US"/>
-        </w:rPr>
-      </w:pPr>
-    </w:p>
-    <w:p>
-      <w:pPr>
-        <w:rPr>
-          <w:sz w:val="28"/>
-          <w:szCs w:val="28"/>
-          <w:lang w:val="en-US"/>
-        </w:rPr>
-      </w:pPr>
-    </w:p>
-    <w:p>
-      <w:pPr>
-        <w:rPr>
-          <w:sz w:val="28"/>
-          <w:szCs w:val="28"/>
-          <w:lang w:val="en-US"/>
-        </w:rPr>
-      </w:pPr>
-    </w:p>
-    <w:p>
-      <w:pPr>
-        <w:rPr>
-          <w:sz w:val="28"/>
-          <w:szCs w:val="28"/>
-          <w:lang w:val="en-US"/>
-        </w:rPr>
-      </w:pPr>
-      <w:r>
-        <w:rPr>
-          <w:sz w:val="28"/>
-          <w:szCs w:val="28"/>
-          <w:lang w:val="en-US"/>
-        </w:rPr>
-        <w:t>DATABASE</w:t>
-      </w:r>
-    </w:p>
-    <w:p>
-      <w:pPr>
-        <w:rPr>
-          <w:sz w:val="28"/>
-          <w:szCs w:val="28"/>
-          <w:lang w:val="en-US"/>
-        </w:rPr>
-      </w:pPr>
-    </w:p>
-    <w:p>
-      <w:pPr>
-        <w:rPr>
-          <w:sz w:val="28"/>
-          <w:szCs w:val="28"/>
-          <w:lang w:val="en-US"/>
-        </w:rPr>
-      </w:pPr>
-      <w:r>
-        <w:rPr>
-          <w:sz w:val="28"/>
-          <w:szCs w:val="28"/>
-          <w:lang w:val="en-US"/>
-        </w:rPr>
-        <w:t xml:space="preserve">USERS  = </w:t>
+          <w:numId w:val="11"/>
+        </w:numPr>
+        <w:rPr>
+          <w:sz w:val="28"/>
+          <w:szCs w:val="28"/>
+          <w:lang w:val="en-US"/>
+        </w:rPr>
+      </w:pPr>
+      <w:r>
+        <w:rPr>
+          <w:sz w:val="28"/>
+          <w:szCs w:val="28"/>
+          <w:lang w:val="en-US"/>
+        </w:rPr>
+        <w:t>VENUE</w:t>
       </w:r>
     </w:p>
     <w:p>
@@ -1113,7 +1836,263 @@
         <w:pStyle w:val="ListParagraph"/>
         <w:numPr>
           <w:ilvl w:val="0"/>
-          <w:numId w:val="9"/>
+          <w:numId w:val="11"/>
+        </w:numPr>
+        <w:rPr>
+          <w:sz w:val="28"/>
+          <w:szCs w:val="28"/>
+          <w:lang w:val="en-US"/>
+        </w:rPr>
+      </w:pPr>
+    </w:p>
+    <w:p>
+      <w:pPr>
+        <w:rPr>
+          <w:sz w:val="28"/>
+          <w:szCs w:val="28"/>
+          <w:lang w:val="en-US"/>
+        </w:rPr>
+      </w:pPr>
+      <w:r>
+        <w:rPr>
+          <w:sz w:val="28"/>
+          <w:szCs w:val="28"/>
+          <w:lang w:val="en-US"/>
+        </w:rPr>
+        <w:t>CATEGORY =</w:t>
+      </w:r>
+    </w:p>
+    <w:p>
+      <w:pPr>
+        <w:pStyle w:val="ListParagraph"/>
+        <w:numPr>
+          <w:ilvl w:val="0"/>
+          <w:numId w:val="12"/>
+        </w:numPr>
+        <w:rPr>
+          <w:sz w:val="28"/>
+          <w:szCs w:val="28"/>
+          <w:lang w:val="en-US"/>
+        </w:rPr>
+      </w:pPr>
+      <w:r>
+        <w:rPr>
+          <w:sz w:val="28"/>
+          <w:szCs w:val="28"/>
+          <w:lang w:val="en-US"/>
+        </w:rPr>
+        <w:lastRenderedPageBreak/>
+        <w:t xml:space="preserve">CATEGORY_ID </w:t>
+      </w:r>
+    </w:p>
+    <w:p>
+      <w:pPr>
+        <w:pStyle w:val="ListParagraph"/>
+        <w:numPr>
+          <w:ilvl w:val="0"/>
+          <w:numId w:val="12"/>
+        </w:numPr>
+        <w:rPr>
+          <w:sz w:val="28"/>
+          <w:szCs w:val="28"/>
+          <w:lang w:val="en-US"/>
+        </w:rPr>
+      </w:pPr>
+      <w:r>
+        <w:rPr>
+          <w:sz w:val="28"/>
+          <w:szCs w:val="28"/>
+          <w:lang w:val="en-US"/>
+        </w:rPr>
+        <w:t>CATEGORY_NAME</w:t>
+      </w:r>
+    </w:p>
+    <w:p>
+      <w:pPr>
+        <w:rPr>
+          <w:sz w:val="28"/>
+          <w:szCs w:val="28"/>
+          <w:lang w:val="en-US"/>
+        </w:rPr>
+      </w:pPr>
+    </w:p>
+    <w:p>
+      <w:pPr>
+        <w:rPr>
+          <w:sz w:val="28"/>
+          <w:szCs w:val="28"/>
+          <w:lang w:val="en-US"/>
+        </w:rPr>
+      </w:pPr>
+      <w:r>
+        <w:rPr>
+          <w:sz w:val="28"/>
+          <w:szCs w:val="28"/>
+          <w:lang w:val="en-US"/>
+        </w:rPr>
+        <w:t>USER PROFILE</w:t>
+      </w:r>
+    </w:p>
+    <w:p>
+      <w:pPr>
+        <w:pStyle w:val="ListParagraph"/>
+        <w:numPr>
+          <w:ilvl w:val="0"/>
+          <w:numId w:val="13"/>
+        </w:numPr>
+        <w:rPr>
+          <w:sz w:val="28"/>
+          <w:szCs w:val="28"/>
+          <w:lang w:val="en-US"/>
+        </w:rPr>
+      </w:pPr>
+      <w:r>
+        <w:rPr>
+          <w:sz w:val="28"/>
+          <w:szCs w:val="28"/>
+          <w:lang w:val="en-US"/>
+        </w:rPr>
+        <w:t>USER_PROFILE_ID</w:t>
+      </w:r>
+    </w:p>
+    <w:p>
+      <w:pPr>
+        <w:pStyle w:val="ListParagraph"/>
+        <w:numPr>
+          <w:ilvl w:val="0"/>
+          <w:numId w:val="13"/>
+        </w:numPr>
+        <w:rPr>
+          <w:sz w:val="28"/>
+          <w:szCs w:val="28"/>
+          <w:lang w:val="en-US"/>
+        </w:rPr>
+      </w:pPr>
+      <w:r>
+        <w:rPr>
+          <w:sz w:val="28"/>
+          <w:szCs w:val="28"/>
+          <w:lang w:val="en-US"/>
+        </w:rPr>
+        <w:t>PROFILE_IMG</w:t>
+      </w:r>
+    </w:p>
+    <w:p>
+      <w:pPr>
+        <w:pStyle w:val="ListParagraph"/>
+        <w:numPr>
+          <w:ilvl w:val="0"/>
+          <w:numId w:val="13"/>
+        </w:numPr>
+        <w:rPr>
+          <w:sz w:val="28"/>
+          <w:szCs w:val="28"/>
+          <w:lang w:val="en-US"/>
+        </w:rPr>
+      </w:pPr>
+      <w:r>
+        <w:rPr>
+          <w:sz w:val="28"/>
+          <w:szCs w:val="28"/>
+          <w:lang w:val="en-US"/>
+        </w:rPr>
+        <w:t>COLLEGE_NAME</w:t>
+      </w:r>
+    </w:p>
+    <w:p>
+      <w:pPr>
+        <w:pStyle w:val="ListParagraph"/>
+        <w:numPr>
+          <w:ilvl w:val="0"/>
+          <w:numId w:val="13"/>
+        </w:numPr>
+        <w:rPr>
+          <w:sz w:val="28"/>
+          <w:szCs w:val="28"/>
+          <w:lang w:val="en-US"/>
+        </w:rPr>
+      </w:pPr>
+      <w:r>
+        <w:rPr>
+          <w:sz w:val="28"/>
+          <w:szCs w:val="28"/>
+          <w:lang w:val="en-US"/>
+        </w:rPr>
+        <w:t>CONTACT</w:t>
+      </w:r>
+    </w:p>
+    <w:p>
+      <w:pPr>
+        <w:pStyle w:val="ListParagraph"/>
+        <w:numPr>
+          <w:ilvl w:val="0"/>
+          <w:numId w:val="13"/>
+        </w:numPr>
+        <w:rPr>
+          <w:sz w:val="28"/>
+          <w:szCs w:val="28"/>
+          <w:lang w:val="en-US"/>
+        </w:rPr>
+      </w:pPr>
+      <w:r>
+        <w:rPr>
+          <w:sz w:val="28"/>
+          <w:szCs w:val="28"/>
+          <w:lang w:val="en-US"/>
+        </w:rPr>
+        <w:t>EMAIL</w:t>
+      </w:r>
+    </w:p>
+    <w:p>
+      <w:pPr>
+        <w:pStyle w:val="ListParagraph"/>
+        <w:numPr>
+          <w:ilvl w:val="0"/>
+          <w:numId w:val="13"/>
+        </w:numPr>
+        <w:rPr>
+          <w:sz w:val="28"/>
+          <w:szCs w:val="28"/>
+          <w:lang w:val="en-US"/>
+        </w:rPr>
+      </w:pPr>
+      <w:r>
+        <w:rPr>
+          <w:sz w:val="28"/>
+          <w:szCs w:val="28"/>
+          <w:lang w:val="en-US"/>
+        </w:rPr>
+        <w:t>CLG_ADDRESS</w:t>
+      </w:r>
+    </w:p>
+    <w:p>
+      <w:pPr>
+        <w:pStyle w:val="ListParagraph"/>
+        <w:numPr>
+          <w:ilvl w:val="0"/>
+          <w:numId w:val="13"/>
+        </w:numPr>
+        <w:rPr>
+          <w:sz w:val="28"/>
+          <w:szCs w:val="28"/>
+          <w:lang w:val="en-US"/>
+        </w:rPr>
+      </w:pPr>
+      <w:r>
+        <w:rPr>
+          <w:sz w:val="28"/>
+          <w:szCs w:val="28"/>
+          <w:lang w:val="en-US"/>
+        </w:rPr>
+        <w:t>NAME</w:t>
+      </w:r>
+    </w:p>
+    <w:p>
+      <w:pPr>
+        <w:pStyle w:val="ListParagraph"/>
+        <w:numPr>
+          <w:ilvl w:val="0"/>
+          <w:numId w:val="13"/>
         </w:numPr>
         <w:rPr>
           <w:sz w:val="28"/>
@@ -1132,12 +2111,174 @@
     </w:p>
     <w:p>
       <w:pPr>
+        <w:rPr>
+          <w:b/>
+          <w:bCs/>
+          <w:sz w:val="28"/>
+          <w:szCs w:val="28"/>
+          <w:lang w:val="en-US"/>
+        </w:rPr>
+      </w:pPr>
+    </w:p>
+    <w:p>
+      <w:pPr>
+        <w:rPr>
+          <w:b/>
+          <w:bCs/>
+          <w:sz w:val="28"/>
+          <w:szCs w:val="28"/>
+          <w:lang w:val="en-US"/>
+        </w:rPr>
+      </w:pPr>
+      <w:r>
+        <w:rPr>
+          <w:b/>
+          <w:bCs/>
+          <w:sz w:val="28"/>
+          <w:szCs w:val="28"/>
+          <w:lang w:val="en-US"/>
+        </w:rPr>
+        <w:t>CONTACT_PREFERENCE_TYPE</w:t>
+      </w:r>
+    </w:p>
+    <w:p>
+      <w:pPr>
         <w:pStyle w:val="ListParagraph"/>
         <w:numPr>
           <w:ilvl w:val="0"/>
-          <w:numId w:val="9"/>
-        </w:numPr>
-        <w:rPr>
+          <w:numId w:val="14"/>
+        </w:numPr>
+        <w:rPr>
+          <w:b/>
+          <w:bCs/>
+          <w:sz w:val="28"/>
+          <w:szCs w:val="28"/>
+          <w:lang w:val="en-US"/>
+        </w:rPr>
+      </w:pPr>
+      <w:r>
+        <w:rPr>
+          <w:sz w:val="28"/>
+          <w:szCs w:val="28"/>
+          <w:lang w:val="en-US"/>
+        </w:rPr>
+        <w:t>CONTACT_PREFERENCE_ID</w:t>
+      </w:r>
+    </w:p>
+    <w:p>
+      <w:pPr>
+        <w:pStyle w:val="ListParagraph"/>
+        <w:numPr>
+          <w:ilvl w:val="0"/>
+          <w:numId w:val="14"/>
+        </w:numPr>
+        <w:rPr>
+          <w:b/>
+          <w:bCs/>
+          <w:sz w:val="28"/>
+          <w:szCs w:val="28"/>
+          <w:lang w:val="en-US"/>
+        </w:rPr>
+      </w:pPr>
+      <w:r>
+        <w:rPr>
+          <w:sz w:val="28"/>
+          <w:szCs w:val="28"/>
+          <w:lang w:val="en-US"/>
+        </w:rPr>
+        <w:t>PREFERENCE NAME</w:t>
+      </w:r>
+    </w:p>
+    <w:p>
+      <w:pPr>
+        <w:rPr>
+          <w:b/>
+          <w:bCs/>
+          <w:sz w:val="28"/>
+          <w:szCs w:val="28"/>
+          <w:lang w:val="en-US"/>
+        </w:rPr>
+      </w:pPr>
+    </w:p>
+    <w:p>
+      <w:pPr>
+        <w:rPr>
+          <w:b/>
+          <w:bCs/>
+          <w:sz w:val="28"/>
+          <w:szCs w:val="28"/>
+          <w:lang w:val="en-US"/>
+        </w:rPr>
+      </w:pPr>
+      <w:r>
+        <w:rPr>
+          <w:b/>
+          <w:bCs/>
+          <w:sz w:val="28"/>
+          <w:szCs w:val="28"/>
+          <w:lang w:val="en-US"/>
+        </w:rPr>
+        <w:t>FEEDBACK</w:t>
+      </w:r>
+    </w:p>
+    <w:p>
+      <w:pPr>
+        <w:pStyle w:val="ListParagraph"/>
+        <w:numPr>
+          <w:ilvl w:val="0"/>
+          <w:numId w:val="15"/>
+        </w:numPr>
+        <w:rPr>
+          <w:b/>
+          <w:bCs/>
+          <w:sz w:val="28"/>
+          <w:szCs w:val="28"/>
+          <w:lang w:val="en-US"/>
+        </w:rPr>
+      </w:pPr>
+      <w:r>
+        <w:rPr>
+          <w:sz w:val="28"/>
+          <w:szCs w:val="28"/>
+          <w:lang w:val="en-US"/>
+        </w:rPr>
+        <w:t xml:space="preserve">FID </w:t>
+      </w:r>
+    </w:p>
+    <w:p>
+      <w:pPr>
+        <w:pStyle w:val="ListParagraph"/>
+        <w:numPr>
+          <w:ilvl w:val="0"/>
+          <w:numId w:val="15"/>
+        </w:numPr>
+        <w:rPr>
+          <w:b/>
+          <w:bCs/>
+          <w:sz w:val="28"/>
+          <w:szCs w:val="28"/>
+          <w:lang w:val="en-US"/>
+        </w:rPr>
+      </w:pPr>
+      <w:r>
+        <w:rPr>
+          <w:sz w:val="28"/>
+          <w:szCs w:val="28"/>
+          <w:lang w:val="en-US"/>
+        </w:rPr>
+        <w:t>NAME</w:t>
+      </w:r>
+    </w:p>
+    <w:p>
+      <w:pPr>
+        <w:pStyle w:val="ListParagraph"/>
+        <w:numPr>
+          <w:ilvl w:val="0"/>
+          <w:numId w:val="15"/>
+        </w:numPr>
+        <w:rPr>
+          <w:b/>
+          <w:bCs/>
           <w:sz w:val="28"/>
           <w:szCs w:val="28"/>
           <w:lang w:val="en-US"/>
@@ -1157,21 +2298,23 @@
         <w:pStyle w:val="ListParagraph"/>
         <w:numPr>
           <w:ilvl w:val="0"/>
-          <w:numId w:val="9"/>
-        </w:numPr>
-        <w:rPr>
-          <w:sz w:val="28"/>
-          <w:szCs w:val="28"/>
-          <w:lang w:val="en-US"/>
-        </w:rPr>
-      </w:pPr>
-      <w:r>
-        <w:rPr>
-          <w:sz w:val="28"/>
-          <w:szCs w:val="28"/>
-          <w:lang w:val="en-US"/>
-        </w:rPr>
-        <w:t>USER_TYPE</w:t>
+          <w:numId w:val="15"/>
+        </w:numPr>
+        <w:rPr>
+          <w:b/>
+          <w:bCs/>
+          <w:sz w:val="28"/>
+          <w:szCs w:val="28"/>
+          <w:lang w:val="en-US"/>
+        </w:rPr>
+      </w:pPr>
+      <w:r>
+        <w:rPr>
+          <w:sz w:val="28"/>
+          <w:szCs w:val="28"/>
+          <w:lang w:val="en-US"/>
+        </w:rPr>
+        <w:t>FEEDBACK_ID</w:t>
       </w:r>
     </w:p>
     <w:p>
@@ -1179,54 +2322,23 @@
         <w:pStyle w:val="ListParagraph"/>
         <w:numPr>
           <w:ilvl w:val="0"/>
-          <w:numId w:val="9"/>
-        </w:numPr>
-        <w:rPr>
-          <w:sz w:val="28"/>
-          <w:szCs w:val="28"/>
-          <w:lang w:val="en-US"/>
-        </w:rPr>
-      </w:pPr>
-      <w:r>
-        <w:rPr>
-          <w:sz w:val="28"/>
-          <w:szCs w:val="28"/>
-          <w:lang w:val="en-US"/>
-        </w:rPr>
-        <w:t>PASSWORD</w:t>
-      </w:r>
-    </w:p>
-    <w:p>
-      <w:pPr>
-        <w:rPr>
-          <w:sz w:val="28"/>
-          <w:szCs w:val="28"/>
-          <w:lang w:val="en-US"/>
-        </w:rPr>
-      </w:pPr>
-      <w:r>
-        <w:rPr>
-          <w:sz w:val="28"/>
-          <w:szCs w:val="28"/>
-          <w:lang w:val="en-US"/>
-        </w:rPr>
-        <w:t>ADMIN_PRO</w:t>
-      </w:r>
-      <w:r>
-        <w:rPr>
-          <w:sz w:val="28"/>
-          <w:szCs w:val="28"/>
-          <w:lang w:val="en-US"/>
-        </w:rPr>
-        <w:t>F</w:t>
-      </w:r>
-      <w:r>
-        <w:rPr>
-          <w:sz w:val="28"/>
-          <w:szCs w:val="28"/>
-          <w:lang w:val="en-US"/>
-        </w:rPr>
-        <w:t>ILE =</w:t>
+          <w:numId w:val="15"/>
+        </w:numPr>
+        <w:rPr>
+          <w:b/>
+          <w:bCs/>
+          <w:sz w:val="28"/>
+          <w:szCs w:val="28"/>
+          <w:lang w:val="en-US"/>
+        </w:rPr>
+      </w:pPr>
+      <w:r>
+        <w:rPr>
+          <w:sz w:val="28"/>
+          <w:szCs w:val="28"/>
+          <w:lang w:val="en-US"/>
+        </w:rPr>
+        <w:t>FEEDBACK_SUBJECT</w:t>
       </w:r>
     </w:p>
     <w:p>
@@ -1234,37 +2346,23 @@
         <w:pStyle w:val="ListParagraph"/>
         <w:numPr>
           <w:ilvl w:val="0"/>
-          <w:numId w:val="10"/>
-        </w:numPr>
-        <w:rPr>
-          <w:sz w:val="28"/>
-          <w:szCs w:val="28"/>
-          <w:lang w:val="en-US"/>
-        </w:rPr>
-      </w:pPr>
-      <w:r>
-        <w:rPr>
-          <w:sz w:val="28"/>
-          <w:szCs w:val="28"/>
-          <w:lang w:val="en-US"/>
-        </w:rPr>
-        <w:t>A</w:t>
-      </w:r>
-      <w:r>
-        <w:rPr>
-          <w:sz w:val="28"/>
-          <w:szCs w:val="28"/>
-          <w:lang w:val="en-US"/>
-        </w:rPr>
-        <w:t>DMIN_)</w:t>
-      </w:r>
-      <w:r>
-        <w:rPr>
-          <w:sz w:val="28"/>
-          <w:szCs w:val="28"/>
-          <w:lang w:val="en-US"/>
-        </w:rPr>
-        <w:t>ID</w:t>
+          <w:numId w:val="15"/>
+        </w:numPr>
+        <w:rPr>
+          <w:b/>
+          <w:bCs/>
+          <w:sz w:val="28"/>
+          <w:szCs w:val="28"/>
+          <w:lang w:val="en-US"/>
+        </w:rPr>
+      </w:pPr>
+      <w:r>
+        <w:rPr>
+          <w:sz w:val="28"/>
+          <w:szCs w:val="28"/>
+          <w:lang w:val="en-US"/>
+        </w:rPr>
+        <w:t>FEEDBACK_DESC</w:t>
       </w:r>
     </w:p>
     <w:p>
@@ -1272,21 +2370,23 @@
         <w:pStyle w:val="ListParagraph"/>
         <w:numPr>
           <w:ilvl w:val="0"/>
-          <w:numId w:val="10"/>
-        </w:numPr>
-        <w:rPr>
-          <w:sz w:val="28"/>
-          <w:szCs w:val="28"/>
-          <w:lang w:val="en-US"/>
-        </w:rPr>
-      </w:pPr>
-      <w:r>
-        <w:rPr>
-          <w:sz w:val="28"/>
-          <w:szCs w:val="28"/>
-          <w:lang w:val="en-US"/>
-        </w:rPr>
-        <w:t>PROFILE_IMAGE</w:t>
+          <w:numId w:val="15"/>
+        </w:numPr>
+        <w:rPr>
+          <w:b/>
+          <w:bCs/>
+          <w:sz w:val="28"/>
+          <w:szCs w:val="28"/>
+          <w:lang w:val="en-US"/>
+        </w:rPr>
+      </w:pPr>
+      <w:r>
+        <w:rPr>
+          <w:sz w:val="28"/>
+          <w:szCs w:val="28"/>
+          <w:lang w:val="en-US"/>
+        </w:rPr>
+        <w:t>RATINGS</w:t>
       </w:r>
     </w:p>
     <w:p>
@@ -1294,21 +2394,23 @@
         <w:pStyle w:val="ListParagraph"/>
         <w:numPr>
           <w:ilvl w:val="0"/>
-          <w:numId w:val="10"/>
-        </w:numPr>
-        <w:rPr>
-          <w:sz w:val="28"/>
-          <w:szCs w:val="28"/>
-          <w:lang w:val="en-US"/>
-        </w:rPr>
-      </w:pPr>
-      <w:r>
-        <w:rPr>
-          <w:sz w:val="28"/>
-          <w:szCs w:val="28"/>
-          <w:lang w:val="en-US"/>
-        </w:rPr>
-        <w:t>COLLEGE_NAME</w:t>
+          <w:numId w:val="15"/>
+        </w:numPr>
+        <w:rPr>
+          <w:b/>
+          <w:bCs/>
+          <w:sz w:val="28"/>
+          <w:szCs w:val="28"/>
+          <w:lang w:val="en-US"/>
+        </w:rPr>
+      </w:pPr>
+      <w:r>
+        <w:rPr>
+          <w:sz w:val="28"/>
+          <w:szCs w:val="28"/>
+          <w:lang w:val="en-US"/>
+        </w:rPr>
+        <w:t>ATTACHMENTS</w:t>
       </w:r>
     </w:p>
     <w:p>
@@ -1316,21 +2418,23 @@
         <w:pStyle w:val="ListParagraph"/>
         <w:numPr>
           <w:ilvl w:val="0"/>
-          <w:numId w:val="10"/>
-        </w:numPr>
-        <w:rPr>
-          <w:sz w:val="28"/>
-          <w:szCs w:val="28"/>
-          <w:lang w:val="en-US"/>
-        </w:rPr>
-      </w:pPr>
-      <w:r>
-        <w:rPr>
-          <w:sz w:val="28"/>
-          <w:szCs w:val="28"/>
-          <w:lang w:val="en-US"/>
-        </w:rPr>
-        <w:t>PHONE_NO</w:t>
+          <w:numId w:val="15"/>
+        </w:numPr>
+        <w:rPr>
+          <w:b/>
+          <w:bCs/>
+          <w:sz w:val="28"/>
+          <w:szCs w:val="28"/>
+          <w:lang w:val="en-US"/>
+        </w:rPr>
+      </w:pPr>
+      <w:r>
+        <w:rPr>
+          <w:sz w:val="28"/>
+          <w:szCs w:val="28"/>
+          <w:lang w:val="en-US"/>
+        </w:rPr>
+        <w:t>CONTACT_PREFERENCE_ID</w:t>
       </w:r>
     </w:p>
     <w:p>
@@ -1338,9 +2442,224 @@
         <w:pStyle w:val="ListParagraph"/>
         <w:numPr>
           <w:ilvl w:val="0"/>
-          <w:numId w:val="10"/>
-        </w:numPr>
-        <w:rPr>
+          <w:numId w:val="15"/>
+        </w:numPr>
+        <w:rPr>
+          <w:b/>
+          <w:bCs/>
+          <w:sz w:val="28"/>
+          <w:szCs w:val="28"/>
+          <w:lang w:val="en-US"/>
+        </w:rPr>
+      </w:pPr>
+      <w:r>
+        <w:rPr>
+          <w:sz w:val="28"/>
+          <w:szCs w:val="28"/>
+          <w:lang w:val="en-US"/>
+        </w:rPr>
+        <w:t>UID</w:t>
+      </w:r>
+    </w:p>
+    <w:p>
+      <w:pPr>
+        <w:pStyle w:val="ListParagraph"/>
+        <w:numPr>
+          <w:ilvl w:val="0"/>
+          <w:numId w:val="15"/>
+        </w:numPr>
+        <w:rPr>
+          <w:b/>
+          <w:bCs/>
+          <w:sz w:val="28"/>
+          <w:szCs w:val="28"/>
+          <w:lang w:val="en-US"/>
+        </w:rPr>
+      </w:pPr>
+      <w:r>
+        <w:rPr>
+          <w:sz w:val="28"/>
+          <w:szCs w:val="28"/>
+          <w:lang w:val="en-US"/>
+        </w:rPr>
+        <w:t>ADMIN_ID</w:t>
+      </w:r>
+    </w:p>
+    <w:p>
+      <w:pPr>
+        <w:pStyle w:val="ListParagraph"/>
+        <w:numPr>
+          <w:ilvl w:val="0"/>
+          <w:numId w:val="15"/>
+        </w:numPr>
+        <w:rPr>
+          <w:b/>
+          <w:bCs/>
+          <w:sz w:val="28"/>
+          <w:szCs w:val="28"/>
+          <w:lang w:val="en-US"/>
+        </w:rPr>
+      </w:pPr>
+      <w:r>
+        <w:rPr>
+          <w:sz w:val="28"/>
+          <w:szCs w:val="28"/>
+          <w:lang w:val="en-US"/>
+        </w:rPr>
+        <w:t>USER_PROFILE_ID</w:t>
+      </w:r>
+    </w:p>
+    <w:p>
+      <w:pPr>
+        <w:rPr>
+          <w:b/>
+          <w:bCs/>
+          <w:sz w:val="28"/>
+          <w:szCs w:val="28"/>
+          <w:lang w:val="en-US"/>
+        </w:rPr>
+      </w:pPr>
+    </w:p>
+    <w:p>
+      <w:pPr>
+        <w:rPr>
+          <w:b/>
+          <w:bCs/>
+          <w:sz w:val="28"/>
+          <w:szCs w:val="28"/>
+          <w:lang w:val="en-US"/>
+        </w:rPr>
+      </w:pPr>
+      <w:r>
+        <w:rPr>
+          <w:b/>
+          <w:bCs/>
+          <w:sz w:val="28"/>
+          <w:szCs w:val="28"/>
+          <w:lang w:val="en-US"/>
+        </w:rPr>
+        <w:t>FEEDBACK_TYPE</w:t>
+      </w:r>
+    </w:p>
+    <w:p>
+      <w:pPr>
+        <w:pStyle w:val="ListParagraph"/>
+        <w:numPr>
+          <w:ilvl w:val="0"/>
+          <w:numId w:val="16"/>
+        </w:numPr>
+        <w:rPr>
+          <w:b/>
+          <w:bCs/>
+          <w:sz w:val="28"/>
+          <w:szCs w:val="28"/>
+          <w:lang w:val="en-US"/>
+        </w:rPr>
+      </w:pPr>
+      <w:r>
+        <w:rPr>
+          <w:b/>
+          <w:bCs/>
+          <w:sz w:val="28"/>
+          <w:szCs w:val="28"/>
+          <w:lang w:val="en-US"/>
+        </w:rPr>
+        <w:lastRenderedPageBreak/>
+        <w:t>FEEDBACK_ID</w:t>
+      </w:r>
+    </w:p>
+    <w:p>
+      <w:pPr>
+        <w:pStyle w:val="ListParagraph"/>
+        <w:numPr>
+          <w:ilvl w:val="0"/>
+          <w:numId w:val="16"/>
+        </w:numPr>
+        <w:rPr>
+          <w:b/>
+          <w:bCs/>
+          <w:sz w:val="28"/>
+          <w:szCs w:val="28"/>
+          <w:lang w:val="en-US"/>
+        </w:rPr>
+      </w:pPr>
+      <w:r>
+        <w:rPr>
+          <w:b/>
+          <w:bCs/>
+          <w:sz w:val="28"/>
+          <w:szCs w:val="28"/>
+          <w:lang w:val="en-US"/>
+        </w:rPr>
+        <w:t>FEEDBACK_NAME</w:t>
+      </w:r>
+    </w:p>
+    <w:p>
+      <w:pPr>
+        <w:rPr>
+          <w:b/>
+          <w:bCs/>
+          <w:sz w:val="28"/>
+          <w:szCs w:val="28"/>
+          <w:lang w:val="en-US"/>
+        </w:rPr>
+      </w:pPr>
+    </w:p>
+    <w:p>
+      <w:pPr>
+        <w:rPr>
+          <w:b/>
+          <w:bCs/>
+          <w:sz w:val="28"/>
+          <w:szCs w:val="28"/>
+          <w:lang w:val="en-US"/>
+        </w:rPr>
+      </w:pPr>
+      <w:r>
+        <w:rPr>
+          <w:b/>
+          <w:bCs/>
+          <w:sz w:val="28"/>
+          <w:szCs w:val="28"/>
+          <w:lang w:val="en-US"/>
+        </w:rPr>
+        <w:t>OPTS</w:t>
+      </w:r>
+    </w:p>
+    <w:p>
+      <w:pPr>
+        <w:pStyle w:val="ListParagraph"/>
+        <w:numPr>
+          <w:ilvl w:val="0"/>
+          <w:numId w:val="17"/>
+        </w:numPr>
+        <w:rPr>
+          <w:b/>
+          <w:bCs/>
+          <w:sz w:val="28"/>
+          <w:szCs w:val="28"/>
+          <w:lang w:val="en-US"/>
+        </w:rPr>
+      </w:pPr>
+      <w:r>
+        <w:rPr>
+          <w:sz w:val="28"/>
+          <w:szCs w:val="28"/>
+          <w:lang w:val="en-US"/>
+        </w:rPr>
+        <w:t>OPT_ID</w:t>
+      </w:r>
+    </w:p>
+    <w:p>
+      <w:pPr>
+        <w:pStyle w:val="ListParagraph"/>
+        <w:numPr>
+          <w:ilvl w:val="0"/>
+          <w:numId w:val="17"/>
+        </w:numPr>
+        <w:rPr>
+          <w:b/>
+          <w:bCs/>
           <w:sz w:val="28"/>
           <w:szCs w:val="28"/>
           <w:lang w:val="en-US"/>
@@ -1360,38 +2679,23 @@
         <w:pStyle w:val="ListParagraph"/>
         <w:numPr>
           <w:ilvl w:val="0"/>
-          <w:numId w:val="10"/>
-        </w:numPr>
-        <w:rPr>
-          <w:sz w:val="28"/>
-          <w:szCs w:val="28"/>
-          <w:lang w:val="en-US"/>
-        </w:rPr>
-      </w:pPr>
-      <w:r>
-        <w:rPr>
-          <w:sz w:val="28"/>
-          <w:szCs w:val="28"/>
-          <w:lang w:val="en-US"/>
-        </w:rPr>
-        <w:t>ADDRESS</w:t>
-      </w:r>
-    </w:p>
-    <w:p>
-      <w:pPr>
-        <w:rPr>
-          <w:sz w:val="28"/>
-          <w:szCs w:val="28"/>
-          <w:lang w:val="en-US"/>
-        </w:rPr>
-      </w:pPr>
-      <w:r>
-        <w:rPr>
-          <w:sz w:val="28"/>
-          <w:szCs w:val="28"/>
-          <w:lang w:val="en-US"/>
-        </w:rPr>
-        <w:t xml:space="preserve">ADD_POST = </w:t>
+          <w:numId w:val="17"/>
+        </w:numPr>
+        <w:rPr>
+          <w:b/>
+          <w:bCs/>
+          <w:sz w:val="28"/>
+          <w:szCs w:val="28"/>
+          <w:lang w:val="en-US"/>
+        </w:rPr>
+      </w:pPr>
+      <w:r>
+        <w:rPr>
+          <w:sz w:val="28"/>
+          <w:szCs w:val="28"/>
+          <w:lang w:val="en-US"/>
+        </w:rPr>
+        <w:t>OTP</w:t>
       </w:r>
     </w:p>
     <w:p>
@@ -1399,263 +2703,4203 @@
         <w:pStyle w:val="ListParagraph"/>
         <w:numPr>
           <w:ilvl w:val="0"/>
-          <w:numId w:val="11"/>
-        </w:numPr>
-        <w:rPr>
-          <w:sz w:val="28"/>
-          <w:szCs w:val="28"/>
-          <w:lang w:val="en-US"/>
-        </w:rPr>
-      </w:pPr>
-      <w:r>
-        <w:rPr>
-          <w:sz w:val="28"/>
-          <w:szCs w:val="28"/>
-          <w:lang w:val="en-US"/>
-        </w:rPr>
-        <w:t>PID</w:t>
-      </w:r>
-    </w:p>
-    <w:p>
-      <w:pPr>
-        <w:pStyle w:val="ListParagraph"/>
-        <w:numPr>
-          <w:ilvl w:val="0"/>
-          <w:numId w:val="11"/>
-        </w:numPr>
-        <w:rPr>
-          <w:sz w:val="28"/>
-          <w:szCs w:val="28"/>
-          <w:lang w:val="en-US"/>
-        </w:rPr>
-      </w:pPr>
-      <w:r>
-        <w:rPr>
-          <w:sz w:val="28"/>
-          <w:szCs w:val="28"/>
-          <w:lang w:val="en-US"/>
-        </w:rPr>
-        <w:t>COVER_IMAGE</w:t>
-      </w:r>
-    </w:p>
-    <w:p>
-      <w:pPr>
-        <w:pStyle w:val="ListParagraph"/>
-        <w:numPr>
-          <w:ilvl w:val="0"/>
-          <w:numId w:val="11"/>
-        </w:numPr>
-        <w:rPr>
-          <w:sz w:val="28"/>
-          <w:szCs w:val="28"/>
-          <w:lang w:val="en-US"/>
-        </w:rPr>
-      </w:pPr>
-      <w:r>
-        <w:rPr>
-          <w:sz w:val="28"/>
-          <w:szCs w:val="28"/>
-          <w:lang w:val="en-US"/>
-        </w:rPr>
-        <w:t>EVENT_NAME</w:t>
-      </w:r>
-    </w:p>
-    <w:p>
-      <w:pPr>
-        <w:pStyle w:val="ListParagraph"/>
-        <w:numPr>
-          <w:ilvl w:val="0"/>
-          <w:numId w:val="11"/>
-        </w:numPr>
-        <w:rPr>
-          <w:sz w:val="28"/>
-          <w:szCs w:val="28"/>
-          <w:lang w:val="en-US"/>
-        </w:rPr>
-      </w:pPr>
-      <w:r>
-        <w:rPr>
-          <w:sz w:val="28"/>
-          <w:szCs w:val="28"/>
-          <w:lang w:val="en-US"/>
-        </w:rPr>
-        <w:t>EVENT_DESCRIPTION</w:t>
-      </w:r>
-    </w:p>
-    <w:p>
-      <w:pPr>
-        <w:pStyle w:val="ListParagraph"/>
-        <w:numPr>
-          <w:ilvl w:val="0"/>
-          <w:numId w:val="11"/>
-        </w:numPr>
-        <w:rPr>
-          <w:sz w:val="28"/>
-          <w:szCs w:val="28"/>
-          <w:lang w:val="en-US"/>
-        </w:rPr>
-      </w:pPr>
-      <w:r>
-        <w:rPr>
-          <w:sz w:val="28"/>
-          <w:szCs w:val="28"/>
-          <w:lang w:val="en-US"/>
-        </w:rPr>
-        <w:t>CATEGORY</w:t>
-      </w:r>
-      <w:r>
-        <w:rPr>
-          <w:sz w:val="28"/>
-          <w:szCs w:val="28"/>
-          <w:lang w:val="en-US"/>
-        </w:rPr>
-        <w:t>_ID</w:t>
-      </w:r>
-    </w:p>
-    <w:p>
-      <w:pPr>
-        <w:pStyle w:val="ListParagraph"/>
-        <w:numPr>
-          <w:ilvl w:val="0"/>
-          <w:numId w:val="11"/>
-        </w:numPr>
-        <w:rPr>
-          <w:sz w:val="28"/>
-          <w:szCs w:val="28"/>
-          <w:lang w:val="en-US"/>
-        </w:rPr>
-      </w:pPr>
-      <w:r>
-        <w:rPr>
-          <w:sz w:val="28"/>
-          <w:szCs w:val="28"/>
-          <w:lang w:val="en-US"/>
-        </w:rPr>
-        <w:t>CONTACT</w:t>
-      </w:r>
-    </w:p>
-    <w:p>
-      <w:pPr>
-        <w:pStyle w:val="ListParagraph"/>
-        <w:numPr>
-          <w:ilvl w:val="0"/>
-          <w:numId w:val="11"/>
-        </w:numPr>
-        <w:rPr>
-          <w:sz w:val="28"/>
-          <w:szCs w:val="28"/>
-          <w:lang w:val="en-US"/>
-        </w:rPr>
-      </w:pPr>
-      <w:r>
-        <w:rPr>
-          <w:sz w:val="28"/>
-          <w:szCs w:val="28"/>
-          <w:lang w:val="en-US"/>
-        </w:rPr>
-        <w:t>EMAIL</w:t>
-      </w:r>
-    </w:p>
-    <w:p>
-      <w:pPr>
-        <w:pStyle w:val="ListParagraph"/>
-        <w:numPr>
-          <w:ilvl w:val="0"/>
-          <w:numId w:val="11"/>
-        </w:numPr>
-        <w:rPr>
-          <w:sz w:val="28"/>
-          <w:szCs w:val="28"/>
-          <w:lang w:val="en-US"/>
-        </w:rPr>
-      </w:pPr>
-      <w:r>
-        <w:rPr>
-          <w:sz w:val="28"/>
-          <w:szCs w:val="28"/>
-          <w:lang w:val="en-US"/>
-        </w:rPr>
-        <w:t>GOOGLE_FORM_LINK</w:t>
-      </w:r>
-    </w:p>
-    <w:p>
-      <w:pPr>
-        <w:rPr>
-          <w:sz w:val="28"/>
-          <w:szCs w:val="28"/>
-          <w:lang w:val="en-US"/>
-        </w:rPr>
-      </w:pPr>
-      <w:r>
-        <w:rPr>
-          <w:sz w:val="28"/>
-          <w:szCs w:val="28"/>
-          <w:lang w:val="en-US"/>
-        </w:rPr>
-        <w:t>CATEGORY =</w:t>
-      </w:r>
-    </w:p>
-    <w:p>
-      <w:pPr>
-        <w:pStyle w:val="ListParagraph"/>
-        <w:numPr>
-          <w:ilvl w:val="0"/>
-          <w:numId w:val="12"/>
-        </w:numPr>
-        <w:rPr>
-          <w:sz w:val="28"/>
-          <w:szCs w:val="28"/>
-          <w:lang w:val="en-US"/>
-        </w:rPr>
-      </w:pPr>
-      <w:r>
-        <w:rPr>
-          <w:sz w:val="28"/>
-          <w:szCs w:val="28"/>
-          <w:lang w:val="en-US"/>
-        </w:rPr>
-        <w:t xml:space="preserve">CATEGORY_ID </w:t>
-      </w:r>
-    </w:p>
-    <w:p>
-      <w:pPr>
-        <w:pStyle w:val="ListParagraph"/>
-        <w:numPr>
-          <w:ilvl w:val="0"/>
-          <w:numId w:val="12"/>
-        </w:numPr>
-        <w:rPr>
-          <w:sz w:val="28"/>
-          <w:szCs w:val="28"/>
-          <w:lang w:val="en-US"/>
-        </w:rPr>
-      </w:pPr>
-      <w:r>
-        <w:rPr>
-          <w:sz w:val="28"/>
-          <w:szCs w:val="28"/>
-          <w:lang w:val="en-US"/>
-        </w:rPr>
-        <w:t>CATEGORY_NAME</w:t>
-      </w:r>
-    </w:p>
-    <w:p>
-      <w:pPr>
-        <w:rPr>
-          <w:sz w:val="28"/>
-          <w:szCs w:val="28"/>
-          <w:lang w:val="en-US"/>
-        </w:rPr>
-      </w:pPr>
-    </w:p>
-    <w:p>
-      <w:pPr>
-        <w:rPr>
-          <w:sz w:val="28"/>
-          <w:szCs w:val="28"/>
-          <w:lang w:val="en-US"/>
-        </w:rPr>
-      </w:pPr>
+          <w:numId w:val="17"/>
+        </w:numPr>
+        <w:rPr>
+          <w:b/>
+          <w:bCs/>
+          <w:sz w:val="28"/>
+          <w:szCs w:val="28"/>
+          <w:lang w:val="en-US"/>
+        </w:rPr>
+      </w:pPr>
+      <w:r>
+        <w:rPr>
+          <w:sz w:val="28"/>
+          <w:szCs w:val="28"/>
+          <w:lang w:val="en-US"/>
+        </w:rPr>
+        <w:t>CREATED_AT</w:t>
+      </w:r>
+    </w:p>
+    <w:p>
+      <w:pPr>
+        <w:rPr>
+          <w:b/>
+          <w:bCs/>
+          <w:sz w:val="28"/>
+          <w:szCs w:val="28"/>
+          <w:lang w:val="en-US"/>
+        </w:rPr>
+      </w:pPr>
+    </w:p>
+    <w:p>
+      <w:pPr>
+        <w:rPr>
+          <w:b/>
+          <w:bCs/>
+          <w:sz w:val="28"/>
+          <w:szCs w:val="28"/>
+          <w:lang w:val="en-US"/>
+        </w:rPr>
+      </w:pPr>
+    </w:p>
+    <w:p>
+      <w:pPr>
+        <w:rPr>
+          <w:b/>
+          <w:bCs/>
+          <w:sz w:val="28"/>
+          <w:szCs w:val="28"/>
+          <w:lang w:val="en-US"/>
+        </w:rPr>
+      </w:pPr>
+    </w:p>
+    <w:p>
+      <w:pPr>
+        <w:rPr>
+          <w:b/>
+          <w:bCs/>
+          <w:sz w:val="28"/>
+          <w:szCs w:val="28"/>
+          <w:lang w:val="en-US"/>
+        </w:rPr>
+      </w:pPr>
+    </w:p>
+    <w:p>
+      <w:pPr>
+        <w:rPr>
+          <w:b/>
+          <w:bCs/>
+          <w:sz w:val="28"/>
+          <w:szCs w:val="28"/>
+          <w:lang w:val="en-US"/>
+        </w:rPr>
+      </w:pPr>
+    </w:p>
+    <w:p>
+      <w:pPr>
+        <w:rPr>
+          <w:b/>
+          <w:bCs/>
+          <w:sz w:val="28"/>
+          <w:szCs w:val="28"/>
+          <w:lang w:val="en-US"/>
+        </w:rPr>
+      </w:pPr>
+    </w:p>
+    <w:p>
+      <w:pPr>
+        <w:rPr>
+          <w:b/>
+          <w:bCs/>
+          <w:sz w:val="28"/>
+          <w:szCs w:val="28"/>
+          <w:lang w:val="en-US"/>
+        </w:rPr>
+      </w:pPr>
+    </w:p>
+    <w:p>
+      <w:pPr>
+        <w:rPr>
+          <w:b/>
+          <w:bCs/>
+          <w:sz w:val="28"/>
+          <w:szCs w:val="28"/>
+          <w:lang w:val="en-US"/>
+        </w:rPr>
+      </w:pPr>
+      <w:r>
+        <w:rPr>
+          <w:b/>
+          <w:bCs/>
+          <w:sz w:val="28"/>
+          <w:szCs w:val="28"/>
+          <w:lang w:val="en-US"/>
+        </w:rPr>
+        <w:t>Software Requirement Specification (SRS) for EVENT LINK</w:t>
+      </w:r>
+    </w:p>
+    <w:p>
+      <w:pPr>
+        <w:rPr>
+          <w:b/>
+          <w:bCs/>
+          <w:sz w:val="28"/>
+          <w:szCs w:val="28"/>
+          <w:lang w:val="en-US"/>
+        </w:rPr>
+      </w:pPr>
+      <w:r>
+        <w:rPr>
+          <w:b/>
+          <w:bCs/>
+          <w:sz w:val="28"/>
+          <w:szCs w:val="28"/>
+          <w:lang w:val="en-US"/>
+        </w:rPr>
+        <w:t>1. Introduction</w:t>
+      </w:r>
+    </w:p>
+    <w:p>
+      <w:pPr>
+        <w:rPr>
+          <w:b/>
+          <w:bCs/>
+          <w:sz w:val="28"/>
+          <w:szCs w:val="28"/>
+          <w:lang w:val="en-US"/>
+        </w:rPr>
+      </w:pPr>
+      <w:r>
+        <w:rPr>
+          <w:b/>
+          <w:bCs/>
+          <w:sz w:val="28"/>
+          <w:szCs w:val="28"/>
+          <w:lang w:val="en-US"/>
+        </w:rPr>
+        <w:t>1.1 Purpose</w:t>
+      </w:r>
+    </w:p>
+    <w:p>
+      <w:pPr>
+        <w:rPr>
+          <w:b/>
+          <w:bCs/>
+          <w:sz w:val="28"/>
+          <w:szCs w:val="28"/>
+          <w:lang w:val="en-US"/>
+        </w:rPr>
+      </w:pPr>
+      <w:r>
+        <w:rPr>
+          <w:b/>
+          <w:bCs/>
+          <w:sz w:val="28"/>
+          <w:szCs w:val="28"/>
+          <w:lang w:val="en-US"/>
+        </w:rPr>
+        <w:t>The purpose of this Software Requirement Specification (SRS) document is to provide a comprehensive overview of the functional and non-functional requirements for EVENT LINK, a social media app and website designed to aggregate posts related to various types of events.</w:t>
+      </w:r>
+    </w:p>
+    <w:p>
+      <w:pPr>
+        <w:rPr>
+          <w:b/>
+          <w:bCs/>
+          <w:sz w:val="28"/>
+          <w:szCs w:val="28"/>
+          <w:lang w:val="en-US"/>
+        </w:rPr>
+      </w:pPr>
+    </w:p>
+    <w:p>
+      <w:pPr>
+        <w:rPr>
+          <w:b/>
+          <w:bCs/>
+          <w:sz w:val="28"/>
+          <w:szCs w:val="28"/>
+          <w:lang w:val="en-US"/>
+        </w:rPr>
+      </w:pPr>
+      <w:r>
+        <w:rPr>
+          <w:b/>
+          <w:bCs/>
+          <w:sz w:val="28"/>
+          <w:szCs w:val="28"/>
+          <w:lang w:val="en-US"/>
+        </w:rPr>
+        <w:t>1.2 Scope</w:t>
+      </w:r>
+    </w:p>
+    <w:p>
+      <w:pPr>
+        <w:rPr>
+          <w:b/>
+          <w:bCs/>
+          <w:sz w:val="28"/>
+          <w:szCs w:val="28"/>
+          <w:lang w:val="en-US"/>
+        </w:rPr>
+      </w:pPr>
+      <w:r>
+        <w:rPr>
+          <w:b/>
+          <w:bCs/>
+          <w:sz w:val="28"/>
+          <w:szCs w:val="28"/>
+          <w:lang w:val="en-US"/>
+        </w:rPr>
+        <w:t>This document covers the requirements for the development of EVENT LINK, including user roles, their privileges, and the entire user journey within the platform.</w:t>
+      </w:r>
+    </w:p>
+    <w:p>
+      <w:pPr>
+        <w:rPr>
+          <w:b/>
+          <w:bCs/>
+          <w:sz w:val="28"/>
+          <w:szCs w:val="28"/>
+          <w:lang w:val="en-US"/>
+        </w:rPr>
+      </w:pPr>
+    </w:p>
+    <w:p>
+      <w:pPr>
+        <w:rPr>
+          <w:b/>
+          <w:bCs/>
+          <w:sz w:val="28"/>
+          <w:szCs w:val="28"/>
+          <w:lang w:val="en-US"/>
+        </w:rPr>
+      </w:pPr>
+      <w:r>
+        <w:rPr>
+          <w:b/>
+          <w:bCs/>
+          <w:sz w:val="28"/>
+          <w:szCs w:val="28"/>
+          <w:lang w:val="en-US"/>
+        </w:rPr>
+        <w:t>1.3 Document Conventions</w:t>
+      </w:r>
+    </w:p>
+    <w:p>
+      <w:pPr>
+        <w:rPr>
+          <w:b/>
+          <w:bCs/>
+          <w:sz w:val="28"/>
+          <w:szCs w:val="28"/>
+          <w:lang w:val="en-US"/>
+        </w:rPr>
+      </w:pPr>
+      <w:r>
+        <w:rPr>
+          <w:b/>
+          <w:bCs/>
+          <w:sz w:val="28"/>
+          <w:szCs w:val="28"/>
+          <w:lang w:val="en-US"/>
+        </w:rPr>
+        <w:lastRenderedPageBreak/>
+        <w:t>User Roles: Refers to Admin, User, and Developer roles.</w:t>
+      </w:r>
+    </w:p>
+    <w:p>
+      <w:pPr>
+        <w:rPr>
+          <w:b/>
+          <w:bCs/>
+          <w:sz w:val="28"/>
+          <w:szCs w:val="28"/>
+          <w:lang w:val="en-US"/>
+        </w:rPr>
+      </w:pPr>
+      <w:r>
+        <w:rPr>
+          <w:b/>
+          <w:bCs/>
+          <w:sz w:val="28"/>
+          <w:szCs w:val="28"/>
+          <w:lang w:val="en-US"/>
+        </w:rPr>
+        <w:t>[BR]: Denotes a functional requirement.</w:t>
+      </w:r>
+    </w:p>
+    <w:p>
+      <w:pPr>
+        <w:rPr>
+          <w:b/>
+          <w:bCs/>
+          <w:sz w:val="28"/>
+          <w:szCs w:val="28"/>
+          <w:lang w:val="en-US"/>
+        </w:rPr>
+      </w:pPr>
+      <w:r>
+        <w:rPr>
+          <w:b/>
+          <w:bCs/>
+          <w:sz w:val="28"/>
+          <w:szCs w:val="28"/>
+          <w:lang w:val="en-US"/>
+        </w:rPr>
+        <w:t>[NFR]: Denotes a non-functional requirement.</w:t>
+      </w:r>
+    </w:p>
+    <w:p>
+      <w:pPr>
+        <w:rPr>
+          <w:b/>
+          <w:bCs/>
+          <w:sz w:val="28"/>
+          <w:szCs w:val="28"/>
+          <w:lang w:val="en-US"/>
+        </w:rPr>
+      </w:pPr>
+      <w:r>
+        <w:rPr>
+          <w:b/>
+          <w:bCs/>
+          <w:sz w:val="28"/>
+          <w:szCs w:val="28"/>
+          <w:lang w:val="en-US"/>
+        </w:rPr>
+        <w:t>2. Functional Requirements</w:t>
+      </w:r>
+    </w:p>
+    <w:p>
+      <w:pPr>
+        <w:rPr>
+          <w:b/>
+          <w:bCs/>
+          <w:sz w:val="28"/>
+          <w:szCs w:val="28"/>
+          <w:lang w:val="en-US"/>
+        </w:rPr>
+      </w:pPr>
+      <w:r>
+        <w:rPr>
+          <w:b/>
+          <w:bCs/>
+          <w:sz w:val="28"/>
+          <w:szCs w:val="28"/>
+          <w:lang w:val="en-US"/>
+        </w:rPr>
+        <w:t>2.1 User Registration and Login</w:t>
+      </w:r>
+    </w:p>
+    <w:p>
+      <w:pPr>
+        <w:rPr>
+          <w:b/>
+          <w:bCs/>
+          <w:sz w:val="28"/>
+          <w:szCs w:val="28"/>
+          <w:lang w:val="en-US"/>
+        </w:rPr>
+      </w:pPr>
+      <w:r>
+        <w:rPr>
+          <w:b/>
+          <w:bCs/>
+          <w:sz w:val="28"/>
+          <w:szCs w:val="28"/>
+          <w:lang w:val="en-US"/>
+        </w:rPr>
+        <w:t>[BR] Users must be able to register with a valid email address and password.</w:t>
+      </w:r>
+    </w:p>
+    <w:p>
+      <w:pPr>
+        <w:rPr>
+          <w:b/>
+          <w:bCs/>
+          <w:sz w:val="28"/>
+          <w:szCs w:val="28"/>
+          <w:lang w:val="en-US"/>
+        </w:rPr>
+      </w:pPr>
+      <w:r>
+        <w:rPr>
+          <w:b/>
+          <w:bCs/>
+          <w:sz w:val="28"/>
+          <w:szCs w:val="28"/>
+          <w:lang w:val="en-US"/>
+        </w:rPr>
+        <w:t>[BR] Users must confirm their email address for account activation.</w:t>
+      </w:r>
+    </w:p>
+    <w:p>
+      <w:pPr>
+        <w:rPr>
+          <w:b/>
+          <w:bCs/>
+          <w:sz w:val="28"/>
+          <w:szCs w:val="28"/>
+          <w:lang w:val="en-US"/>
+        </w:rPr>
+      </w:pPr>
+      <w:r>
+        <w:rPr>
+          <w:b/>
+          <w:bCs/>
+          <w:sz w:val="28"/>
+          <w:szCs w:val="28"/>
+          <w:lang w:val="en-US"/>
+        </w:rPr>
+        <w:t>[BR] Users must be able to log in using their registered email and password.</w:t>
+      </w:r>
+    </w:p>
+    <w:p>
+      <w:pPr>
+        <w:rPr>
+          <w:b/>
+          <w:bCs/>
+          <w:sz w:val="28"/>
+          <w:szCs w:val="28"/>
+          <w:lang w:val="en-US"/>
+        </w:rPr>
+      </w:pPr>
+      <w:r>
+        <w:rPr>
+          <w:b/>
+          <w:bCs/>
+          <w:sz w:val="28"/>
+          <w:szCs w:val="28"/>
+          <w:lang w:val="en-US"/>
+        </w:rPr>
+        <w:t>[BR] Users must have the option to reset their password if forgotten.</w:t>
+      </w:r>
+    </w:p>
+    <w:p>
+      <w:pPr>
+        <w:rPr>
+          <w:b/>
+          <w:bCs/>
+          <w:sz w:val="28"/>
+          <w:szCs w:val="28"/>
+          <w:lang w:val="en-US"/>
+        </w:rPr>
+      </w:pPr>
+      <w:r>
+        <w:rPr>
+          <w:b/>
+          <w:bCs/>
+          <w:sz w:val="28"/>
+          <w:szCs w:val="28"/>
+          <w:lang w:val="en-US"/>
+        </w:rPr>
+        <w:t>2.2 User Roles and Privileges</w:t>
+      </w:r>
+    </w:p>
+    <w:p>
+      <w:pPr>
+        <w:rPr>
+          <w:b/>
+          <w:bCs/>
+          <w:sz w:val="28"/>
+          <w:szCs w:val="28"/>
+          <w:lang w:val="en-US"/>
+        </w:rPr>
+      </w:pPr>
+      <w:r>
+        <w:rPr>
+          <w:b/>
+          <w:bCs/>
+          <w:sz w:val="28"/>
+          <w:szCs w:val="28"/>
+          <w:lang w:val="en-US"/>
+        </w:rPr>
+        <w:t>2.2.1 Admin Role</w:t>
+      </w:r>
+    </w:p>
+    <w:p>
+      <w:pPr>
+        <w:rPr>
+          <w:b/>
+          <w:bCs/>
+          <w:sz w:val="28"/>
+          <w:szCs w:val="28"/>
+          <w:lang w:val="en-US"/>
+        </w:rPr>
+      </w:pPr>
+      <w:r>
+        <w:rPr>
+          <w:b/>
+          <w:bCs/>
+          <w:sz w:val="28"/>
+          <w:szCs w:val="28"/>
+          <w:lang w:val="en-US"/>
+        </w:rPr>
+        <w:t>[BR] Admins can add, edit, or delete event-related posts.</w:t>
+      </w:r>
+    </w:p>
+    <w:p>
+      <w:pPr>
+        <w:rPr>
+          <w:b/>
+          <w:bCs/>
+          <w:sz w:val="28"/>
+          <w:szCs w:val="28"/>
+          <w:lang w:val="en-US"/>
+        </w:rPr>
+      </w:pPr>
+      <w:r>
+        <w:rPr>
+          <w:b/>
+          <w:bCs/>
+          <w:sz w:val="28"/>
+          <w:szCs w:val="28"/>
+          <w:lang w:val="en-US"/>
+        </w:rPr>
+        <w:t>[BR] Admins can set up their profile details.</w:t>
+      </w:r>
+    </w:p>
+    <w:p>
+      <w:pPr>
+        <w:rPr>
+          <w:b/>
+          <w:bCs/>
+          <w:sz w:val="28"/>
+          <w:szCs w:val="28"/>
+          <w:lang w:val="en-US"/>
+        </w:rPr>
+      </w:pPr>
+      <w:r>
+        <w:rPr>
+          <w:b/>
+          <w:bCs/>
+          <w:sz w:val="28"/>
+          <w:szCs w:val="28"/>
+          <w:lang w:val="en-US"/>
+        </w:rPr>
+        <w:t>[BR] Admins can view and manage user reports and feedback.</w:t>
+      </w:r>
+    </w:p>
+    <w:p>
+      <w:pPr>
+        <w:rPr>
+          <w:b/>
+          <w:bCs/>
+          <w:sz w:val="28"/>
+          <w:szCs w:val="28"/>
+          <w:lang w:val="en-US"/>
+        </w:rPr>
+      </w:pPr>
+      <w:r>
+        <w:rPr>
+          <w:b/>
+          <w:bCs/>
+          <w:sz w:val="28"/>
+          <w:szCs w:val="28"/>
+          <w:lang w:val="en-US"/>
+        </w:rPr>
+        <w:t>2.2.2 User Role</w:t>
+      </w:r>
+    </w:p>
+    <w:p>
+      <w:pPr>
+        <w:rPr>
+          <w:b/>
+          <w:bCs/>
+          <w:sz w:val="28"/>
+          <w:szCs w:val="28"/>
+          <w:lang w:val="en-US"/>
+        </w:rPr>
+      </w:pPr>
+      <w:r>
+        <w:rPr>
+          <w:b/>
+          <w:bCs/>
+          <w:sz w:val="28"/>
+          <w:szCs w:val="28"/>
+          <w:lang w:val="en-US"/>
+        </w:rPr>
+        <w:t>[BR] Users can view event-related posts.</w:t>
+      </w:r>
+    </w:p>
+    <w:p>
+      <w:pPr>
+        <w:rPr>
+          <w:b/>
+          <w:bCs/>
+          <w:sz w:val="28"/>
+          <w:szCs w:val="28"/>
+          <w:lang w:val="en-US"/>
+        </w:rPr>
+      </w:pPr>
+      <w:r>
+        <w:rPr>
+          <w:b/>
+          <w:bCs/>
+          <w:sz w:val="28"/>
+          <w:szCs w:val="28"/>
+          <w:lang w:val="en-US"/>
+        </w:rPr>
+        <w:t>[BR] Users can set up their user profile.</w:t>
+      </w:r>
+    </w:p>
+    <w:p>
+      <w:pPr>
+        <w:rPr>
+          <w:b/>
+          <w:bCs/>
+          <w:sz w:val="28"/>
+          <w:szCs w:val="28"/>
+          <w:lang w:val="en-US"/>
+        </w:rPr>
+      </w:pPr>
+      <w:r>
+        <w:rPr>
+          <w:b/>
+          <w:bCs/>
+          <w:sz w:val="28"/>
+          <w:szCs w:val="28"/>
+          <w:lang w:val="en-US"/>
+        </w:rPr>
+        <w:t>[BR] Users can like, comment on, and share posts.</w:t>
+      </w:r>
+    </w:p>
+    <w:p>
+      <w:pPr>
+        <w:rPr>
+          <w:b/>
+          <w:bCs/>
+          <w:sz w:val="28"/>
+          <w:szCs w:val="28"/>
+          <w:lang w:val="en-US"/>
+        </w:rPr>
+      </w:pPr>
+      <w:r>
+        <w:rPr>
+          <w:b/>
+          <w:bCs/>
+          <w:sz w:val="28"/>
+          <w:szCs w:val="28"/>
+          <w:lang w:val="en-US"/>
+        </w:rPr>
+        <w:t>[BR] Users can filter posts based on their interests.</w:t>
+      </w:r>
+    </w:p>
+    <w:p>
+      <w:pPr>
+        <w:rPr>
+          <w:b/>
+          <w:bCs/>
+          <w:sz w:val="28"/>
+          <w:szCs w:val="28"/>
+          <w:lang w:val="en-US"/>
+        </w:rPr>
+      </w:pPr>
+      <w:r>
+        <w:rPr>
+          <w:b/>
+          <w:bCs/>
+          <w:sz w:val="28"/>
+          <w:szCs w:val="28"/>
+          <w:lang w:val="en-US"/>
+        </w:rPr>
+        <w:t>2.2.3 Developer Role</w:t>
+      </w:r>
+    </w:p>
+    <w:p>
+      <w:pPr>
+        <w:rPr>
+          <w:b/>
+          <w:bCs/>
+          <w:sz w:val="28"/>
+          <w:szCs w:val="28"/>
+          <w:lang w:val="en-US"/>
+        </w:rPr>
+      </w:pPr>
+      <w:r>
+        <w:rPr>
+          <w:b/>
+          <w:bCs/>
+          <w:sz w:val="28"/>
+          <w:szCs w:val="28"/>
+          <w:lang w:val="en-US"/>
+        </w:rPr>
+        <w:t>[BR] Developers can access and analyze feedback and reports.</w:t>
+      </w:r>
+    </w:p>
+    <w:p>
+      <w:pPr>
+        <w:rPr>
+          <w:b/>
+          <w:bCs/>
+          <w:sz w:val="28"/>
+          <w:szCs w:val="28"/>
+          <w:lang w:val="en-US"/>
+        </w:rPr>
+      </w:pPr>
+      <w:r>
+        <w:rPr>
+          <w:b/>
+          <w:bCs/>
+          <w:sz w:val="28"/>
+          <w:szCs w:val="28"/>
+          <w:lang w:val="en-US"/>
+        </w:rPr>
+        <w:t>[BR] Developers can use data analytics to improve the platform.</w:t>
+      </w:r>
+    </w:p>
+    <w:p>
+      <w:pPr>
+        <w:rPr>
+          <w:b/>
+          <w:bCs/>
+          <w:sz w:val="28"/>
+          <w:szCs w:val="28"/>
+          <w:lang w:val="en-US"/>
+        </w:rPr>
+      </w:pPr>
+      <w:r>
+        <w:rPr>
+          <w:b/>
+          <w:bCs/>
+          <w:sz w:val="28"/>
+          <w:szCs w:val="28"/>
+          <w:lang w:val="en-US"/>
+        </w:rPr>
+        <w:t>2.3 User Journey</w:t>
+      </w:r>
+    </w:p>
+    <w:p>
+      <w:pPr>
+        <w:rPr>
+          <w:b/>
+          <w:bCs/>
+          <w:sz w:val="28"/>
+          <w:szCs w:val="28"/>
+          <w:lang w:val="en-US"/>
+        </w:rPr>
+      </w:pPr>
+      <w:r>
+        <w:rPr>
+          <w:b/>
+          <w:bCs/>
+          <w:sz w:val="28"/>
+          <w:szCs w:val="28"/>
+          <w:lang w:val="en-US"/>
+        </w:rPr>
+        <w:t>[BR] After registration, users are directed to the appropriate profile setup based on their role (Admin Profile Setup or User Profile Setup).</w:t>
+      </w:r>
+    </w:p>
+    <w:p>
+      <w:pPr>
+        <w:rPr>
+          <w:b/>
+          <w:bCs/>
+          <w:sz w:val="28"/>
+          <w:szCs w:val="28"/>
+          <w:lang w:val="en-US"/>
+        </w:rPr>
+      </w:pPr>
+      <w:r>
+        <w:rPr>
+          <w:b/>
+          <w:bCs/>
+          <w:sz w:val="28"/>
+          <w:szCs w:val="28"/>
+          <w:lang w:val="en-US"/>
+        </w:rPr>
+        <w:t>[BR] After profile setup, users are directed to the dashboard where they can view posts relevant to their interests.</w:t>
+      </w:r>
+    </w:p>
+    <w:p>
+      <w:pPr>
+        <w:rPr>
+          <w:b/>
+          <w:bCs/>
+          <w:sz w:val="28"/>
+          <w:szCs w:val="28"/>
+          <w:lang w:val="en-US"/>
+        </w:rPr>
+      </w:pPr>
+      <w:r>
+        <w:rPr>
+          <w:b/>
+          <w:bCs/>
+          <w:sz w:val="28"/>
+          <w:szCs w:val="28"/>
+          <w:lang w:val="en-US"/>
+        </w:rPr>
+        <w:lastRenderedPageBreak/>
+        <w:t>[BR] Users and Admins can interact with posts by liking, commenting on, and sharing them.</w:t>
+      </w:r>
+    </w:p>
+    <w:p>
+      <w:pPr>
+        <w:rPr>
+          <w:b/>
+          <w:bCs/>
+          <w:sz w:val="28"/>
+          <w:szCs w:val="28"/>
+          <w:lang w:val="en-US"/>
+        </w:rPr>
+      </w:pPr>
+      <w:r>
+        <w:rPr>
+          <w:b/>
+          <w:bCs/>
+          <w:sz w:val="28"/>
+          <w:szCs w:val="28"/>
+          <w:lang w:val="en-US"/>
+        </w:rPr>
+        <w:t>[BR] Users and Admins can report inappropriate content.</w:t>
+      </w:r>
+    </w:p>
+    <w:p>
+      <w:pPr>
+        <w:rPr>
+          <w:b/>
+          <w:bCs/>
+          <w:sz w:val="28"/>
+          <w:szCs w:val="28"/>
+          <w:lang w:val="en-US"/>
+        </w:rPr>
+      </w:pPr>
+      <w:r>
+        <w:rPr>
+          <w:b/>
+          <w:bCs/>
+          <w:sz w:val="28"/>
+          <w:szCs w:val="28"/>
+          <w:lang w:val="en-US"/>
+        </w:rPr>
+        <w:t>[BR] Developers can access feedback and reports from users and admins.</w:t>
+      </w:r>
+    </w:p>
+    <w:p>
+      <w:pPr>
+        <w:rPr>
+          <w:b/>
+          <w:bCs/>
+          <w:sz w:val="28"/>
+          <w:szCs w:val="28"/>
+          <w:lang w:val="en-US"/>
+        </w:rPr>
+      </w:pPr>
+      <w:r>
+        <w:rPr>
+          <w:b/>
+          <w:bCs/>
+          <w:sz w:val="28"/>
+          <w:szCs w:val="28"/>
+          <w:lang w:val="en-US"/>
+        </w:rPr>
+        <w:t>2.4 Admin Adding Posts</w:t>
+      </w:r>
+    </w:p>
+    <w:p>
+      <w:pPr>
+        <w:rPr>
+          <w:b/>
+          <w:bCs/>
+          <w:sz w:val="28"/>
+          <w:szCs w:val="28"/>
+          <w:lang w:val="en-US"/>
+        </w:rPr>
+      </w:pPr>
+      <w:r>
+        <w:rPr>
+          <w:b/>
+          <w:bCs/>
+          <w:sz w:val="28"/>
+          <w:szCs w:val="28"/>
+          <w:lang w:val="en-US"/>
+        </w:rPr>
+        <w:t>[BR] Admins can create event-related posts, including event details, images, and descriptions.</w:t>
+      </w:r>
+    </w:p>
+    <w:p>
+      <w:pPr>
+        <w:rPr>
+          <w:b/>
+          <w:bCs/>
+          <w:sz w:val="28"/>
+          <w:szCs w:val="28"/>
+          <w:lang w:val="en-US"/>
+        </w:rPr>
+      </w:pPr>
+      <w:r>
+        <w:rPr>
+          <w:b/>
+          <w:bCs/>
+          <w:sz w:val="28"/>
+          <w:szCs w:val="28"/>
+          <w:lang w:val="en-US"/>
+        </w:rPr>
+        <w:t>[BR] Admins can edit or delete posts they have created.</w:t>
+      </w:r>
+    </w:p>
+    <w:p>
+      <w:pPr>
+        <w:rPr>
+          <w:b/>
+          <w:bCs/>
+          <w:sz w:val="28"/>
+          <w:szCs w:val="28"/>
+          <w:lang w:val="en-US"/>
+        </w:rPr>
+      </w:pPr>
+      <w:r>
+        <w:rPr>
+          <w:b/>
+          <w:bCs/>
+          <w:sz w:val="28"/>
+          <w:szCs w:val="28"/>
+          <w:lang w:val="en-US"/>
+        </w:rPr>
+        <w:t>3. Non-Functional Requirements</w:t>
+      </w:r>
+    </w:p>
+    <w:p>
+      <w:pPr>
+        <w:rPr>
+          <w:b/>
+          <w:bCs/>
+          <w:sz w:val="28"/>
+          <w:szCs w:val="28"/>
+          <w:lang w:val="en-US"/>
+        </w:rPr>
+      </w:pPr>
+      <w:r>
+        <w:rPr>
+          <w:b/>
+          <w:bCs/>
+          <w:sz w:val="28"/>
+          <w:szCs w:val="28"/>
+          <w:lang w:val="en-US"/>
+        </w:rPr>
+        <w:t>3.1 Performance</w:t>
+      </w:r>
+    </w:p>
+    <w:p>
+      <w:pPr>
+        <w:rPr>
+          <w:b/>
+          <w:bCs/>
+          <w:sz w:val="28"/>
+          <w:szCs w:val="28"/>
+          <w:lang w:val="en-US"/>
+        </w:rPr>
+      </w:pPr>
+      <w:r>
+        <w:rPr>
+          <w:b/>
+          <w:bCs/>
+          <w:sz w:val="28"/>
+          <w:szCs w:val="28"/>
+          <w:lang w:val="en-US"/>
+        </w:rPr>
+        <w:t>[NFR] The platform should support a minimum of 10,000 concurrent users.</w:t>
+      </w:r>
+    </w:p>
+    <w:p>
+      <w:pPr>
+        <w:rPr>
+          <w:b/>
+          <w:bCs/>
+          <w:sz w:val="28"/>
+          <w:szCs w:val="28"/>
+          <w:lang w:val="en-US"/>
+        </w:rPr>
+      </w:pPr>
+      <w:r>
+        <w:rPr>
+          <w:b/>
+          <w:bCs/>
+          <w:sz w:val="28"/>
+          <w:szCs w:val="28"/>
+          <w:lang w:val="en-US"/>
+        </w:rPr>
+        <w:t>[NFR] Response time for user interactions (e.g., liking, commenting) should be under 2 seconds.</w:t>
+      </w:r>
+    </w:p>
+    <w:p>
+      <w:pPr>
+        <w:rPr>
+          <w:b/>
+          <w:bCs/>
+          <w:sz w:val="28"/>
+          <w:szCs w:val="28"/>
+          <w:lang w:val="en-US"/>
+        </w:rPr>
+      </w:pPr>
+      <w:r>
+        <w:rPr>
+          <w:b/>
+          <w:bCs/>
+          <w:sz w:val="28"/>
+          <w:szCs w:val="28"/>
+          <w:lang w:val="en-US"/>
+        </w:rPr>
+        <w:t>3.2 Security</w:t>
+      </w:r>
+    </w:p>
+    <w:p>
+      <w:pPr>
+        <w:rPr>
+          <w:b/>
+          <w:bCs/>
+          <w:sz w:val="28"/>
+          <w:szCs w:val="28"/>
+          <w:lang w:val="en-US"/>
+        </w:rPr>
+      </w:pPr>
+      <w:r>
+        <w:rPr>
+          <w:b/>
+          <w:bCs/>
+          <w:sz w:val="28"/>
+          <w:szCs w:val="28"/>
+          <w:lang w:val="en-US"/>
+        </w:rPr>
+        <w:t>[NFR] User data, including personal information, must be securely stored and encrypted.</w:t>
+      </w:r>
+    </w:p>
+    <w:p>
+      <w:pPr>
+        <w:rPr>
+          <w:b/>
+          <w:bCs/>
+          <w:sz w:val="28"/>
+          <w:szCs w:val="28"/>
+          <w:lang w:val="en-US"/>
+        </w:rPr>
+      </w:pPr>
+      <w:r>
+        <w:rPr>
+          <w:b/>
+          <w:bCs/>
+          <w:sz w:val="28"/>
+          <w:szCs w:val="28"/>
+          <w:lang w:val="en-US"/>
+        </w:rPr>
+        <w:t>[NFR] Admin accounts must have enhanced security measures to prevent unauthorized access.</w:t>
+      </w:r>
+    </w:p>
+    <w:p>
+      <w:pPr>
+        <w:rPr>
+          <w:b/>
+          <w:bCs/>
+          <w:sz w:val="28"/>
+          <w:szCs w:val="28"/>
+          <w:lang w:val="en-US"/>
+        </w:rPr>
+      </w:pPr>
+      <w:r>
+        <w:rPr>
+          <w:b/>
+          <w:bCs/>
+          <w:sz w:val="28"/>
+          <w:szCs w:val="28"/>
+          <w:lang w:val="en-US"/>
+        </w:rPr>
+        <w:t>3.3 User Experience</w:t>
+      </w:r>
+    </w:p>
+    <w:p>
+      <w:pPr>
+        <w:rPr>
+          <w:b/>
+          <w:bCs/>
+          <w:sz w:val="28"/>
+          <w:szCs w:val="28"/>
+          <w:lang w:val="en-US"/>
+        </w:rPr>
+      </w:pPr>
+      <w:r>
+        <w:rPr>
+          <w:b/>
+          <w:bCs/>
+          <w:sz w:val="28"/>
+          <w:szCs w:val="28"/>
+          <w:lang w:val="en-US"/>
+        </w:rPr>
+        <w:t>[NFR] The user interface must be intuitive and user-friendly.</w:t>
+      </w:r>
+    </w:p>
+    <w:p>
+      <w:pPr>
+        <w:rPr>
+          <w:b/>
+          <w:bCs/>
+          <w:sz w:val="28"/>
+          <w:szCs w:val="28"/>
+          <w:lang w:val="en-US"/>
+        </w:rPr>
+      </w:pPr>
+      <w:r>
+        <w:rPr>
+          <w:b/>
+          <w:bCs/>
+          <w:sz w:val="28"/>
+          <w:szCs w:val="28"/>
+          <w:lang w:val="en-US"/>
+        </w:rPr>
+        <w:t>[NFR] The platform should be accessible on various devices and browsers.</w:t>
+      </w:r>
+    </w:p>
+    <w:p>
+      <w:pPr>
+        <w:rPr>
+          <w:b/>
+          <w:bCs/>
+          <w:sz w:val="28"/>
+          <w:szCs w:val="28"/>
+          <w:lang w:val="en-US"/>
+        </w:rPr>
+      </w:pPr>
+      <w:r>
+        <w:rPr>
+          <w:b/>
+          <w:bCs/>
+          <w:sz w:val="28"/>
+          <w:szCs w:val="28"/>
+          <w:lang w:val="en-US"/>
+        </w:rPr>
+        <w:t>3.4 Scalability</w:t>
+      </w:r>
+    </w:p>
+    <w:p>
+      <w:pPr>
+        <w:rPr>
+          <w:b/>
+          <w:bCs/>
+          <w:sz w:val="28"/>
+          <w:szCs w:val="28"/>
+          <w:lang w:val="en-US"/>
+        </w:rPr>
+      </w:pPr>
+      <w:r>
+        <w:rPr>
+          <w:b/>
+          <w:bCs/>
+          <w:sz w:val="28"/>
+          <w:szCs w:val="28"/>
+          <w:lang w:val="en-US"/>
+        </w:rPr>
+        <w:t>[NFR] The platform should be scalable to accommodate future growth in user numbers and content.</w:t>
+      </w:r>
+    </w:p>
+    <w:p>
+      <w:pPr>
+        <w:rPr>
+          <w:b/>
+          <w:bCs/>
+          <w:sz w:val="28"/>
+          <w:szCs w:val="28"/>
+          <w:lang w:val="en-US"/>
+        </w:rPr>
+      </w:pPr>
+      <w:r>
+        <w:rPr>
+          <w:b/>
+          <w:bCs/>
+          <w:sz w:val="28"/>
+          <w:szCs w:val="28"/>
+          <w:lang w:val="en-US"/>
+        </w:rPr>
+        <w:t>3.5 Data Privacy</w:t>
+      </w:r>
+    </w:p>
+    <w:p>
+      <w:pPr>
+        <w:rPr>
+          <w:b/>
+          <w:bCs/>
+          <w:sz w:val="28"/>
+          <w:szCs w:val="28"/>
+          <w:lang w:val="en-US"/>
+        </w:rPr>
+      </w:pPr>
+      <w:r>
+        <w:rPr>
+          <w:b/>
+          <w:bCs/>
+          <w:sz w:val="28"/>
+          <w:szCs w:val="28"/>
+          <w:lang w:val="en-US"/>
+        </w:rPr>
+        <w:t>[NFR] Compliance with data privacy regulations, including GDPR and CCPA, is mandatory.</w:t>
+      </w:r>
+    </w:p>
+    <w:p>
+      <w:pPr>
+        <w:rPr>
+          <w:b/>
+          <w:bCs/>
+          <w:sz w:val="28"/>
+          <w:szCs w:val="28"/>
+          <w:lang w:val="en-US"/>
+        </w:rPr>
+      </w:pPr>
+      <w:r>
+        <w:rPr>
+          <w:b/>
+          <w:bCs/>
+          <w:sz w:val="28"/>
+          <w:szCs w:val="28"/>
+          <w:lang w:val="en-US"/>
+        </w:rPr>
+        <w:t>4. Conclusion</w:t>
+      </w:r>
+    </w:p>
+    <w:p>
+      <w:pPr>
+        <w:rPr>
+          <w:b/>
+          <w:bCs/>
+          <w:sz w:val="28"/>
+          <w:szCs w:val="28"/>
+          <w:lang w:val="en-US"/>
+        </w:rPr>
+      </w:pPr>
+      <w:r>
+        <w:rPr>
+          <w:b/>
+          <w:bCs/>
+          <w:sz w:val="28"/>
+          <w:szCs w:val="28"/>
+          <w:lang w:val="en-US"/>
+        </w:rPr>
+        <w:lastRenderedPageBreak/>
+        <w:t>This Software Requirement Specification (SRS) document outlines the functional and non-functional requirements for EVENT LINK, a social media app and website. It covers user roles, privileges, the user journey, and key system attributes. These requirements serve as the foundation for the development of EVENT LINK to centralize event-related information and provide a dedicated platform for event-related posts.</w:t>
+      </w:r>
+    </w:p>
+    <w:p>
+      <w:pPr>
+        <w:rPr>
+          <w:b/>
+          <w:bCs/>
+          <w:sz w:val="28"/>
+          <w:szCs w:val="28"/>
+          <w:lang w:val="en-US"/>
+        </w:rPr>
+      </w:pPr>
+    </w:p>
+    <w:p>
+      <w:pPr>
+        <w:rPr>
+          <w:b/>
+          <w:bCs/>
+          <w:sz w:val="28"/>
+          <w:szCs w:val="28"/>
+          <w:lang w:val="en-US"/>
+        </w:rPr>
+      </w:pPr>
+    </w:p>
+    <w:p>
+      <w:pPr>
+        <w:rPr>
+          <w:b/>
+          <w:bCs/>
+          <w:sz w:val="28"/>
+          <w:szCs w:val="28"/>
+          <w:lang w:val="en-US"/>
+        </w:rPr>
+      </w:pPr>
+    </w:p>
+    <w:p>
+      <w:pPr>
+        <w:rPr>
+          <w:b/>
+          <w:bCs/>
+          <w:sz w:val="28"/>
+          <w:szCs w:val="28"/>
+          <w:lang w:val="en-US"/>
+        </w:rPr>
+      </w:pPr>
+    </w:p>
+    <w:p>
+      <w:pPr>
+        <w:rPr>
+          <w:b/>
+          <w:bCs/>
+          <w:sz w:val="28"/>
+          <w:szCs w:val="28"/>
+          <w:lang w:val="en-US"/>
+        </w:rPr>
+      </w:pPr>
+    </w:p>
+    <w:p>
+      <w:pPr>
+        <w:rPr>
+          <w:b/>
+          <w:bCs/>
+          <w:sz w:val="28"/>
+          <w:szCs w:val="28"/>
+          <w:lang w:val="en-US"/>
+        </w:rPr>
+      </w:pPr>
+    </w:p>
+    <w:p>
+      <w:pPr>
+        <w:rPr>
+          <w:b/>
+          <w:bCs/>
+          <w:sz w:val="28"/>
+          <w:szCs w:val="28"/>
+          <w:lang w:val="en-US"/>
+        </w:rPr>
+      </w:pPr>
+    </w:p>
+    <w:p>
+      <w:pPr>
+        <w:rPr>
+          <w:b/>
+          <w:bCs/>
+          <w:sz w:val="28"/>
+          <w:szCs w:val="28"/>
+          <w:lang w:val="en-US"/>
+        </w:rPr>
+      </w:pPr>
+    </w:p>
+    <w:p>
+      <w:pPr>
+        <w:rPr>
+          <w:b/>
+          <w:bCs/>
+          <w:sz w:val="28"/>
+          <w:szCs w:val="28"/>
+        </w:rPr>
+      </w:pPr>
+      <w:r>
+        <w:rPr>
+          <w:b/>
+          <w:bCs/>
+          <w:sz w:val="28"/>
+          <w:szCs w:val="28"/>
+        </w:rPr>
+        <w:t>Admin Dashboard Sections</w:t>
+      </w:r>
+    </w:p>
+    <w:p>
+      <w:pPr>
+        <w:numPr>
+          <w:ilvl w:val="0"/>
+          <w:numId w:val="19"/>
+        </w:numPr>
+        <w:rPr>
+          <w:b/>
+          <w:bCs/>
+          <w:sz w:val="28"/>
+          <w:szCs w:val="28"/>
+        </w:rPr>
+      </w:pPr>
+      <w:r>
+        <w:rPr>
+          <w:b/>
+          <w:bCs/>
+          <w:sz w:val="28"/>
+          <w:szCs w:val="28"/>
+        </w:rPr>
+        <w:t>Total No. of Users</w:t>
+      </w:r>
+    </w:p>
+    <w:p>
+      <w:pPr>
+        <w:numPr>
+          <w:ilvl w:val="1"/>
+          <w:numId w:val="19"/>
+        </w:numPr>
+        <w:rPr>
+          <w:b/>
+          <w:bCs/>
+          <w:sz w:val="28"/>
+          <w:szCs w:val="28"/>
+        </w:rPr>
+      </w:pPr>
+      <w:r>
+        <w:rPr>
+          <w:b/>
+          <w:bCs/>
+          <w:sz w:val="28"/>
+          <w:szCs w:val="28"/>
+        </w:rPr>
+        <w:t>Description: This section displays the total number of registered users on the platform.</w:t>
+      </w:r>
+    </w:p>
+    <w:p>
+      <w:pPr>
+        <w:numPr>
+          <w:ilvl w:val="0"/>
+          <w:numId w:val="19"/>
+        </w:numPr>
+        <w:rPr>
+          <w:b/>
+          <w:bCs/>
+          <w:sz w:val="28"/>
+          <w:szCs w:val="28"/>
+        </w:rPr>
+      </w:pPr>
+      <w:r>
+        <w:rPr>
+          <w:b/>
+          <w:bCs/>
+          <w:sz w:val="28"/>
+          <w:szCs w:val="28"/>
+        </w:rPr>
+        <w:t>Total No. of Admins</w:t>
+      </w:r>
+    </w:p>
+    <w:p>
+      <w:pPr>
+        <w:numPr>
+          <w:ilvl w:val="1"/>
+          <w:numId w:val="19"/>
+        </w:numPr>
+        <w:rPr>
+          <w:b/>
+          <w:bCs/>
+          <w:sz w:val="28"/>
+          <w:szCs w:val="28"/>
+        </w:rPr>
+      </w:pPr>
+      <w:r>
+        <w:rPr>
+          <w:b/>
+          <w:bCs/>
+          <w:sz w:val="28"/>
+          <w:szCs w:val="28"/>
+        </w:rPr>
+        <w:t>Description: This section displays the total number of administrators registered on the platform.</w:t>
+      </w:r>
+    </w:p>
+    <w:p>
+      <w:pPr>
+        <w:numPr>
+          <w:ilvl w:val="0"/>
+          <w:numId w:val="19"/>
+        </w:numPr>
+        <w:rPr>
+          <w:b/>
+          <w:bCs/>
+          <w:sz w:val="28"/>
+          <w:szCs w:val="28"/>
+        </w:rPr>
+      </w:pPr>
+      <w:r>
+        <w:rPr>
+          <w:b/>
+          <w:bCs/>
+          <w:sz w:val="28"/>
+          <w:szCs w:val="28"/>
+        </w:rPr>
+        <w:t>Total No. of Feedbacks</w:t>
+      </w:r>
+    </w:p>
+    <w:p>
+      <w:pPr>
+        <w:numPr>
+          <w:ilvl w:val="1"/>
+          <w:numId w:val="19"/>
+        </w:numPr>
+        <w:rPr>
+          <w:b/>
+          <w:bCs/>
+          <w:sz w:val="28"/>
+          <w:szCs w:val="28"/>
+        </w:rPr>
+      </w:pPr>
+      <w:r>
+        <w:rPr>
+          <w:b/>
+          <w:bCs/>
+          <w:sz w:val="28"/>
+          <w:szCs w:val="28"/>
+        </w:rPr>
+        <w:t>Description: This section displays the total number of feedback received from users.</w:t>
+      </w:r>
+    </w:p>
+    <w:p>
+      <w:pPr>
+        <w:numPr>
+          <w:ilvl w:val="0"/>
+          <w:numId w:val="19"/>
+        </w:numPr>
+        <w:rPr>
+          <w:b/>
+          <w:bCs/>
+          <w:sz w:val="28"/>
+          <w:szCs w:val="28"/>
+        </w:rPr>
+      </w:pPr>
+      <w:r>
+        <w:rPr>
+          <w:b/>
+          <w:bCs/>
+          <w:sz w:val="28"/>
+          <w:szCs w:val="28"/>
+        </w:rPr>
+        <w:t>Total No. Of Posts</w:t>
+      </w:r>
+    </w:p>
+    <w:p>
+      <w:pPr>
+        <w:numPr>
+          <w:ilvl w:val="1"/>
+          <w:numId w:val="19"/>
+        </w:numPr>
+        <w:rPr>
+          <w:b/>
+          <w:bCs/>
+          <w:sz w:val="28"/>
+          <w:szCs w:val="28"/>
+        </w:rPr>
+      </w:pPr>
+      <w:r>
+        <w:rPr>
+          <w:b/>
+          <w:bCs/>
+          <w:sz w:val="28"/>
+          <w:szCs w:val="28"/>
+        </w:rPr>
+        <w:t>Description: This section displays the total number of posts created on the platform.</w:t>
+      </w:r>
+    </w:p>
+    <w:p>
+      <w:pPr>
+        <w:numPr>
+          <w:ilvl w:val="0"/>
+          <w:numId w:val="19"/>
+        </w:numPr>
+        <w:rPr>
+          <w:b/>
+          <w:bCs/>
+          <w:sz w:val="28"/>
+          <w:szCs w:val="28"/>
+        </w:rPr>
+      </w:pPr>
+      <w:r>
+        <w:rPr>
+          <w:b/>
+          <w:bCs/>
+          <w:sz w:val="28"/>
+          <w:szCs w:val="28"/>
+        </w:rPr>
+        <w:t>Line Graph Of the 4 Counts Monthly</w:t>
+      </w:r>
+    </w:p>
+    <w:p>
+      <w:pPr>
+        <w:numPr>
+          <w:ilvl w:val="1"/>
+          <w:numId w:val="19"/>
+        </w:numPr>
+        <w:rPr>
+          <w:b/>
+          <w:bCs/>
+          <w:sz w:val="28"/>
+          <w:szCs w:val="28"/>
+        </w:rPr>
+      </w:pPr>
+      <w:r>
+        <w:rPr>
+          <w:b/>
+          <w:bCs/>
+          <w:sz w:val="28"/>
+          <w:szCs w:val="28"/>
+        </w:rPr>
+        <w:lastRenderedPageBreak/>
+        <w:t>Description: This section presents a line graph representing the monthly trends for various counts, including users, admins, feedbacks, and posts.</w:t>
+      </w:r>
+    </w:p>
+    <w:p>
+      <w:pPr>
+        <w:numPr>
+          <w:ilvl w:val="0"/>
+          <w:numId w:val="19"/>
+        </w:numPr>
+        <w:rPr>
+          <w:b/>
+          <w:bCs/>
+          <w:sz w:val="28"/>
+          <w:szCs w:val="28"/>
+        </w:rPr>
+      </w:pPr>
+      <w:r>
+        <w:rPr>
+          <w:b/>
+          <w:bCs/>
+          <w:sz w:val="28"/>
+          <w:szCs w:val="28"/>
+        </w:rPr>
+        <w:t>Recently Received Feedbacks</w:t>
+      </w:r>
+    </w:p>
+    <w:p>
+      <w:pPr>
+        <w:numPr>
+          <w:ilvl w:val="1"/>
+          <w:numId w:val="19"/>
+        </w:numPr>
+        <w:rPr>
+          <w:b/>
+          <w:bCs/>
+          <w:sz w:val="28"/>
+          <w:szCs w:val="28"/>
+        </w:rPr>
+      </w:pPr>
+      <w:r>
+        <w:rPr>
+          <w:b/>
+          <w:bCs/>
+          <w:sz w:val="28"/>
+          <w:szCs w:val="28"/>
+        </w:rPr>
+        <w:t>Description: This section provides a list of the most recently received feedbacks, including details like name, feedback subject, and date received.</w:t>
+      </w:r>
+    </w:p>
+    <w:p>
+      <w:pPr>
+        <w:numPr>
+          <w:ilvl w:val="0"/>
+          <w:numId w:val="19"/>
+        </w:numPr>
+        <w:rPr>
+          <w:b/>
+          <w:bCs/>
+          <w:sz w:val="28"/>
+          <w:szCs w:val="28"/>
+        </w:rPr>
+      </w:pPr>
+      <w:r>
+        <w:rPr>
+          <w:b/>
+          <w:bCs/>
+          <w:sz w:val="28"/>
+          <w:szCs w:val="28"/>
+        </w:rPr>
+        <w:t>Bar Graphs</w:t>
+      </w:r>
+    </w:p>
+    <w:p>
+      <w:pPr>
+        <w:numPr>
+          <w:ilvl w:val="1"/>
+          <w:numId w:val="19"/>
+        </w:numPr>
+        <w:rPr>
+          <w:b/>
+          <w:bCs/>
+          <w:sz w:val="28"/>
+          <w:szCs w:val="28"/>
+        </w:rPr>
+      </w:pPr>
+      <w:r>
+        <w:rPr>
+          <w:b/>
+          <w:bCs/>
+          <w:sz w:val="28"/>
+          <w:szCs w:val="28"/>
+        </w:rPr>
+        <w:t>Description: This section includes various bar graphs that represent distributions of different data categories, such as feedback ratings, post categories, and user types.</w:t>
+      </w:r>
+    </w:p>
+    <w:p>
+      <w:pPr>
+        <w:numPr>
+          <w:ilvl w:val="0"/>
+          <w:numId w:val="19"/>
+        </w:numPr>
+        <w:rPr>
+          <w:b/>
+          <w:bCs/>
+          <w:sz w:val="28"/>
+          <w:szCs w:val="28"/>
+        </w:rPr>
+      </w:pPr>
+      <w:r>
+        <w:rPr>
+          <w:b/>
+          <w:bCs/>
+          <w:sz w:val="28"/>
+          <w:szCs w:val="28"/>
+        </w:rPr>
+        <w:t>Geographical Chart for Users Location</w:t>
+      </w:r>
+    </w:p>
+    <w:p>
+      <w:pPr>
+        <w:numPr>
+          <w:ilvl w:val="1"/>
+          <w:numId w:val="19"/>
+        </w:numPr>
+        <w:rPr>
+          <w:b/>
+          <w:bCs/>
+          <w:sz w:val="28"/>
+          <w:szCs w:val="28"/>
+        </w:rPr>
+      </w:pPr>
+      <w:r>
+        <w:rPr>
+          <w:b/>
+          <w:bCs/>
+          <w:sz w:val="28"/>
+          <w:szCs w:val="28"/>
+        </w:rPr>
+        <w:t>Description: This section displays a geographical chart showing the distribution of users based on their location. Note: Requires latitude and longitude coordinates for user locations.</w:t>
+      </w:r>
+    </w:p>
+    <w:p>
+      <w:pPr>
+        <w:ind w:left="1440"/>
+        <w:rPr>
+          <w:b/>
+          <w:bCs/>
+          <w:sz w:val="28"/>
+          <w:szCs w:val="28"/>
+        </w:rPr>
+      </w:pPr>
+    </w:p>
+    <w:p>
+      <w:pPr>
+        <w:numPr>
+          <w:ilvl w:val="0"/>
+          <w:numId w:val="19"/>
+        </w:numPr>
+        <w:rPr>
+          <w:b/>
+          <w:bCs/>
+          <w:sz w:val="28"/>
+          <w:szCs w:val="28"/>
+        </w:rPr>
+      </w:pPr>
+      <w:r>
+        <w:rPr>
+          <w:b/>
+          <w:bCs/>
+          <w:sz w:val="28"/>
+          <w:szCs w:val="28"/>
+        </w:rPr>
+        <w:t>Pie Chart</w:t>
+      </w:r>
+    </w:p>
+    <w:p>
+      <w:pPr>
+        <w:numPr>
+          <w:ilvl w:val="1"/>
+          <w:numId w:val="19"/>
+        </w:numPr>
+        <w:rPr>
+          <w:b/>
+          <w:bCs/>
+          <w:sz w:val="28"/>
+          <w:szCs w:val="28"/>
+        </w:rPr>
+      </w:pPr>
+      <w:r>
+        <w:rPr>
+          <w:b/>
+          <w:bCs/>
+          <w:sz w:val="28"/>
+          <w:szCs w:val="28"/>
+        </w:rPr>
+        <w:t>Description: This section includes a pie chart representing distributions of data, such as user types and feedback types.</w:t>
+      </w:r>
+    </w:p>
+    <w:p>
+      <w:pPr>
+        <w:rPr>
+          <w:b/>
+          <w:bCs/>
+          <w:sz w:val="28"/>
+          <w:szCs w:val="28"/>
+        </w:rPr>
+      </w:pPr>
+    </w:p>
+    <w:p>
+      <w:pPr>
+        <w:rPr>
+          <w:b/>
+          <w:bCs/>
+          <w:sz w:val="28"/>
+          <w:szCs w:val="28"/>
+        </w:rPr>
+      </w:pPr>
+      <w:r>
+        <w:rPr>
+          <w:b/>
+          <w:bCs/>
+          <w:sz w:val="28"/>
+          <w:szCs w:val="28"/>
+        </w:rPr>
+        <w:t>Manage Team</w:t>
+      </w:r>
+    </w:p>
+    <w:p>
+      <w:pPr>
+        <w:numPr>
+          <w:ilvl w:val="0"/>
+          <w:numId w:val="20"/>
+        </w:numPr>
+        <w:rPr>
+          <w:b/>
+          <w:bCs/>
+          <w:sz w:val="28"/>
+          <w:szCs w:val="28"/>
+        </w:rPr>
+      </w:pPr>
+      <w:r>
+        <w:rPr>
+          <w:b/>
+          <w:bCs/>
+          <w:sz w:val="28"/>
+          <w:szCs w:val="28"/>
+        </w:rPr>
+        <w:t>List of Admins</w:t>
+      </w:r>
+    </w:p>
+    <w:p>
+      <w:pPr>
+        <w:numPr>
+          <w:ilvl w:val="1"/>
+          <w:numId w:val="20"/>
+        </w:numPr>
+        <w:rPr>
+          <w:b/>
+          <w:bCs/>
+          <w:sz w:val="28"/>
+          <w:szCs w:val="28"/>
+        </w:rPr>
+      </w:pPr>
+      <w:r>
+        <w:rPr>
+          <w:b/>
+          <w:bCs/>
+          <w:sz w:val="28"/>
+          <w:szCs w:val="28"/>
+        </w:rPr>
+        <w:t>Description: This section displays a list of all administrators registered on the platform, along with their profile information.</w:t>
+      </w:r>
+    </w:p>
+    <w:p>
+      <w:pPr>
+        <w:numPr>
+          <w:ilvl w:val="1"/>
+          <w:numId w:val="20"/>
+        </w:numPr>
+        <w:rPr>
+          <w:b/>
+          <w:bCs/>
+          <w:sz w:val="28"/>
+          <w:szCs w:val="28"/>
+        </w:rPr>
+      </w:pPr>
+      <w:r>
+        <w:rPr>
+          <w:b/>
+          <w:bCs/>
+          <w:sz w:val="28"/>
+          <w:szCs w:val="28"/>
+        </w:rPr>
+        <w:t>Data Fields:</w:t>
+      </w:r>
+    </w:p>
+    <w:p>
+      <w:pPr>
+        <w:numPr>
+          <w:ilvl w:val="2"/>
+          <w:numId w:val="20"/>
+        </w:numPr>
+        <w:rPr>
+          <w:b/>
+          <w:bCs/>
+          <w:sz w:val="28"/>
+          <w:szCs w:val="28"/>
+        </w:rPr>
+      </w:pPr>
+      <w:r>
+        <w:rPr>
+          <w:b/>
+          <w:bCs/>
+          <w:sz w:val="28"/>
+          <w:szCs w:val="28"/>
+        </w:rPr>
+        <w:t>Admin ID</w:t>
+      </w:r>
+    </w:p>
+    <w:p>
+      <w:pPr>
+        <w:numPr>
+          <w:ilvl w:val="2"/>
+          <w:numId w:val="20"/>
+        </w:numPr>
+        <w:rPr>
+          <w:b/>
+          <w:bCs/>
+          <w:sz w:val="28"/>
+          <w:szCs w:val="28"/>
+        </w:rPr>
+      </w:pPr>
+      <w:r>
+        <w:rPr>
+          <w:b/>
+          <w:bCs/>
+          <w:sz w:val="28"/>
+          <w:szCs w:val="28"/>
+        </w:rPr>
+        <w:t>Profile Image</w:t>
+      </w:r>
+    </w:p>
+    <w:p>
+      <w:pPr>
+        <w:numPr>
+          <w:ilvl w:val="2"/>
+          <w:numId w:val="20"/>
+        </w:numPr>
+        <w:rPr>
+          <w:b/>
+          <w:bCs/>
+          <w:sz w:val="28"/>
+          <w:szCs w:val="28"/>
+        </w:rPr>
+      </w:pPr>
+      <w:r>
+        <w:rPr>
+          <w:b/>
+          <w:bCs/>
+          <w:sz w:val="28"/>
+          <w:szCs w:val="28"/>
+        </w:rPr>
+        <w:t>College Name</w:t>
+      </w:r>
+    </w:p>
+    <w:p>
+      <w:pPr>
+        <w:numPr>
+          <w:ilvl w:val="2"/>
+          <w:numId w:val="20"/>
+        </w:numPr>
+        <w:rPr>
+          <w:b/>
+          <w:bCs/>
+          <w:sz w:val="28"/>
+          <w:szCs w:val="28"/>
+        </w:rPr>
+      </w:pPr>
+      <w:r>
+        <w:rPr>
+          <w:b/>
+          <w:bCs/>
+          <w:sz w:val="28"/>
+          <w:szCs w:val="28"/>
+        </w:rPr>
+        <w:t>Phone Number</w:t>
+      </w:r>
+    </w:p>
+    <w:p>
+      <w:pPr>
+        <w:numPr>
+          <w:ilvl w:val="2"/>
+          <w:numId w:val="20"/>
+        </w:numPr>
+        <w:rPr>
+          <w:b/>
+          <w:bCs/>
+          <w:sz w:val="28"/>
+          <w:szCs w:val="28"/>
+        </w:rPr>
+      </w:pPr>
+      <w:r>
+        <w:rPr>
+          <w:b/>
+          <w:bCs/>
+          <w:sz w:val="28"/>
+          <w:szCs w:val="28"/>
+        </w:rPr>
+        <w:lastRenderedPageBreak/>
+        <w:t>Email</w:t>
+      </w:r>
+    </w:p>
+    <w:p>
+      <w:pPr>
+        <w:numPr>
+          <w:ilvl w:val="2"/>
+          <w:numId w:val="20"/>
+        </w:numPr>
+        <w:rPr>
+          <w:b/>
+          <w:bCs/>
+          <w:sz w:val="28"/>
+          <w:szCs w:val="28"/>
+        </w:rPr>
+      </w:pPr>
+      <w:r>
+        <w:rPr>
+          <w:b/>
+          <w:bCs/>
+          <w:sz w:val="28"/>
+          <w:szCs w:val="28"/>
+        </w:rPr>
+        <w:t>Address</w:t>
+      </w:r>
+    </w:p>
+    <w:p>
+      <w:pPr>
+        <w:numPr>
+          <w:ilvl w:val="1"/>
+          <w:numId w:val="20"/>
+        </w:numPr>
+        <w:rPr>
+          <w:b/>
+          <w:bCs/>
+          <w:sz w:val="28"/>
+          <w:szCs w:val="28"/>
+        </w:rPr>
+      </w:pPr>
+      <w:r>
+        <w:rPr>
+          <w:b/>
+          <w:bCs/>
+          <w:sz w:val="28"/>
+          <w:szCs w:val="28"/>
+        </w:rPr>
+        <w:t>Actions:</w:t>
+      </w:r>
+    </w:p>
+    <w:p>
+      <w:pPr>
+        <w:numPr>
+          <w:ilvl w:val="2"/>
+          <w:numId w:val="20"/>
+        </w:numPr>
+        <w:rPr>
+          <w:b/>
+          <w:bCs/>
+          <w:sz w:val="28"/>
+          <w:szCs w:val="28"/>
+        </w:rPr>
+      </w:pPr>
+      <w:r>
+        <w:rPr>
+          <w:b/>
+          <w:bCs/>
+          <w:sz w:val="28"/>
+          <w:szCs w:val="28"/>
+        </w:rPr>
+        <w:t>Edit (Button)</w:t>
+      </w:r>
+    </w:p>
+    <w:p>
+      <w:pPr>
+        <w:numPr>
+          <w:ilvl w:val="2"/>
+          <w:numId w:val="20"/>
+        </w:numPr>
+        <w:rPr>
+          <w:b/>
+          <w:bCs/>
+          <w:sz w:val="28"/>
+          <w:szCs w:val="28"/>
+        </w:rPr>
+      </w:pPr>
+      <w:r>
+        <w:rPr>
+          <w:b/>
+          <w:bCs/>
+          <w:sz w:val="28"/>
+          <w:szCs w:val="28"/>
+        </w:rPr>
+        <w:t>Delete (Button)</w:t>
+      </w:r>
+    </w:p>
+    <w:p>
+      <w:pPr>
+        <w:numPr>
+          <w:ilvl w:val="0"/>
+          <w:numId w:val="20"/>
+        </w:numPr>
+        <w:rPr>
+          <w:b/>
+          <w:bCs/>
+          <w:sz w:val="28"/>
+          <w:szCs w:val="28"/>
+        </w:rPr>
+      </w:pPr>
+      <w:r>
+        <w:rPr>
+          <w:b/>
+          <w:bCs/>
+          <w:sz w:val="28"/>
+          <w:szCs w:val="28"/>
+        </w:rPr>
+        <w:t>List of Users</w:t>
+      </w:r>
+    </w:p>
+    <w:p>
+      <w:pPr>
+        <w:numPr>
+          <w:ilvl w:val="1"/>
+          <w:numId w:val="20"/>
+        </w:numPr>
+        <w:rPr>
+          <w:b/>
+          <w:bCs/>
+          <w:sz w:val="28"/>
+          <w:szCs w:val="28"/>
+        </w:rPr>
+      </w:pPr>
+      <w:r>
+        <w:rPr>
+          <w:b/>
+          <w:bCs/>
+          <w:sz w:val="28"/>
+          <w:szCs w:val="28"/>
+        </w:rPr>
+        <w:t>Description: This section displays a list of all users registered on the platform, along with their profile information.</w:t>
+      </w:r>
+    </w:p>
+    <w:p>
+      <w:pPr>
+        <w:numPr>
+          <w:ilvl w:val="1"/>
+          <w:numId w:val="20"/>
+        </w:numPr>
+        <w:rPr>
+          <w:b/>
+          <w:bCs/>
+          <w:sz w:val="28"/>
+          <w:szCs w:val="28"/>
+        </w:rPr>
+      </w:pPr>
+      <w:r>
+        <w:rPr>
+          <w:b/>
+          <w:bCs/>
+          <w:sz w:val="28"/>
+          <w:szCs w:val="28"/>
+        </w:rPr>
+        <w:t>Data Fields:</w:t>
+      </w:r>
+    </w:p>
+    <w:p>
+      <w:pPr>
+        <w:numPr>
+          <w:ilvl w:val="2"/>
+          <w:numId w:val="20"/>
+        </w:numPr>
+        <w:rPr>
+          <w:b/>
+          <w:bCs/>
+          <w:sz w:val="28"/>
+          <w:szCs w:val="28"/>
+        </w:rPr>
+      </w:pPr>
+      <w:r>
+        <w:rPr>
+          <w:b/>
+          <w:bCs/>
+          <w:sz w:val="28"/>
+          <w:szCs w:val="28"/>
+        </w:rPr>
+        <w:t>User ID</w:t>
+      </w:r>
+    </w:p>
+    <w:p>
+      <w:pPr>
+        <w:numPr>
+          <w:ilvl w:val="2"/>
+          <w:numId w:val="20"/>
+        </w:numPr>
+        <w:rPr>
+          <w:b/>
+          <w:bCs/>
+          <w:sz w:val="28"/>
+          <w:szCs w:val="28"/>
+        </w:rPr>
+      </w:pPr>
+      <w:r>
+        <w:rPr>
+          <w:b/>
+          <w:bCs/>
+          <w:sz w:val="28"/>
+          <w:szCs w:val="28"/>
+        </w:rPr>
+        <w:t>Profile Image</w:t>
+      </w:r>
+    </w:p>
+    <w:p>
+      <w:pPr>
+        <w:numPr>
+          <w:ilvl w:val="2"/>
+          <w:numId w:val="20"/>
+        </w:numPr>
+        <w:rPr>
+          <w:b/>
+          <w:bCs/>
+          <w:sz w:val="28"/>
+          <w:szCs w:val="28"/>
+        </w:rPr>
+      </w:pPr>
+      <w:r>
+        <w:rPr>
+          <w:b/>
+          <w:bCs/>
+          <w:sz w:val="28"/>
+          <w:szCs w:val="28"/>
+        </w:rPr>
+        <w:t>College Name</w:t>
+      </w:r>
+    </w:p>
+    <w:p>
+      <w:pPr>
+        <w:numPr>
+          <w:ilvl w:val="2"/>
+          <w:numId w:val="20"/>
+        </w:numPr>
+        <w:rPr>
+          <w:b/>
+          <w:bCs/>
+          <w:sz w:val="28"/>
+          <w:szCs w:val="28"/>
+        </w:rPr>
+      </w:pPr>
+      <w:r>
+        <w:rPr>
+          <w:b/>
+          <w:bCs/>
+          <w:sz w:val="28"/>
+          <w:szCs w:val="28"/>
+        </w:rPr>
+        <w:t>Contact</w:t>
+      </w:r>
+    </w:p>
+    <w:p>
+      <w:pPr>
+        <w:numPr>
+          <w:ilvl w:val="2"/>
+          <w:numId w:val="20"/>
+        </w:numPr>
+        <w:rPr>
+          <w:b/>
+          <w:bCs/>
+          <w:sz w:val="28"/>
+          <w:szCs w:val="28"/>
+        </w:rPr>
+      </w:pPr>
+      <w:r>
+        <w:rPr>
+          <w:b/>
+          <w:bCs/>
+          <w:sz w:val="28"/>
+          <w:szCs w:val="28"/>
+        </w:rPr>
+        <w:t>Email</w:t>
+      </w:r>
+    </w:p>
+    <w:p>
+      <w:pPr>
+        <w:numPr>
+          <w:ilvl w:val="2"/>
+          <w:numId w:val="20"/>
+        </w:numPr>
+        <w:rPr>
+          <w:b/>
+          <w:bCs/>
+          <w:sz w:val="28"/>
+          <w:szCs w:val="28"/>
+        </w:rPr>
+      </w:pPr>
+      <w:r>
+        <w:rPr>
+          <w:b/>
+          <w:bCs/>
+          <w:sz w:val="28"/>
+          <w:szCs w:val="28"/>
+        </w:rPr>
+        <w:t>College Address</w:t>
+      </w:r>
+    </w:p>
+    <w:p>
+      <w:pPr>
+        <w:numPr>
+          <w:ilvl w:val="2"/>
+          <w:numId w:val="20"/>
+        </w:numPr>
+        <w:rPr>
+          <w:b/>
+          <w:bCs/>
+          <w:sz w:val="28"/>
+          <w:szCs w:val="28"/>
+        </w:rPr>
+      </w:pPr>
+      <w:r>
+        <w:rPr>
+          <w:b/>
+          <w:bCs/>
+          <w:sz w:val="28"/>
+          <w:szCs w:val="28"/>
+        </w:rPr>
+        <w:t>Name</w:t>
+      </w:r>
+    </w:p>
+    <w:p>
+      <w:pPr>
+        <w:numPr>
+          <w:ilvl w:val="1"/>
+          <w:numId w:val="20"/>
+        </w:numPr>
+        <w:rPr>
+          <w:b/>
+          <w:bCs/>
+          <w:sz w:val="28"/>
+          <w:szCs w:val="28"/>
+        </w:rPr>
+      </w:pPr>
+      <w:r>
+        <w:rPr>
+          <w:b/>
+          <w:bCs/>
+          <w:sz w:val="28"/>
+          <w:szCs w:val="28"/>
+        </w:rPr>
+        <w:t>Actions:</w:t>
+      </w:r>
+    </w:p>
+    <w:p>
+      <w:pPr>
+        <w:numPr>
+          <w:ilvl w:val="2"/>
+          <w:numId w:val="20"/>
+        </w:numPr>
+        <w:rPr>
+          <w:b/>
+          <w:bCs/>
+          <w:sz w:val="28"/>
+          <w:szCs w:val="28"/>
+        </w:rPr>
+      </w:pPr>
+      <w:r>
+        <w:rPr>
+          <w:b/>
+          <w:bCs/>
+          <w:sz w:val="28"/>
+          <w:szCs w:val="28"/>
+        </w:rPr>
+        <w:t>Edit (Button)</w:t>
+      </w:r>
+    </w:p>
+    <w:p>
+      <w:pPr>
+        <w:numPr>
+          <w:ilvl w:val="2"/>
+          <w:numId w:val="20"/>
+        </w:numPr>
+        <w:rPr>
+          <w:b/>
+          <w:bCs/>
+          <w:sz w:val="28"/>
+          <w:szCs w:val="28"/>
+        </w:rPr>
+      </w:pPr>
+      <w:r>
+        <w:rPr>
+          <w:b/>
+          <w:bCs/>
+          <w:sz w:val="28"/>
+          <w:szCs w:val="28"/>
+        </w:rPr>
+        <w:t>Delete (Button)</w:t>
+      </w:r>
+    </w:p>
+    <w:p>
+      <w:pPr>
+        <w:numPr>
+          <w:ilvl w:val="0"/>
+          <w:numId w:val="20"/>
+        </w:numPr>
+        <w:rPr>
+          <w:b/>
+          <w:bCs/>
+          <w:sz w:val="28"/>
+          <w:szCs w:val="28"/>
+        </w:rPr>
+      </w:pPr>
+      <w:r>
+        <w:rPr>
+          <w:b/>
+          <w:bCs/>
+          <w:sz w:val="28"/>
+          <w:szCs w:val="28"/>
+        </w:rPr>
+        <w:t>Edit Admin Profile</w:t>
+      </w:r>
+    </w:p>
+    <w:p>
+      <w:pPr>
+        <w:numPr>
+          <w:ilvl w:val="1"/>
+          <w:numId w:val="20"/>
+        </w:numPr>
+        <w:rPr>
+          <w:b/>
+          <w:bCs/>
+          <w:sz w:val="28"/>
+          <w:szCs w:val="28"/>
+        </w:rPr>
+      </w:pPr>
+      <w:r>
+        <w:rPr>
+          <w:b/>
+          <w:bCs/>
+          <w:sz w:val="28"/>
+          <w:szCs w:val="28"/>
+        </w:rPr>
+        <w:t>Description: This section allows administrators to edit their profile information.</w:t>
+      </w:r>
+    </w:p>
+    <w:p>
+      <w:pPr>
+        <w:numPr>
+          <w:ilvl w:val="1"/>
+          <w:numId w:val="20"/>
+        </w:numPr>
+        <w:rPr>
+          <w:b/>
+          <w:bCs/>
+          <w:sz w:val="28"/>
+          <w:szCs w:val="28"/>
+        </w:rPr>
+      </w:pPr>
+      <w:r>
+        <w:rPr>
+          <w:b/>
+          <w:bCs/>
+          <w:sz w:val="28"/>
+          <w:szCs w:val="28"/>
+        </w:rPr>
+        <w:t>Editable Fields:</w:t>
+      </w:r>
+    </w:p>
+    <w:p>
+      <w:pPr>
+        <w:numPr>
+          <w:ilvl w:val="2"/>
+          <w:numId w:val="20"/>
+        </w:numPr>
+        <w:rPr>
+          <w:b/>
+          <w:bCs/>
+          <w:sz w:val="28"/>
+          <w:szCs w:val="28"/>
+        </w:rPr>
+      </w:pPr>
+      <w:r>
+        <w:rPr>
+          <w:b/>
+          <w:bCs/>
+          <w:sz w:val="28"/>
+          <w:szCs w:val="28"/>
+        </w:rPr>
+        <w:t>Profile Image</w:t>
+      </w:r>
+    </w:p>
+    <w:p>
+      <w:pPr>
+        <w:numPr>
+          <w:ilvl w:val="2"/>
+          <w:numId w:val="20"/>
+        </w:numPr>
+        <w:rPr>
+          <w:b/>
+          <w:bCs/>
+          <w:sz w:val="28"/>
+          <w:szCs w:val="28"/>
+        </w:rPr>
+      </w:pPr>
+      <w:r>
+        <w:rPr>
+          <w:b/>
+          <w:bCs/>
+          <w:sz w:val="28"/>
+          <w:szCs w:val="28"/>
+        </w:rPr>
+        <w:t>College Name</w:t>
+      </w:r>
+    </w:p>
+    <w:p>
+      <w:pPr>
+        <w:numPr>
+          <w:ilvl w:val="2"/>
+          <w:numId w:val="20"/>
+        </w:numPr>
+        <w:rPr>
+          <w:b/>
+          <w:bCs/>
+          <w:sz w:val="28"/>
+          <w:szCs w:val="28"/>
+        </w:rPr>
+      </w:pPr>
+      <w:r>
+        <w:rPr>
+          <w:b/>
+          <w:bCs/>
+          <w:sz w:val="28"/>
+          <w:szCs w:val="28"/>
+        </w:rPr>
+        <w:t>Phone Number</w:t>
+      </w:r>
+    </w:p>
+    <w:p>
+      <w:pPr>
+        <w:numPr>
+          <w:ilvl w:val="2"/>
+          <w:numId w:val="20"/>
+        </w:numPr>
+        <w:rPr>
+          <w:b/>
+          <w:bCs/>
+          <w:sz w:val="28"/>
+          <w:szCs w:val="28"/>
+        </w:rPr>
+      </w:pPr>
+      <w:r>
+        <w:rPr>
+          <w:b/>
+          <w:bCs/>
+          <w:sz w:val="28"/>
+          <w:szCs w:val="28"/>
+        </w:rPr>
+        <w:t>Email</w:t>
+      </w:r>
+    </w:p>
+    <w:p>
+      <w:pPr>
+        <w:numPr>
+          <w:ilvl w:val="2"/>
+          <w:numId w:val="20"/>
+        </w:numPr>
+        <w:rPr>
+          <w:b/>
+          <w:bCs/>
+          <w:sz w:val="28"/>
+          <w:szCs w:val="28"/>
+        </w:rPr>
+      </w:pPr>
+      <w:r>
+        <w:rPr>
+          <w:b/>
+          <w:bCs/>
+          <w:sz w:val="28"/>
+          <w:szCs w:val="28"/>
+        </w:rPr>
+        <w:lastRenderedPageBreak/>
+        <w:t>Address</w:t>
+      </w:r>
+    </w:p>
+    <w:p>
+      <w:pPr>
+        <w:numPr>
+          <w:ilvl w:val="0"/>
+          <w:numId w:val="20"/>
+        </w:numPr>
+        <w:rPr>
+          <w:b/>
+          <w:bCs/>
+          <w:sz w:val="28"/>
+          <w:szCs w:val="28"/>
+        </w:rPr>
+      </w:pPr>
+      <w:r>
+        <w:rPr>
+          <w:b/>
+          <w:bCs/>
+          <w:sz w:val="28"/>
+          <w:szCs w:val="28"/>
+        </w:rPr>
+        <w:t>Edit User Profile</w:t>
+      </w:r>
+    </w:p>
+    <w:p>
+      <w:pPr>
+        <w:numPr>
+          <w:ilvl w:val="1"/>
+          <w:numId w:val="20"/>
+        </w:numPr>
+        <w:rPr>
+          <w:b/>
+          <w:bCs/>
+          <w:sz w:val="28"/>
+          <w:szCs w:val="28"/>
+        </w:rPr>
+      </w:pPr>
+      <w:r>
+        <w:rPr>
+          <w:b/>
+          <w:bCs/>
+          <w:sz w:val="28"/>
+          <w:szCs w:val="28"/>
+        </w:rPr>
+        <w:t>Description: This section allows users to edit their profile information.</w:t>
+      </w:r>
+    </w:p>
+    <w:p>
+      <w:pPr>
+        <w:numPr>
+          <w:ilvl w:val="1"/>
+          <w:numId w:val="20"/>
+        </w:numPr>
+        <w:rPr>
+          <w:b/>
+          <w:bCs/>
+          <w:sz w:val="28"/>
+          <w:szCs w:val="28"/>
+        </w:rPr>
+      </w:pPr>
+      <w:r>
+        <w:rPr>
+          <w:b/>
+          <w:bCs/>
+          <w:sz w:val="28"/>
+          <w:szCs w:val="28"/>
+        </w:rPr>
+        <w:t>Editable Fields:</w:t>
+      </w:r>
+    </w:p>
+    <w:p>
+      <w:pPr>
+        <w:numPr>
+          <w:ilvl w:val="2"/>
+          <w:numId w:val="20"/>
+        </w:numPr>
+        <w:rPr>
+          <w:b/>
+          <w:bCs/>
+          <w:sz w:val="28"/>
+          <w:szCs w:val="28"/>
+        </w:rPr>
+      </w:pPr>
+      <w:r>
+        <w:rPr>
+          <w:b/>
+          <w:bCs/>
+          <w:sz w:val="28"/>
+          <w:szCs w:val="28"/>
+        </w:rPr>
+        <w:t>Profile Image</w:t>
+      </w:r>
+    </w:p>
+    <w:p>
+      <w:pPr>
+        <w:numPr>
+          <w:ilvl w:val="2"/>
+          <w:numId w:val="20"/>
+        </w:numPr>
+        <w:rPr>
+          <w:b/>
+          <w:bCs/>
+          <w:sz w:val="28"/>
+          <w:szCs w:val="28"/>
+        </w:rPr>
+      </w:pPr>
+      <w:r>
+        <w:rPr>
+          <w:b/>
+          <w:bCs/>
+          <w:sz w:val="28"/>
+          <w:szCs w:val="28"/>
+        </w:rPr>
+        <w:t>College Name</w:t>
+      </w:r>
+    </w:p>
+    <w:p>
+      <w:pPr>
+        <w:numPr>
+          <w:ilvl w:val="2"/>
+          <w:numId w:val="20"/>
+        </w:numPr>
+        <w:rPr>
+          <w:b/>
+          <w:bCs/>
+          <w:sz w:val="28"/>
+          <w:szCs w:val="28"/>
+        </w:rPr>
+      </w:pPr>
+      <w:r>
+        <w:rPr>
+          <w:b/>
+          <w:bCs/>
+          <w:sz w:val="28"/>
+          <w:szCs w:val="28"/>
+        </w:rPr>
+        <w:t>Contact</w:t>
+      </w:r>
+    </w:p>
+    <w:p>
+      <w:pPr>
+        <w:numPr>
+          <w:ilvl w:val="2"/>
+          <w:numId w:val="20"/>
+        </w:numPr>
+        <w:rPr>
+          <w:b/>
+          <w:bCs/>
+          <w:sz w:val="28"/>
+          <w:szCs w:val="28"/>
+        </w:rPr>
+      </w:pPr>
+      <w:r>
+        <w:rPr>
+          <w:b/>
+          <w:bCs/>
+          <w:sz w:val="28"/>
+          <w:szCs w:val="28"/>
+        </w:rPr>
+        <w:t>Email</w:t>
+      </w:r>
+    </w:p>
+    <w:p>
+      <w:pPr>
+        <w:numPr>
+          <w:ilvl w:val="2"/>
+          <w:numId w:val="20"/>
+        </w:numPr>
+        <w:rPr>
+          <w:b/>
+          <w:bCs/>
+          <w:sz w:val="28"/>
+          <w:szCs w:val="28"/>
+        </w:rPr>
+      </w:pPr>
+      <w:r>
+        <w:rPr>
+          <w:b/>
+          <w:bCs/>
+          <w:sz w:val="28"/>
+          <w:szCs w:val="28"/>
+        </w:rPr>
+        <w:t>College Address</w:t>
+      </w:r>
+    </w:p>
+    <w:p>
+      <w:pPr>
+        <w:numPr>
+          <w:ilvl w:val="2"/>
+          <w:numId w:val="20"/>
+        </w:numPr>
+        <w:rPr>
+          <w:b/>
+          <w:bCs/>
+          <w:sz w:val="28"/>
+          <w:szCs w:val="28"/>
+        </w:rPr>
+      </w:pPr>
+      <w:r>
+        <w:rPr>
+          <w:b/>
+          <w:bCs/>
+          <w:sz w:val="28"/>
+          <w:szCs w:val="28"/>
+        </w:rPr>
+        <w:t>Name</w:t>
+      </w:r>
+    </w:p>
+    <w:p>
+      <w:pPr>
+        <w:numPr>
+          <w:ilvl w:val="0"/>
+          <w:numId w:val="20"/>
+        </w:numPr>
+        <w:rPr>
+          <w:b/>
+          <w:bCs/>
+          <w:sz w:val="28"/>
+          <w:szCs w:val="28"/>
+        </w:rPr>
+      </w:pPr>
+      <w:r>
+        <w:rPr>
+          <w:b/>
+          <w:bCs/>
+          <w:sz w:val="28"/>
+          <w:szCs w:val="28"/>
+        </w:rPr>
+        <w:t>Remove Admin</w:t>
+      </w:r>
+    </w:p>
+    <w:p>
+      <w:pPr>
+        <w:numPr>
+          <w:ilvl w:val="1"/>
+          <w:numId w:val="20"/>
+        </w:numPr>
+        <w:rPr>
+          <w:b/>
+          <w:bCs/>
+          <w:sz w:val="28"/>
+          <w:szCs w:val="28"/>
+        </w:rPr>
+      </w:pPr>
+      <w:r>
+        <w:rPr>
+          <w:b/>
+          <w:bCs/>
+          <w:sz w:val="28"/>
+          <w:szCs w:val="28"/>
+        </w:rPr>
+        <w:t>Description: This section allows the removal of administrators from the platform.</w:t>
+      </w:r>
+    </w:p>
+    <w:p>
+      <w:pPr>
+        <w:numPr>
+          <w:ilvl w:val="0"/>
+          <w:numId w:val="20"/>
+        </w:numPr>
+        <w:rPr>
+          <w:b/>
+          <w:bCs/>
+          <w:sz w:val="28"/>
+          <w:szCs w:val="28"/>
+        </w:rPr>
+      </w:pPr>
+      <w:r>
+        <w:rPr>
+          <w:b/>
+          <w:bCs/>
+          <w:sz w:val="28"/>
+          <w:szCs w:val="28"/>
+        </w:rPr>
+        <w:t>Remove User</w:t>
+      </w:r>
+    </w:p>
+    <w:p>
+      <w:pPr>
+        <w:numPr>
+          <w:ilvl w:val="1"/>
+          <w:numId w:val="20"/>
+        </w:numPr>
+        <w:rPr>
+          <w:b/>
+          <w:bCs/>
+          <w:sz w:val="28"/>
+          <w:szCs w:val="28"/>
+        </w:rPr>
+      </w:pPr>
+      <w:r>
+        <w:rPr>
+          <w:b/>
+          <w:bCs/>
+          <w:sz w:val="28"/>
+          <w:szCs w:val="28"/>
+        </w:rPr>
+        <w:t>Description: This section allows the removal of users from the platform.</w:t>
+      </w:r>
+    </w:p>
+    <w:p>
+      <w:pPr>
+        <w:rPr>
+          <w:b/>
+          <w:bCs/>
+          <w:sz w:val="28"/>
+          <w:szCs w:val="28"/>
+        </w:rPr>
+      </w:pPr>
+    </w:p>
+    <w:p>
+      <w:pPr>
+        <w:rPr>
+          <w:b/>
+          <w:bCs/>
+          <w:sz w:val="28"/>
+          <w:szCs w:val="28"/>
+        </w:rPr>
+      </w:pPr>
+      <w:r>
+        <w:rPr>
+          <w:b/>
+          <w:bCs/>
+          <w:sz w:val="28"/>
+          <w:szCs w:val="28"/>
+        </w:rPr>
+        <w:t>Pages</w:t>
+      </w:r>
+    </w:p>
+    <w:p>
+      <w:pPr>
+        <w:numPr>
+          <w:ilvl w:val="0"/>
+          <w:numId w:val="22"/>
+        </w:numPr>
+        <w:rPr>
+          <w:b/>
+          <w:bCs/>
+          <w:sz w:val="28"/>
+          <w:szCs w:val="28"/>
+        </w:rPr>
+      </w:pPr>
+      <w:r>
+        <w:rPr>
+          <w:b/>
+          <w:bCs/>
+          <w:sz w:val="28"/>
+          <w:szCs w:val="28"/>
+        </w:rPr>
+        <w:t>Add Data Form</w:t>
+      </w:r>
+    </w:p>
+    <w:p>
+      <w:pPr>
+        <w:numPr>
+          <w:ilvl w:val="1"/>
+          <w:numId w:val="22"/>
+        </w:numPr>
+        <w:rPr>
+          <w:b/>
+          <w:bCs/>
+          <w:sz w:val="28"/>
+          <w:szCs w:val="28"/>
+        </w:rPr>
+      </w:pPr>
+      <w:r>
+        <w:rPr>
+          <w:b/>
+          <w:bCs/>
+          <w:sz w:val="28"/>
+          <w:szCs w:val="28"/>
+        </w:rPr>
+        <w:t>Description: This page allows administrators to add new data to the platform using a form. The form will include fields for relevant information related to the data being added.</w:t>
+      </w:r>
+    </w:p>
+    <w:p>
+      <w:pPr>
+        <w:numPr>
+          <w:ilvl w:val="1"/>
+          <w:numId w:val="22"/>
+        </w:numPr>
+        <w:rPr>
+          <w:b/>
+          <w:bCs/>
+          <w:sz w:val="28"/>
+          <w:szCs w:val="28"/>
+        </w:rPr>
+      </w:pPr>
+      <w:r>
+        <w:rPr>
+          <w:b/>
+          <w:bCs/>
+          <w:sz w:val="28"/>
+          <w:szCs w:val="28"/>
+        </w:rPr>
+        <w:t>Form Fields (Example):</w:t>
+      </w:r>
+    </w:p>
+    <w:p>
+      <w:pPr>
+        <w:numPr>
+          <w:ilvl w:val="2"/>
+          <w:numId w:val="22"/>
+        </w:numPr>
+        <w:rPr>
+          <w:b/>
+          <w:bCs/>
+          <w:sz w:val="28"/>
+          <w:szCs w:val="28"/>
+        </w:rPr>
+      </w:pPr>
+      <w:r>
+        <w:rPr>
+          <w:b/>
+          <w:bCs/>
+          <w:sz w:val="28"/>
+          <w:szCs w:val="28"/>
+        </w:rPr>
+        <w:t>Data Type</w:t>
+      </w:r>
+    </w:p>
+    <w:p>
+      <w:pPr>
+        <w:numPr>
+          <w:ilvl w:val="2"/>
+          <w:numId w:val="22"/>
+        </w:numPr>
+        <w:rPr>
+          <w:b/>
+          <w:bCs/>
+          <w:sz w:val="28"/>
+          <w:szCs w:val="28"/>
+        </w:rPr>
+      </w:pPr>
+      <w:r>
+        <w:rPr>
+          <w:b/>
+          <w:bCs/>
+          <w:sz w:val="28"/>
+          <w:szCs w:val="28"/>
+        </w:rPr>
+        <w:t>Title</w:t>
+      </w:r>
+    </w:p>
+    <w:p>
+      <w:pPr>
+        <w:numPr>
+          <w:ilvl w:val="2"/>
+          <w:numId w:val="22"/>
+        </w:numPr>
+        <w:rPr>
+          <w:b/>
+          <w:bCs/>
+          <w:sz w:val="28"/>
+          <w:szCs w:val="28"/>
+        </w:rPr>
+      </w:pPr>
+      <w:r>
+        <w:rPr>
+          <w:b/>
+          <w:bCs/>
+          <w:sz w:val="28"/>
+          <w:szCs w:val="28"/>
+        </w:rPr>
+        <w:t>Description</w:t>
+      </w:r>
+    </w:p>
+    <w:p>
+      <w:pPr>
+        <w:numPr>
+          <w:ilvl w:val="2"/>
+          <w:numId w:val="22"/>
+        </w:numPr>
+        <w:rPr>
+          <w:b/>
+          <w:bCs/>
+          <w:sz w:val="28"/>
+          <w:szCs w:val="28"/>
+        </w:rPr>
+      </w:pPr>
+      <w:r>
+        <w:rPr>
+          <w:b/>
+          <w:bCs/>
+          <w:sz w:val="28"/>
+          <w:szCs w:val="28"/>
+        </w:rPr>
+        <w:t>Category</w:t>
+      </w:r>
+    </w:p>
+    <w:p>
+      <w:pPr>
+        <w:numPr>
+          <w:ilvl w:val="2"/>
+          <w:numId w:val="22"/>
+        </w:numPr>
+        <w:rPr>
+          <w:b/>
+          <w:bCs/>
+          <w:sz w:val="28"/>
+          <w:szCs w:val="28"/>
+        </w:rPr>
+      </w:pPr>
+      <w:r>
+        <w:rPr>
+          <w:b/>
+          <w:bCs/>
+          <w:sz w:val="28"/>
+          <w:szCs w:val="28"/>
+        </w:rPr>
+        <w:lastRenderedPageBreak/>
+        <w:t>Contact</w:t>
+      </w:r>
+    </w:p>
+    <w:p>
+      <w:pPr>
+        <w:numPr>
+          <w:ilvl w:val="2"/>
+          <w:numId w:val="22"/>
+        </w:numPr>
+        <w:rPr>
+          <w:b/>
+          <w:bCs/>
+          <w:sz w:val="28"/>
+          <w:szCs w:val="28"/>
+        </w:rPr>
+      </w:pPr>
+      <w:r>
+        <w:rPr>
+          <w:b/>
+          <w:bCs/>
+          <w:sz w:val="28"/>
+          <w:szCs w:val="28"/>
+        </w:rPr>
+        <w:t>Email</w:t>
+      </w:r>
+    </w:p>
+    <w:p>
+      <w:pPr>
+        <w:numPr>
+          <w:ilvl w:val="2"/>
+          <w:numId w:val="22"/>
+        </w:numPr>
+        <w:rPr>
+          <w:b/>
+          <w:bCs/>
+          <w:sz w:val="28"/>
+          <w:szCs w:val="28"/>
+        </w:rPr>
+      </w:pPr>
+      <w:r>
+        <w:rPr>
+          <w:b/>
+          <w:bCs/>
+          <w:sz w:val="28"/>
+          <w:szCs w:val="28"/>
+        </w:rPr>
+        <w:t>Date</w:t>
+      </w:r>
+    </w:p>
+    <w:p>
+      <w:pPr>
+        <w:numPr>
+          <w:ilvl w:val="2"/>
+          <w:numId w:val="22"/>
+        </w:numPr>
+        <w:rPr>
+          <w:b/>
+          <w:bCs/>
+          <w:sz w:val="28"/>
+          <w:szCs w:val="28"/>
+        </w:rPr>
+      </w:pPr>
+      <w:r>
+        <w:rPr>
+          <w:b/>
+          <w:bCs/>
+          <w:sz w:val="28"/>
+          <w:szCs w:val="28"/>
+        </w:rPr>
+        <w:t>Venue</w:t>
+      </w:r>
+    </w:p>
+    <w:p>
+      <w:pPr>
+        <w:numPr>
+          <w:ilvl w:val="2"/>
+          <w:numId w:val="22"/>
+        </w:numPr>
+        <w:rPr>
+          <w:b/>
+          <w:bCs/>
+          <w:sz w:val="28"/>
+          <w:szCs w:val="28"/>
+        </w:rPr>
+      </w:pPr>
+      <w:r>
+        <w:rPr>
+          <w:b/>
+          <w:bCs/>
+          <w:sz w:val="28"/>
+          <w:szCs w:val="28"/>
+        </w:rPr>
+        <w:t>...</w:t>
+      </w:r>
+    </w:p>
+    <w:p>
+      <w:pPr>
+        <w:numPr>
+          <w:ilvl w:val="2"/>
+          <w:numId w:val="22"/>
+        </w:numPr>
+        <w:rPr>
+          <w:b/>
+          <w:bCs/>
+          <w:sz w:val="28"/>
+          <w:szCs w:val="28"/>
+        </w:rPr>
+      </w:pPr>
+      <w:r>
+        <w:rPr>
+          <w:b/>
+          <w:bCs/>
+          <w:sz w:val="28"/>
+          <w:szCs w:val="28"/>
+        </w:rPr>
+        <w:t>Submit Button</w:t>
+      </w:r>
+    </w:p>
+    <w:p>
+      <w:pPr>
+        <w:numPr>
+          <w:ilvl w:val="0"/>
+          <w:numId w:val="22"/>
+        </w:numPr>
+        <w:rPr>
+          <w:b/>
+          <w:bCs/>
+          <w:sz w:val="28"/>
+          <w:szCs w:val="28"/>
+        </w:rPr>
+      </w:pPr>
+      <w:r>
+        <w:rPr>
+          <w:b/>
+          <w:bCs/>
+          <w:sz w:val="28"/>
+          <w:szCs w:val="28"/>
+        </w:rPr>
+        <w:t>Feedbacks / Reports</w:t>
+      </w:r>
+    </w:p>
+    <w:p>
+      <w:pPr>
+        <w:numPr>
+          <w:ilvl w:val="1"/>
+          <w:numId w:val="22"/>
+        </w:numPr>
+        <w:rPr>
+          <w:b/>
+          <w:bCs/>
+          <w:sz w:val="28"/>
+          <w:szCs w:val="28"/>
+        </w:rPr>
+      </w:pPr>
+      <w:r>
+        <w:rPr>
+          <w:b/>
+          <w:bCs/>
+          <w:sz w:val="28"/>
+          <w:szCs w:val="28"/>
+        </w:rPr>
+        <w:t>Description: This page provides administrators with a list of feedback and reports received from users. It includes details like the name of the sender, email, feedback subject, description, ratings, attachments, and contact preference.</w:t>
+      </w:r>
+    </w:p>
+    <w:p>
+      <w:pPr>
+        <w:numPr>
+          <w:ilvl w:val="1"/>
+          <w:numId w:val="22"/>
+        </w:numPr>
+        <w:rPr>
+          <w:b/>
+          <w:bCs/>
+          <w:sz w:val="28"/>
+          <w:szCs w:val="28"/>
+        </w:rPr>
+      </w:pPr>
+      <w:r>
+        <w:rPr>
+          <w:b/>
+          <w:bCs/>
+          <w:sz w:val="28"/>
+          <w:szCs w:val="28"/>
+        </w:rPr>
+        <w:t>Data Fields:</w:t>
+      </w:r>
+    </w:p>
+    <w:p>
+      <w:pPr>
+        <w:numPr>
+          <w:ilvl w:val="2"/>
+          <w:numId w:val="22"/>
+        </w:numPr>
+        <w:rPr>
+          <w:b/>
+          <w:bCs/>
+          <w:sz w:val="28"/>
+          <w:szCs w:val="28"/>
+        </w:rPr>
+      </w:pPr>
+      <w:r>
+        <w:rPr>
+          <w:b/>
+          <w:bCs/>
+          <w:sz w:val="28"/>
+          <w:szCs w:val="28"/>
+        </w:rPr>
+        <w:t>Feedback ID</w:t>
+      </w:r>
+    </w:p>
+    <w:p>
+      <w:pPr>
+        <w:numPr>
+          <w:ilvl w:val="2"/>
+          <w:numId w:val="22"/>
+        </w:numPr>
+        <w:rPr>
+          <w:b/>
+          <w:bCs/>
+          <w:sz w:val="28"/>
+          <w:szCs w:val="28"/>
+        </w:rPr>
+      </w:pPr>
+      <w:r>
+        <w:rPr>
+          <w:b/>
+          <w:bCs/>
+          <w:sz w:val="28"/>
+          <w:szCs w:val="28"/>
+        </w:rPr>
+        <w:t>Name</w:t>
+      </w:r>
+    </w:p>
+    <w:p>
+      <w:pPr>
+        <w:numPr>
+          <w:ilvl w:val="2"/>
+          <w:numId w:val="22"/>
+        </w:numPr>
+        <w:rPr>
+          <w:b/>
+          <w:bCs/>
+          <w:sz w:val="28"/>
+          <w:szCs w:val="28"/>
+        </w:rPr>
+      </w:pPr>
+      <w:r>
+        <w:rPr>
+          <w:b/>
+          <w:bCs/>
+          <w:sz w:val="28"/>
+          <w:szCs w:val="28"/>
+        </w:rPr>
+        <w:t>Email</w:t>
+      </w:r>
+    </w:p>
+    <w:p>
+      <w:pPr>
+        <w:numPr>
+          <w:ilvl w:val="2"/>
+          <w:numId w:val="22"/>
+        </w:numPr>
+        <w:rPr>
+          <w:b/>
+          <w:bCs/>
+          <w:sz w:val="28"/>
+          <w:szCs w:val="28"/>
+        </w:rPr>
+      </w:pPr>
+      <w:r>
+        <w:rPr>
+          <w:b/>
+          <w:bCs/>
+          <w:sz w:val="28"/>
+          <w:szCs w:val="28"/>
+        </w:rPr>
+        <w:t>Feedback Subject</w:t>
+      </w:r>
+    </w:p>
+    <w:p>
+      <w:pPr>
+        <w:numPr>
+          <w:ilvl w:val="2"/>
+          <w:numId w:val="22"/>
+        </w:numPr>
+        <w:rPr>
+          <w:b/>
+          <w:bCs/>
+          <w:sz w:val="28"/>
+          <w:szCs w:val="28"/>
+        </w:rPr>
+      </w:pPr>
+      <w:r>
+        <w:rPr>
+          <w:b/>
+          <w:bCs/>
+          <w:sz w:val="28"/>
+          <w:szCs w:val="28"/>
+        </w:rPr>
+        <w:t>Feedback Description</w:t>
+      </w:r>
+    </w:p>
+    <w:p>
+      <w:pPr>
+        <w:numPr>
+          <w:ilvl w:val="2"/>
+          <w:numId w:val="22"/>
+        </w:numPr>
+        <w:rPr>
+          <w:b/>
+          <w:bCs/>
+          <w:sz w:val="28"/>
+          <w:szCs w:val="28"/>
+        </w:rPr>
+      </w:pPr>
+      <w:r>
+        <w:rPr>
+          <w:b/>
+          <w:bCs/>
+          <w:sz w:val="28"/>
+          <w:szCs w:val="28"/>
+        </w:rPr>
+        <w:t>Ratings</w:t>
+      </w:r>
+    </w:p>
+    <w:p>
+      <w:pPr>
+        <w:numPr>
+          <w:ilvl w:val="2"/>
+          <w:numId w:val="22"/>
+        </w:numPr>
+        <w:rPr>
+          <w:b/>
+          <w:bCs/>
+          <w:sz w:val="28"/>
+          <w:szCs w:val="28"/>
+        </w:rPr>
+      </w:pPr>
+      <w:r>
+        <w:rPr>
+          <w:b/>
+          <w:bCs/>
+          <w:sz w:val="28"/>
+          <w:szCs w:val="28"/>
+        </w:rPr>
+        <w:t>Attachments</w:t>
+      </w:r>
+    </w:p>
+    <w:p>
+      <w:pPr>
+        <w:numPr>
+          <w:ilvl w:val="2"/>
+          <w:numId w:val="22"/>
+        </w:numPr>
+        <w:rPr>
+          <w:b/>
+          <w:bCs/>
+          <w:sz w:val="28"/>
+          <w:szCs w:val="28"/>
+        </w:rPr>
+      </w:pPr>
+      <w:r>
+        <w:rPr>
+          <w:b/>
+          <w:bCs/>
+          <w:sz w:val="28"/>
+          <w:szCs w:val="28"/>
+        </w:rPr>
+        <w:t>Contact Preference</w:t>
+      </w:r>
+    </w:p>
+    <w:p>
+      <w:pPr>
+        <w:numPr>
+          <w:ilvl w:val="1"/>
+          <w:numId w:val="22"/>
+        </w:numPr>
+        <w:rPr>
+          <w:b/>
+          <w:bCs/>
+          <w:sz w:val="28"/>
+          <w:szCs w:val="28"/>
+        </w:rPr>
+      </w:pPr>
+      <w:r>
+        <w:rPr>
+          <w:b/>
+          <w:bCs/>
+          <w:sz w:val="28"/>
+          <w:szCs w:val="28"/>
+        </w:rPr>
+        <w:t>Actions:</w:t>
+      </w:r>
+    </w:p>
+    <w:p>
+      <w:pPr>
+        <w:numPr>
+          <w:ilvl w:val="2"/>
+          <w:numId w:val="22"/>
+        </w:numPr>
+        <w:rPr>
+          <w:b/>
+          <w:bCs/>
+          <w:sz w:val="28"/>
+          <w:szCs w:val="28"/>
+        </w:rPr>
+      </w:pPr>
+      <w:r>
+        <w:rPr>
+          <w:b/>
+          <w:bCs/>
+          <w:sz w:val="28"/>
+          <w:szCs w:val="28"/>
+        </w:rPr>
+        <w:t>View Details (Button)</w:t>
+      </w:r>
+    </w:p>
+    <w:p>
+      <w:pPr>
+        <w:rPr>
+          <w:rFonts w:ascii="Segoe UI" w:eastAsia="Times New Roman" w:hAnsi="Segoe UI" w:cs="Segoe UI"/>
+          <w:b/>
+          <w:bCs/>
+          <w:kern w:val="0"/>
+          <w:sz w:val="30"/>
+          <w:szCs w:val="30"/>
+          <w:lang w:eastAsia="en-IN" w:bidi="mr-IN"/>
+          <w14:ligatures w14:val="none"/>
+        </w:rPr>
+      </w:pPr>
+      <w:r>
+        <w:rPr>
+          <w:rFonts w:ascii="Segoe UI" w:eastAsia="Times New Roman" w:hAnsi="Segoe UI" w:cs="Segoe UI"/>
+          <w:b/>
+          <w:bCs/>
+          <w:kern w:val="0"/>
+          <w:sz w:val="30"/>
+          <w:szCs w:val="30"/>
+          <w:lang w:eastAsia="en-IN" w:bidi="mr-IN"/>
+          <w14:ligatures w14:val="none"/>
+        </w:rPr>
+        <w:t>Charts</w:t>
+      </w:r>
+    </w:p>
+    <w:p>
+      <w:pPr>
+        <w:numPr>
+          <w:ilvl w:val="0"/>
+          <w:numId w:val="24"/>
+        </w:numPr>
+        <w:rPr>
+          <w:rFonts w:ascii="Segoe UI" w:eastAsia="Times New Roman" w:hAnsi="Segoe UI" w:cs="Segoe UI"/>
+          <w:b/>
+          <w:bCs/>
+          <w:kern w:val="0"/>
+          <w:sz w:val="30"/>
+          <w:szCs w:val="30"/>
+          <w:lang w:eastAsia="en-IN" w:bidi="mr-IN"/>
+          <w14:ligatures w14:val="none"/>
+        </w:rPr>
+      </w:pPr>
+      <w:r>
+        <w:rPr>
+          <w:rFonts w:ascii="Segoe UI" w:eastAsia="Times New Roman" w:hAnsi="Segoe UI" w:cs="Segoe UI"/>
+          <w:b/>
+          <w:bCs/>
+          <w:kern w:val="0"/>
+          <w:sz w:val="30"/>
+          <w:szCs w:val="30"/>
+          <w:lang w:eastAsia="en-IN" w:bidi="mr-IN"/>
+          <w14:ligatures w14:val="none"/>
+        </w:rPr>
+        <w:t>Bar Graph</w:t>
+      </w:r>
+    </w:p>
+    <w:p>
+      <w:pPr>
+        <w:numPr>
+          <w:ilvl w:val="1"/>
+          <w:numId w:val="24"/>
+        </w:numPr>
+        <w:rPr>
+          <w:rFonts w:ascii="Segoe UI" w:eastAsia="Times New Roman" w:hAnsi="Segoe UI" w:cs="Segoe UI"/>
+          <w:b/>
+          <w:bCs/>
+          <w:kern w:val="0"/>
+          <w:sz w:val="30"/>
+          <w:szCs w:val="30"/>
+          <w:lang w:eastAsia="en-IN" w:bidi="mr-IN"/>
+          <w14:ligatures w14:val="none"/>
+        </w:rPr>
+      </w:pPr>
+      <w:r>
+        <w:rPr>
+          <w:rFonts w:ascii="Segoe UI" w:eastAsia="Times New Roman" w:hAnsi="Segoe UI" w:cs="Segoe UI"/>
+          <w:b/>
+          <w:bCs/>
+          <w:kern w:val="0"/>
+          <w:sz w:val="30"/>
+          <w:szCs w:val="30"/>
+          <w:lang w:eastAsia="en-IN" w:bidi="mr-IN"/>
+          <w14:ligatures w14:val="none"/>
+        </w:rPr>
+        <w:t xml:space="preserve">Description: This chart provides a visual representation of data using horizontal or vertical </w:t>
+      </w:r>
+      <w:r>
+        <w:rPr>
+          <w:rFonts w:ascii="Segoe UI" w:eastAsia="Times New Roman" w:hAnsi="Segoe UI" w:cs="Segoe UI"/>
+          <w:b/>
+          <w:bCs/>
+          <w:kern w:val="0"/>
+          <w:sz w:val="30"/>
+          <w:szCs w:val="30"/>
+          <w:lang w:eastAsia="en-IN" w:bidi="mr-IN"/>
+          <w14:ligatures w14:val="none"/>
+        </w:rPr>
+        <w:lastRenderedPageBreak/>
+        <w:t>bars. It's useful for comparing categories or showing changes over time.</w:t>
+      </w:r>
+    </w:p>
+    <w:p>
+      <w:pPr>
+        <w:numPr>
+          <w:ilvl w:val="1"/>
+          <w:numId w:val="24"/>
+        </w:numPr>
+        <w:rPr>
+          <w:rFonts w:ascii="Segoe UI" w:eastAsia="Times New Roman" w:hAnsi="Segoe UI" w:cs="Segoe UI"/>
+          <w:b/>
+          <w:bCs/>
+          <w:kern w:val="0"/>
+          <w:sz w:val="30"/>
+          <w:szCs w:val="30"/>
+          <w:lang w:eastAsia="en-IN" w:bidi="mr-IN"/>
+          <w14:ligatures w14:val="none"/>
+        </w:rPr>
+      </w:pPr>
+      <w:r>
+        <w:rPr>
+          <w:rFonts w:ascii="Segoe UI" w:eastAsia="Times New Roman" w:hAnsi="Segoe UI" w:cs="Segoe UI"/>
+          <w:b/>
+          <w:bCs/>
+          <w:kern w:val="0"/>
+          <w:sz w:val="30"/>
+          <w:szCs w:val="30"/>
+          <w:lang w:eastAsia="en-IN" w:bidi="mr-IN"/>
+          <w14:ligatures w14:val="none"/>
+        </w:rPr>
+        <w:t>Example Use Cases:</w:t>
+      </w:r>
+    </w:p>
+    <w:p>
+      <w:pPr>
+        <w:numPr>
+          <w:ilvl w:val="2"/>
+          <w:numId w:val="24"/>
+        </w:numPr>
+        <w:rPr>
+          <w:rFonts w:ascii="Segoe UI" w:eastAsia="Times New Roman" w:hAnsi="Segoe UI" w:cs="Segoe UI"/>
+          <w:b/>
+          <w:bCs/>
+          <w:kern w:val="0"/>
+          <w:sz w:val="30"/>
+          <w:szCs w:val="30"/>
+          <w:lang w:eastAsia="en-IN" w:bidi="mr-IN"/>
+          <w14:ligatures w14:val="none"/>
+        </w:rPr>
+      </w:pPr>
+      <w:r>
+        <w:rPr>
+          <w:rFonts w:ascii="Segoe UI" w:eastAsia="Times New Roman" w:hAnsi="Segoe UI" w:cs="Segoe UI"/>
+          <w:b/>
+          <w:bCs/>
+          <w:kern w:val="0"/>
+          <w:sz w:val="30"/>
+          <w:szCs w:val="30"/>
+          <w:lang w:eastAsia="en-IN" w:bidi="mr-IN"/>
+          <w14:ligatures w14:val="none"/>
+        </w:rPr>
+        <w:t>Feedback Ratings Distribution</w:t>
+      </w:r>
+    </w:p>
+    <w:p>
+      <w:pPr>
+        <w:numPr>
+          <w:ilvl w:val="2"/>
+          <w:numId w:val="24"/>
+        </w:numPr>
+        <w:rPr>
+          <w:rFonts w:ascii="Segoe UI" w:eastAsia="Times New Roman" w:hAnsi="Segoe UI" w:cs="Segoe UI"/>
+          <w:b/>
+          <w:bCs/>
+          <w:kern w:val="0"/>
+          <w:sz w:val="30"/>
+          <w:szCs w:val="30"/>
+          <w:lang w:eastAsia="en-IN" w:bidi="mr-IN"/>
+          <w14:ligatures w14:val="none"/>
+        </w:rPr>
+      </w:pPr>
+      <w:r>
+        <w:rPr>
+          <w:rFonts w:ascii="Segoe UI" w:eastAsia="Times New Roman" w:hAnsi="Segoe UI" w:cs="Segoe UI"/>
+          <w:b/>
+          <w:bCs/>
+          <w:kern w:val="0"/>
+          <w:sz w:val="30"/>
+          <w:szCs w:val="30"/>
+          <w:lang w:eastAsia="en-IN" w:bidi="mr-IN"/>
+          <w14:ligatures w14:val="none"/>
+        </w:rPr>
+        <w:t>Post Categories Distribution</w:t>
+      </w:r>
+    </w:p>
+    <w:p>
+      <w:pPr>
+        <w:numPr>
+          <w:ilvl w:val="2"/>
+          <w:numId w:val="24"/>
+        </w:numPr>
+        <w:rPr>
+          <w:rFonts w:ascii="Segoe UI" w:eastAsia="Times New Roman" w:hAnsi="Segoe UI" w:cs="Segoe UI"/>
+          <w:b/>
+          <w:bCs/>
+          <w:kern w:val="0"/>
+          <w:sz w:val="30"/>
+          <w:szCs w:val="30"/>
+          <w:lang w:eastAsia="en-IN" w:bidi="mr-IN"/>
+          <w14:ligatures w14:val="none"/>
+        </w:rPr>
+      </w:pPr>
+      <w:r>
+        <w:rPr>
+          <w:rFonts w:ascii="Segoe UI" w:eastAsia="Times New Roman" w:hAnsi="Segoe UI" w:cs="Segoe UI"/>
+          <w:b/>
+          <w:bCs/>
+          <w:kern w:val="0"/>
+          <w:sz w:val="30"/>
+          <w:szCs w:val="30"/>
+          <w:lang w:eastAsia="en-IN" w:bidi="mr-IN"/>
+          <w14:ligatures w14:val="none"/>
+        </w:rPr>
+        <w:t>User Types Distribution (Admin vs. Regular User)</w:t>
+      </w:r>
+    </w:p>
+    <w:p>
+      <w:pPr>
+        <w:numPr>
+          <w:ilvl w:val="0"/>
+          <w:numId w:val="24"/>
+        </w:numPr>
+        <w:rPr>
+          <w:rFonts w:ascii="Segoe UI" w:eastAsia="Times New Roman" w:hAnsi="Segoe UI" w:cs="Segoe UI"/>
+          <w:b/>
+          <w:bCs/>
+          <w:kern w:val="0"/>
+          <w:sz w:val="30"/>
+          <w:szCs w:val="30"/>
+          <w:lang w:eastAsia="en-IN" w:bidi="mr-IN"/>
+          <w14:ligatures w14:val="none"/>
+        </w:rPr>
+      </w:pPr>
+      <w:r>
+        <w:rPr>
+          <w:rFonts w:ascii="Segoe UI" w:eastAsia="Times New Roman" w:hAnsi="Segoe UI" w:cs="Segoe UI"/>
+          <w:b/>
+          <w:bCs/>
+          <w:kern w:val="0"/>
+          <w:sz w:val="30"/>
+          <w:szCs w:val="30"/>
+          <w:lang w:eastAsia="en-IN" w:bidi="mr-IN"/>
+          <w14:ligatures w14:val="none"/>
+        </w:rPr>
+        <w:t>Pie Chart</w:t>
+      </w:r>
+    </w:p>
+    <w:p>
+      <w:pPr>
+        <w:numPr>
+          <w:ilvl w:val="1"/>
+          <w:numId w:val="24"/>
+        </w:numPr>
+        <w:rPr>
+          <w:rFonts w:ascii="Segoe UI" w:eastAsia="Times New Roman" w:hAnsi="Segoe UI" w:cs="Segoe UI"/>
+          <w:b/>
+          <w:bCs/>
+          <w:kern w:val="0"/>
+          <w:sz w:val="30"/>
+          <w:szCs w:val="30"/>
+          <w:lang w:eastAsia="en-IN" w:bidi="mr-IN"/>
+          <w14:ligatures w14:val="none"/>
+        </w:rPr>
+      </w:pPr>
+      <w:r>
+        <w:rPr>
+          <w:rFonts w:ascii="Segoe UI" w:eastAsia="Times New Roman" w:hAnsi="Segoe UI" w:cs="Segoe UI"/>
+          <w:b/>
+          <w:bCs/>
+          <w:kern w:val="0"/>
+          <w:sz w:val="30"/>
+          <w:szCs w:val="30"/>
+          <w:lang w:eastAsia="en-IN" w:bidi="mr-IN"/>
+          <w14:ligatures w14:val="none"/>
+        </w:rPr>
+        <w:t>Description: This chart displays data in a circular graph, where each slice represents a proportion of the whole. It's useful for showing the composition of a dataset.</w:t>
+      </w:r>
+    </w:p>
+    <w:p>
+      <w:pPr>
+        <w:numPr>
+          <w:ilvl w:val="1"/>
+          <w:numId w:val="24"/>
+        </w:numPr>
+        <w:rPr>
+          <w:rFonts w:ascii="Segoe UI" w:eastAsia="Times New Roman" w:hAnsi="Segoe UI" w:cs="Segoe UI"/>
+          <w:b/>
+          <w:bCs/>
+          <w:kern w:val="0"/>
+          <w:sz w:val="30"/>
+          <w:szCs w:val="30"/>
+          <w:lang w:eastAsia="en-IN" w:bidi="mr-IN"/>
+          <w14:ligatures w14:val="none"/>
+        </w:rPr>
+      </w:pPr>
+      <w:r>
+        <w:rPr>
+          <w:rFonts w:ascii="Segoe UI" w:eastAsia="Times New Roman" w:hAnsi="Segoe UI" w:cs="Segoe UI"/>
+          <w:b/>
+          <w:bCs/>
+          <w:kern w:val="0"/>
+          <w:sz w:val="30"/>
+          <w:szCs w:val="30"/>
+          <w:lang w:eastAsia="en-IN" w:bidi="mr-IN"/>
+          <w14:ligatures w14:val="none"/>
+        </w:rPr>
+        <w:t>Example Use Cases:</w:t>
+      </w:r>
+    </w:p>
+    <w:p>
+      <w:pPr>
+        <w:numPr>
+          <w:ilvl w:val="2"/>
+          <w:numId w:val="24"/>
+        </w:numPr>
+        <w:rPr>
+          <w:rFonts w:ascii="Segoe UI" w:eastAsia="Times New Roman" w:hAnsi="Segoe UI" w:cs="Segoe UI"/>
+          <w:b/>
+          <w:bCs/>
+          <w:kern w:val="0"/>
+          <w:sz w:val="30"/>
+          <w:szCs w:val="30"/>
+          <w:lang w:eastAsia="en-IN" w:bidi="mr-IN"/>
+          <w14:ligatures w14:val="none"/>
+        </w:rPr>
+      </w:pPr>
+      <w:r>
+        <w:rPr>
+          <w:rFonts w:ascii="Segoe UI" w:eastAsia="Times New Roman" w:hAnsi="Segoe UI" w:cs="Segoe UI"/>
+          <w:b/>
+          <w:bCs/>
+          <w:kern w:val="0"/>
+          <w:sz w:val="30"/>
+          <w:szCs w:val="30"/>
+          <w:lang w:eastAsia="en-IN" w:bidi="mr-IN"/>
+          <w14:ligatures w14:val="none"/>
+        </w:rPr>
+        <w:t>User Type Distribution</w:t>
+      </w:r>
+    </w:p>
+    <w:p>
+      <w:pPr>
+        <w:numPr>
+          <w:ilvl w:val="2"/>
+          <w:numId w:val="24"/>
+        </w:numPr>
+        <w:rPr>
+          <w:rFonts w:ascii="Segoe UI" w:eastAsia="Times New Roman" w:hAnsi="Segoe UI" w:cs="Segoe UI"/>
+          <w:b/>
+          <w:bCs/>
+          <w:kern w:val="0"/>
+          <w:sz w:val="30"/>
+          <w:szCs w:val="30"/>
+          <w:lang w:eastAsia="en-IN" w:bidi="mr-IN"/>
+          <w14:ligatures w14:val="none"/>
+        </w:rPr>
+      </w:pPr>
+      <w:r>
+        <w:rPr>
+          <w:rFonts w:ascii="Segoe UI" w:eastAsia="Times New Roman" w:hAnsi="Segoe UI" w:cs="Segoe UI"/>
+          <w:b/>
+          <w:bCs/>
+          <w:kern w:val="0"/>
+          <w:sz w:val="30"/>
+          <w:szCs w:val="30"/>
+          <w:lang w:eastAsia="en-IN" w:bidi="mr-IN"/>
+          <w14:ligatures w14:val="none"/>
+        </w:rPr>
+        <w:t>Feedback Types Distribution</w:t>
+      </w:r>
+    </w:p>
+    <w:p>
+      <w:pPr>
+        <w:numPr>
+          <w:ilvl w:val="0"/>
+          <w:numId w:val="24"/>
+        </w:numPr>
+        <w:rPr>
+          <w:rFonts w:ascii="Segoe UI" w:eastAsia="Times New Roman" w:hAnsi="Segoe UI" w:cs="Segoe UI"/>
+          <w:b/>
+          <w:bCs/>
+          <w:kern w:val="0"/>
+          <w:sz w:val="30"/>
+          <w:szCs w:val="30"/>
+          <w:lang w:eastAsia="en-IN" w:bidi="mr-IN"/>
+          <w14:ligatures w14:val="none"/>
+        </w:rPr>
+      </w:pPr>
+      <w:r>
+        <w:rPr>
+          <w:rFonts w:ascii="Segoe UI" w:eastAsia="Times New Roman" w:hAnsi="Segoe UI" w:cs="Segoe UI"/>
+          <w:b/>
+          <w:bCs/>
+          <w:kern w:val="0"/>
+          <w:sz w:val="30"/>
+          <w:szCs w:val="30"/>
+          <w:lang w:eastAsia="en-IN" w:bidi="mr-IN"/>
+          <w14:ligatures w14:val="none"/>
+        </w:rPr>
+        <w:t>Geographical Chart</w:t>
+      </w:r>
+    </w:p>
+    <w:p>
+      <w:pPr>
+        <w:numPr>
+          <w:ilvl w:val="1"/>
+          <w:numId w:val="24"/>
+        </w:numPr>
+        <w:rPr>
+          <w:rFonts w:ascii="Segoe UI" w:eastAsia="Times New Roman" w:hAnsi="Segoe UI" w:cs="Segoe UI"/>
+          <w:b/>
+          <w:bCs/>
+          <w:kern w:val="0"/>
+          <w:sz w:val="30"/>
+          <w:szCs w:val="30"/>
+          <w:lang w:eastAsia="en-IN" w:bidi="mr-IN"/>
+          <w14:ligatures w14:val="none"/>
+        </w:rPr>
+      </w:pPr>
+      <w:r>
+        <w:rPr>
+          <w:rFonts w:ascii="Segoe UI" w:eastAsia="Times New Roman" w:hAnsi="Segoe UI" w:cs="Segoe UI"/>
+          <w:b/>
+          <w:bCs/>
+          <w:kern w:val="0"/>
+          <w:sz w:val="30"/>
+          <w:szCs w:val="30"/>
+          <w:lang w:eastAsia="en-IN" w:bidi="mr-IN"/>
+          <w14:ligatures w14:val="none"/>
+        </w:rPr>
+        <w:t>Description: This chart displays data on a map, showing the distribution of data points based on their geographical coordinates (latitude and longitude).</w:t>
+      </w:r>
+    </w:p>
+    <w:p>
+      <w:pPr>
+        <w:numPr>
+          <w:ilvl w:val="1"/>
+          <w:numId w:val="24"/>
+        </w:numPr>
+        <w:rPr>
+          <w:rFonts w:ascii="Segoe UI" w:eastAsia="Times New Roman" w:hAnsi="Segoe UI" w:cs="Segoe UI"/>
+          <w:b/>
+          <w:bCs/>
+          <w:kern w:val="0"/>
+          <w:sz w:val="30"/>
+          <w:szCs w:val="30"/>
+          <w:lang w:eastAsia="en-IN" w:bidi="mr-IN"/>
+          <w14:ligatures w14:val="none"/>
+        </w:rPr>
+      </w:pPr>
+      <w:r>
+        <w:rPr>
+          <w:rFonts w:ascii="Segoe UI" w:eastAsia="Times New Roman" w:hAnsi="Segoe UI" w:cs="Segoe UI"/>
+          <w:b/>
+          <w:bCs/>
+          <w:kern w:val="0"/>
+          <w:sz w:val="30"/>
+          <w:szCs w:val="30"/>
+          <w:lang w:eastAsia="en-IN" w:bidi="mr-IN"/>
+          <w14:ligatures w14:val="none"/>
+        </w:rPr>
+        <w:t>Example Use Cases:</w:t>
+      </w:r>
+    </w:p>
+    <w:p>
+      <w:pPr>
+        <w:numPr>
+          <w:ilvl w:val="2"/>
+          <w:numId w:val="24"/>
+        </w:numPr>
+        <w:rPr>
+          <w:rFonts w:ascii="Segoe UI" w:eastAsia="Times New Roman" w:hAnsi="Segoe UI" w:cs="Segoe UI"/>
+          <w:b/>
+          <w:bCs/>
+          <w:kern w:val="0"/>
+          <w:sz w:val="30"/>
+          <w:szCs w:val="30"/>
+          <w:lang w:eastAsia="en-IN" w:bidi="mr-IN"/>
+          <w14:ligatures w14:val="none"/>
+        </w:rPr>
+      </w:pPr>
+      <w:r>
+        <w:rPr>
+          <w:rFonts w:ascii="Segoe UI" w:eastAsia="Times New Roman" w:hAnsi="Segoe UI" w:cs="Segoe UI"/>
+          <w:b/>
+          <w:bCs/>
+          <w:kern w:val="0"/>
+          <w:sz w:val="30"/>
+          <w:szCs w:val="30"/>
+          <w:lang w:eastAsia="en-IN" w:bidi="mr-IN"/>
+          <w14:ligatures w14:val="none"/>
+        </w:rPr>
+        <w:t>User Location Distribution</w:t>
+      </w:r>
+    </w:p>
+    <w:p>
+      <w:pPr>
+        <w:numPr>
+          <w:ilvl w:val="2"/>
+          <w:numId w:val="24"/>
+        </w:numPr>
+        <w:rPr>
+          <w:rFonts w:ascii="Segoe UI" w:eastAsia="Times New Roman" w:hAnsi="Segoe UI" w:cs="Segoe UI"/>
+          <w:b/>
+          <w:bCs/>
+          <w:kern w:val="0"/>
+          <w:sz w:val="30"/>
+          <w:szCs w:val="30"/>
+          <w:lang w:eastAsia="en-IN" w:bidi="mr-IN"/>
+          <w14:ligatures w14:val="none"/>
+        </w:rPr>
+      </w:pPr>
+      <w:r>
+        <w:rPr>
+          <w:rFonts w:ascii="Segoe UI" w:eastAsia="Times New Roman" w:hAnsi="Segoe UI" w:cs="Segoe UI"/>
+          <w:b/>
+          <w:bCs/>
+          <w:kern w:val="0"/>
+          <w:sz w:val="30"/>
+          <w:szCs w:val="30"/>
+          <w:lang w:eastAsia="en-IN" w:bidi="mr-IN"/>
+          <w14:ligatures w14:val="none"/>
+        </w:rPr>
+        <w:t>Event Venue Distribution</w:t>
+      </w:r>
+    </w:p>
+    <w:p>
+      <w:pPr>
+        <w:numPr>
+          <w:ilvl w:val="0"/>
+          <w:numId w:val="24"/>
+        </w:numPr>
+        <w:rPr>
+          <w:rFonts w:ascii="Segoe UI" w:eastAsia="Times New Roman" w:hAnsi="Segoe UI" w:cs="Segoe UI"/>
+          <w:b/>
+          <w:bCs/>
+          <w:kern w:val="0"/>
+          <w:sz w:val="30"/>
+          <w:szCs w:val="30"/>
+          <w:lang w:eastAsia="en-IN" w:bidi="mr-IN"/>
+          <w14:ligatures w14:val="none"/>
+        </w:rPr>
+      </w:pPr>
+      <w:r>
+        <w:rPr>
+          <w:rFonts w:ascii="Segoe UI" w:eastAsia="Times New Roman" w:hAnsi="Segoe UI" w:cs="Segoe UI"/>
+          <w:b/>
+          <w:bCs/>
+          <w:kern w:val="0"/>
+          <w:sz w:val="30"/>
+          <w:szCs w:val="30"/>
+          <w:lang w:eastAsia="en-IN" w:bidi="mr-IN"/>
+          <w14:ligatures w14:val="none"/>
+        </w:rPr>
+        <w:t>Line Graph</w:t>
+      </w:r>
+    </w:p>
+    <w:p>
+      <w:pPr>
+        <w:numPr>
+          <w:ilvl w:val="1"/>
+          <w:numId w:val="24"/>
+        </w:numPr>
+        <w:rPr>
+          <w:rFonts w:ascii="Segoe UI" w:eastAsia="Times New Roman" w:hAnsi="Segoe UI" w:cs="Segoe UI"/>
+          <w:b/>
+          <w:bCs/>
+          <w:kern w:val="0"/>
+          <w:sz w:val="30"/>
+          <w:szCs w:val="30"/>
+          <w:lang w:eastAsia="en-IN" w:bidi="mr-IN"/>
+          <w14:ligatures w14:val="none"/>
+        </w:rPr>
+      </w:pPr>
+      <w:r>
+        <w:rPr>
+          <w:rFonts w:ascii="Segoe UI" w:eastAsia="Times New Roman" w:hAnsi="Segoe UI" w:cs="Segoe UI"/>
+          <w:b/>
+          <w:bCs/>
+          <w:kern w:val="0"/>
+          <w:sz w:val="30"/>
+          <w:szCs w:val="30"/>
+          <w:lang w:eastAsia="en-IN" w:bidi="mr-IN"/>
+          <w14:ligatures w14:val="none"/>
+        </w:rPr>
+        <w:lastRenderedPageBreak/>
+        <w:t>Description: This chart uses a series of data points connected by straight lines. It's useful for showing trends or changes over a continuous period.</w:t>
+      </w:r>
+    </w:p>
+    <w:p>
+      <w:pPr>
+        <w:numPr>
+          <w:ilvl w:val="1"/>
+          <w:numId w:val="24"/>
+        </w:numPr>
+        <w:rPr>
+          <w:rFonts w:ascii="Segoe UI" w:eastAsia="Times New Roman" w:hAnsi="Segoe UI" w:cs="Segoe UI"/>
+          <w:b/>
+          <w:bCs/>
+          <w:kern w:val="0"/>
+          <w:sz w:val="30"/>
+          <w:szCs w:val="30"/>
+          <w:lang w:eastAsia="en-IN" w:bidi="mr-IN"/>
+          <w14:ligatures w14:val="none"/>
+        </w:rPr>
+      </w:pPr>
+      <w:r>
+        <w:rPr>
+          <w:rFonts w:ascii="Segoe UI" w:eastAsia="Times New Roman" w:hAnsi="Segoe UI" w:cs="Segoe UI"/>
+          <w:b/>
+          <w:bCs/>
+          <w:kern w:val="0"/>
+          <w:sz w:val="30"/>
+          <w:szCs w:val="30"/>
+          <w:lang w:eastAsia="en-IN" w:bidi="mr-IN"/>
+          <w14:ligatures w14:val="none"/>
+        </w:rPr>
+        <w:t>Example Use Cases:</w:t>
+      </w:r>
+    </w:p>
+    <w:p>
+      <w:pPr>
+        <w:numPr>
+          <w:ilvl w:val="2"/>
+          <w:numId w:val="24"/>
+        </w:numPr>
+        <w:rPr>
+          <w:rFonts w:ascii="Segoe UI" w:eastAsia="Times New Roman" w:hAnsi="Segoe UI" w:cs="Segoe UI"/>
+          <w:b/>
+          <w:bCs/>
+          <w:kern w:val="0"/>
+          <w:sz w:val="30"/>
+          <w:szCs w:val="30"/>
+          <w:lang w:eastAsia="en-IN" w:bidi="mr-IN"/>
+          <w14:ligatures w14:val="none"/>
+        </w:rPr>
+      </w:pPr>
+      <w:r>
+        <w:rPr>
+          <w:rFonts w:ascii="Segoe UI" w:eastAsia="Times New Roman" w:hAnsi="Segoe UI" w:cs="Segoe UI"/>
+          <w:b/>
+          <w:bCs/>
+          <w:kern w:val="0"/>
+          <w:sz w:val="30"/>
+          <w:szCs w:val="30"/>
+          <w:lang w:eastAsia="en-IN" w:bidi="mr-IN"/>
+          <w14:ligatures w14:val="none"/>
+        </w:rPr>
+        <w:t>Monthly Trends of Users, Admins, Feedbacks, and Posts</w:t>
+      </w:r>
+    </w:p>
+    <w:p>
+      <w:pPr>
+        <w:numPr>
+          <w:ilvl w:val="2"/>
+          <w:numId w:val="24"/>
+        </w:numPr>
+        <w:rPr>
+          <w:rFonts w:ascii="Segoe UI" w:eastAsia="Times New Roman" w:hAnsi="Segoe UI" w:cs="Segoe UI"/>
+          <w:b/>
+          <w:bCs/>
+          <w:kern w:val="0"/>
+          <w:sz w:val="30"/>
+          <w:szCs w:val="30"/>
+          <w:lang w:eastAsia="en-IN" w:bidi="mr-IN"/>
+          <w14:ligatures w14:val="none"/>
+        </w:rPr>
+      </w:pPr>
+      <w:r>
+        <w:rPr>
+          <w:rFonts w:ascii="Segoe UI" w:eastAsia="Times New Roman" w:hAnsi="Segoe UI" w:cs="Segoe UI"/>
+          <w:b/>
+          <w:bCs/>
+          <w:kern w:val="0"/>
+          <w:sz w:val="30"/>
+          <w:szCs w:val="30"/>
+          <w:lang w:eastAsia="en-IN" w:bidi="mr-IN"/>
+          <w14:ligatures w14:val="none"/>
+        </w:rPr>
+        <w:t>Historical Data Trends</w:t>
+      </w:r>
     </w:p>
     <w:p>
       <w:pPr>
@@ -1681,6 +6925,329 @@
 <file path=word/numbering.xml><?xml version="1.0" encoding="utf-8"?>
 <w:numbering xmlns:wpc="http://schemas.microsoft.com/office/word/2010/wordprocessingCanvas" xmlns:cx="http://schemas.microsoft.com/office/drawing/2014/chartex" xmlns:cx1="http://schemas.microsoft.com/office/drawing/2015/9/8/chartex" xmlns:cx2="http://schemas.microsoft.com/office/drawing/2015/10/21/chartex" xmlns:cx3="http://schemas.microsoft.com/office/drawing/2016/5/9/chartex" xmlns:cx4="http://schemas.microsoft.com/office/drawing/2016/5/10/chartex" xmlns:cx5="http://schemas.microsoft.com/office/drawing/2016/5/11/chartex" xmlns:cx6="http://schemas.microsoft.com/office/drawing/2016/5/12/chartex" xmlns:cx7="http://schemas.microsoft.com/office/drawing/2016/5/13/chartex" xmlns:cx8="http://schemas.microsoft.com/office/drawing/2016/5/14/chartex" xmlns:mc="http://schemas.openxmlformats.org/markup-compatibility/2006" xmlns:aink="http://schemas.microsoft.com/office/drawing/2016/ink" xmlns:am3d="http://schemas.microsoft.com/office/drawing/2017/model3d" xmlns:o="urn:schemas-microsoft-com:office:office" xmlns:oel="http://schemas.microsoft.com/office/2019/extlst" xmlns:r="http://schemas.openxmlformats.org/officeDocument/2006/relationships" xmlns:m="http://schemas.openxmlformats.org/officeDocument/2006/math" xmlns:v="urn:schemas-microsoft-com:vml" xmlns:wp14="http://schemas.microsoft.com/office/word/2010/wordprocessingDrawing" xmlns:wp="http://schemas.openxmlformats.org/drawingml/2006/wordprocessingDrawing" xmlns:w10="urn:schemas-microsoft-com:office:word" xmlns:w="http://schemas.openxmlformats.org/wordprocessingml/2006/main" xmlns:w14="http://schemas.microsoft.com/office/word/2010/wordml" xmlns:w15="http://schemas.microsoft.com/office/word/2012/wordml" xmlns:w16cex="http://schemas.microsoft.com/office/word/2018/wordml/cex" xmlns:w16cid="http://schemas.microsoft.com/office/word/2016/wordml/cid" xmlns:w16="http://schemas.microsoft.com/office/word/2018/wordml" xmlns:w16sdtdh="http://schemas.microsoft.com/office/word/2020/wordml/sdtdatahash" xmlns:w16se="http://schemas.microsoft.com/office/word/2015/wordml/symex" xmlns:wpg="http://schemas.microsoft.com/office/word/2010/wordprocessingGroup" xmlns:wpi="http://schemas.microsoft.com/office/word/2010/wordprocessingInk" xmlns:wne="http://schemas.microsoft.com/office/word/2006/wordml" xmlns:wps="http://schemas.microsoft.com/office/word/2010/wordprocessingShape" mc:Ignorable="w14 w15 w16se w16cid w16 w16cex w16sdtdh wp14">
   <w:abstractNum w:abstractNumId="0" w15:restartNumberingAfterBreak="0">
+    <w:nsid w:val="006E2A51"/>
+    <w:multiLevelType w:val="multilevel"/>
+    <w:tmpl w:val="64BE296C"/>
+    <w:lvl w:ilvl="0">
+      <w:start w:val="1"/>
+      <w:numFmt w:val="decimal"/>
+      <w:lvlText w:val="%1."/>
+      <w:lvlJc w:val="left"/>
+      <w:pPr>
+        <w:tabs>
+          <w:tab w:val="num" w:pos="720"/>
+        </w:tabs>
+        <w:ind w:left="720" w:hanging="360"/>
+      </w:pPr>
+    </w:lvl>
+    <w:lvl w:ilvl="1">
+      <w:start w:val="1"/>
+      <w:numFmt w:val="bullet"/>
+      <w:lvlText w:val=""/>
+      <w:lvlJc w:val="left"/>
+      <w:pPr>
+        <w:tabs>
+          <w:tab w:val="num" w:pos="1440"/>
+        </w:tabs>
+        <w:ind w:left="1440" w:hanging="360"/>
+      </w:pPr>
+      <w:rPr>
+        <w:rFonts w:ascii="Symbol" w:hAnsi="Symbol" w:hint="default"/>
+        <w:sz w:val="20"/>
+      </w:rPr>
+    </w:lvl>
+    <w:lvl w:ilvl="2">
+      <w:start w:val="1"/>
+      <w:numFmt w:val="bullet"/>
+      <w:lvlText w:val=""/>
+      <w:lvlJc w:val="left"/>
+      <w:pPr>
+        <w:tabs>
+          <w:tab w:val="num" w:pos="2160"/>
+        </w:tabs>
+        <w:ind w:left="2160" w:hanging="360"/>
+      </w:pPr>
+      <w:rPr>
+        <w:rFonts w:ascii="Symbol" w:hAnsi="Symbol" w:hint="default"/>
+        <w:sz w:val="20"/>
+      </w:rPr>
+    </w:lvl>
+    <w:lvl w:ilvl="3" w:tentative="1">
+      <w:start w:val="1"/>
+      <w:numFmt w:val="decimal"/>
+      <w:lvlText w:val="%4."/>
+      <w:lvlJc w:val="left"/>
+      <w:pPr>
+        <w:tabs>
+          <w:tab w:val="num" w:pos="2880"/>
+        </w:tabs>
+        <w:ind w:left="2880" w:hanging="360"/>
+      </w:pPr>
+    </w:lvl>
+    <w:lvl w:ilvl="4" w:tentative="1">
+      <w:start w:val="1"/>
+      <w:numFmt w:val="decimal"/>
+      <w:lvlText w:val="%5."/>
+      <w:lvlJc w:val="left"/>
+      <w:pPr>
+        <w:tabs>
+          <w:tab w:val="num" w:pos="3600"/>
+        </w:tabs>
+        <w:ind w:left="3600" w:hanging="360"/>
+      </w:pPr>
+    </w:lvl>
+    <w:lvl w:ilvl="5" w:tentative="1">
+      <w:start w:val="1"/>
+      <w:numFmt w:val="decimal"/>
+      <w:lvlText w:val="%6."/>
+      <w:lvlJc w:val="left"/>
+      <w:pPr>
+        <w:tabs>
+          <w:tab w:val="num" w:pos="4320"/>
+        </w:tabs>
+        <w:ind w:left="4320" w:hanging="360"/>
+      </w:pPr>
+    </w:lvl>
+    <w:lvl w:ilvl="6" w:tentative="1">
+      <w:start w:val="1"/>
+      <w:numFmt w:val="decimal"/>
+      <w:lvlText w:val="%7."/>
+      <w:lvlJc w:val="left"/>
+      <w:pPr>
+        <w:tabs>
+          <w:tab w:val="num" w:pos="5040"/>
+        </w:tabs>
+        <w:ind w:left="5040" w:hanging="360"/>
+      </w:pPr>
+    </w:lvl>
+    <w:lvl w:ilvl="7" w:tentative="1">
+      <w:start w:val="1"/>
+      <w:numFmt w:val="decimal"/>
+      <w:lvlText w:val="%8."/>
+      <w:lvlJc w:val="left"/>
+      <w:pPr>
+        <w:tabs>
+          <w:tab w:val="num" w:pos="5760"/>
+        </w:tabs>
+        <w:ind w:left="5760" w:hanging="360"/>
+      </w:pPr>
+    </w:lvl>
+    <w:lvl w:ilvl="8" w:tentative="1">
+      <w:start w:val="1"/>
+      <w:numFmt w:val="decimal"/>
+      <w:lvlText w:val="%9."/>
+      <w:lvlJc w:val="left"/>
+      <w:pPr>
+        <w:tabs>
+          <w:tab w:val="num" w:pos="6480"/>
+        </w:tabs>
+        <w:ind w:left="6480" w:hanging="360"/>
+      </w:pPr>
+    </w:lvl>
+  </w:abstractNum>
+  <w:abstractNum w:abstractNumId="1" w15:restartNumberingAfterBreak="0">
+    <w:nsid w:val="00E032DB"/>
+    <w:multiLevelType w:val="hybridMultilevel"/>
+    <w:tmpl w:val="7C846750"/>
+    <w:lvl w:ilvl="0" w:tplc="40090001">
+      <w:start w:val="1"/>
+      <w:numFmt w:val="bullet"/>
+      <w:lvlText w:val=""/>
+      <w:lvlJc w:val="left"/>
+      <w:pPr>
+        <w:ind w:left="720" w:hanging="360"/>
+      </w:pPr>
+      <w:rPr>
+        <w:rFonts w:ascii="Symbol" w:hAnsi="Symbol" w:hint="default"/>
+      </w:rPr>
+    </w:lvl>
+    <w:lvl w:ilvl="1" w:tplc="40090003" w:tentative="1">
+      <w:start w:val="1"/>
+      <w:numFmt w:val="bullet"/>
+      <w:lvlText w:val="o"/>
+      <w:lvlJc w:val="left"/>
+      <w:pPr>
+        <w:ind w:left="1440" w:hanging="360"/>
+      </w:pPr>
+      <w:rPr>
+        <w:rFonts w:ascii="Courier New" w:hAnsi="Courier New" w:cs="Courier New" w:hint="default"/>
+      </w:rPr>
+    </w:lvl>
+    <w:lvl w:ilvl="2" w:tplc="40090005" w:tentative="1">
+      <w:start w:val="1"/>
+      <w:numFmt w:val="bullet"/>
+      <w:lvlText w:val=""/>
+      <w:lvlJc w:val="left"/>
+      <w:pPr>
+        <w:ind w:left="2160" w:hanging="360"/>
+      </w:pPr>
+      <w:rPr>
+        <w:rFonts w:ascii="Wingdings" w:hAnsi="Wingdings" w:hint="default"/>
+      </w:rPr>
+    </w:lvl>
+    <w:lvl w:ilvl="3" w:tplc="40090001" w:tentative="1">
+      <w:start w:val="1"/>
+      <w:numFmt w:val="bullet"/>
+      <w:lvlText w:val=""/>
+      <w:lvlJc w:val="left"/>
+      <w:pPr>
+        <w:ind w:left="2880" w:hanging="360"/>
+      </w:pPr>
+      <w:rPr>
+        <w:rFonts w:ascii="Symbol" w:hAnsi="Symbol" w:hint="default"/>
+      </w:rPr>
+    </w:lvl>
+    <w:lvl w:ilvl="4" w:tplc="40090003" w:tentative="1">
+      <w:start w:val="1"/>
+      <w:numFmt w:val="bullet"/>
+      <w:lvlText w:val="o"/>
+      <w:lvlJc w:val="left"/>
+      <w:pPr>
+        <w:ind w:left="3600" w:hanging="360"/>
+      </w:pPr>
+      <w:rPr>
+        <w:rFonts w:ascii="Courier New" w:hAnsi="Courier New" w:cs="Courier New" w:hint="default"/>
+      </w:rPr>
+    </w:lvl>
+    <w:lvl w:ilvl="5" w:tplc="40090005" w:tentative="1">
+      <w:start w:val="1"/>
+      <w:numFmt w:val="bullet"/>
+      <w:lvlText w:val=""/>
+      <w:lvlJc w:val="left"/>
+      <w:pPr>
+        <w:ind w:left="4320" w:hanging="360"/>
+      </w:pPr>
+      <w:rPr>
+        <w:rFonts w:ascii="Wingdings" w:hAnsi="Wingdings" w:hint="default"/>
+      </w:rPr>
+    </w:lvl>
+    <w:lvl w:ilvl="6" w:tplc="40090001" w:tentative="1">
+      <w:start w:val="1"/>
+      <w:numFmt w:val="bullet"/>
+      <w:lvlText w:val=""/>
+      <w:lvlJc w:val="left"/>
+      <w:pPr>
+        <w:ind w:left="5040" w:hanging="360"/>
+      </w:pPr>
+      <w:rPr>
+        <w:rFonts w:ascii="Symbol" w:hAnsi="Symbol" w:hint="default"/>
+      </w:rPr>
+    </w:lvl>
+    <w:lvl w:ilvl="7" w:tplc="40090003" w:tentative="1">
+      <w:start w:val="1"/>
+      <w:numFmt w:val="bullet"/>
+      <w:lvlText w:val="o"/>
+      <w:lvlJc w:val="left"/>
+      <w:pPr>
+        <w:ind w:left="5760" w:hanging="360"/>
+      </w:pPr>
+      <w:rPr>
+        <w:rFonts w:ascii="Courier New" w:hAnsi="Courier New" w:cs="Courier New" w:hint="default"/>
+      </w:rPr>
+    </w:lvl>
+    <w:lvl w:ilvl="8" w:tplc="40090005" w:tentative="1">
+      <w:start w:val="1"/>
+      <w:numFmt w:val="bullet"/>
+      <w:lvlText w:val=""/>
+      <w:lvlJc w:val="left"/>
+      <w:pPr>
+        <w:ind w:left="6480" w:hanging="360"/>
+      </w:pPr>
+      <w:rPr>
+        <w:rFonts w:ascii="Wingdings" w:hAnsi="Wingdings" w:hint="default"/>
+      </w:rPr>
+    </w:lvl>
+  </w:abstractNum>
+  <w:abstractNum w:abstractNumId="2" w15:restartNumberingAfterBreak="0">
+    <w:nsid w:val="02B1695E"/>
+    <w:multiLevelType w:val="hybridMultilevel"/>
+    <w:tmpl w:val="1032B7CC"/>
+    <w:lvl w:ilvl="0" w:tplc="4009000F">
+      <w:start w:val="1"/>
+      <w:numFmt w:val="decimal"/>
+      <w:lvlText w:val="%1."/>
+      <w:lvlJc w:val="left"/>
+      <w:pPr>
+        <w:ind w:left="720" w:hanging="360"/>
+      </w:pPr>
+      <w:rPr>
+        <w:rFonts w:hint="default"/>
+      </w:rPr>
+    </w:lvl>
+    <w:lvl w:ilvl="1" w:tplc="40090019" w:tentative="1">
+      <w:start w:val="1"/>
+      <w:numFmt w:val="lowerLetter"/>
+      <w:lvlText w:val="%2."/>
+      <w:lvlJc w:val="left"/>
+      <w:pPr>
+        <w:ind w:left="1440" w:hanging="360"/>
+      </w:pPr>
+    </w:lvl>
+    <w:lvl w:ilvl="2" w:tplc="4009001B" w:tentative="1">
+      <w:start w:val="1"/>
+      <w:numFmt w:val="lowerRoman"/>
+      <w:lvlText w:val="%3."/>
+      <w:lvlJc w:val="right"/>
+      <w:pPr>
+        <w:ind w:left="2160" w:hanging="180"/>
+      </w:pPr>
+    </w:lvl>
+    <w:lvl w:ilvl="3" w:tplc="4009000F" w:tentative="1">
+      <w:start w:val="1"/>
+      <w:numFmt w:val="decimal"/>
+      <w:lvlText w:val="%4."/>
+      <w:lvlJc w:val="left"/>
+      <w:pPr>
+        <w:ind w:left="2880" w:hanging="360"/>
+      </w:pPr>
+    </w:lvl>
+    <w:lvl w:ilvl="4" w:tplc="40090019" w:tentative="1">
+      <w:start w:val="1"/>
+      <w:numFmt w:val="lowerLetter"/>
+      <w:lvlText w:val="%5."/>
+      <w:lvlJc w:val="left"/>
+      <w:pPr>
+        <w:ind w:left="3600" w:hanging="360"/>
+      </w:pPr>
+    </w:lvl>
+    <w:lvl w:ilvl="5" w:tplc="4009001B" w:tentative="1">
+      <w:start w:val="1"/>
+      <w:numFmt w:val="lowerRoman"/>
+      <w:lvlText w:val="%6."/>
+      <w:lvlJc w:val="right"/>
+      <w:pPr>
+        <w:ind w:left="4320" w:hanging="180"/>
+      </w:pPr>
+    </w:lvl>
+    <w:lvl w:ilvl="6" w:tplc="4009000F" w:tentative="1">
+      <w:start w:val="1"/>
+      <w:numFmt w:val="decimal"/>
+      <w:lvlText w:val="%7."/>
+      <w:lvlJc w:val="left"/>
+      <w:pPr>
+        <w:ind w:left="5040" w:hanging="360"/>
+      </w:pPr>
+    </w:lvl>
+    <w:lvl w:ilvl="7" w:tplc="40090019" w:tentative="1">
+      <w:start w:val="1"/>
+      <w:numFmt w:val="lowerLetter"/>
+      <w:lvlText w:val="%8."/>
+      <w:lvlJc w:val="left"/>
+      <w:pPr>
+        <w:ind w:left="5760" w:hanging="360"/>
+      </w:pPr>
+    </w:lvl>
+    <w:lvl w:ilvl="8" w:tplc="4009001B" w:tentative="1">
+      <w:start w:val="1"/>
+      <w:numFmt w:val="lowerRoman"/>
+      <w:lvlText w:val="%9."/>
+      <w:lvlJc w:val="right"/>
+      <w:pPr>
+        <w:ind w:left="6480" w:hanging="180"/>
+      </w:pPr>
+    </w:lvl>
+  </w:abstractNum>
+  <w:abstractNum w:abstractNumId="3" w15:restartNumberingAfterBreak="0">
     <w:nsid w:val="03627D51"/>
     <w:multiLevelType w:val="hybridMultilevel"/>
     <w:tmpl w:val="D12C15F8"/>
@@ -1793,7 +7360,120 @@
       </w:rPr>
     </w:lvl>
   </w:abstractNum>
-  <w:abstractNum w:abstractNumId="1" w15:restartNumberingAfterBreak="0">
+  <w:abstractNum w:abstractNumId="4" w15:restartNumberingAfterBreak="0">
+    <w:nsid w:val="04097683"/>
+    <w:multiLevelType w:val="hybridMultilevel"/>
+    <w:tmpl w:val="AF2840DA"/>
+    <w:lvl w:ilvl="0" w:tplc="40090001">
+      <w:start w:val="1"/>
+      <w:numFmt w:val="bullet"/>
+      <w:lvlText w:val=""/>
+      <w:lvlJc w:val="left"/>
+      <w:pPr>
+        <w:ind w:left="720" w:hanging="360"/>
+      </w:pPr>
+      <w:rPr>
+        <w:rFonts w:ascii="Symbol" w:hAnsi="Symbol" w:hint="default"/>
+      </w:rPr>
+    </w:lvl>
+    <w:lvl w:ilvl="1" w:tplc="40090003" w:tentative="1">
+      <w:start w:val="1"/>
+      <w:numFmt w:val="bullet"/>
+      <w:lvlText w:val="o"/>
+      <w:lvlJc w:val="left"/>
+      <w:pPr>
+        <w:ind w:left="1440" w:hanging="360"/>
+      </w:pPr>
+      <w:rPr>
+        <w:rFonts w:ascii="Courier New" w:hAnsi="Courier New" w:cs="Courier New" w:hint="default"/>
+      </w:rPr>
+    </w:lvl>
+    <w:lvl w:ilvl="2" w:tplc="40090005" w:tentative="1">
+      <w:start w:val="1"/>
+      <w:numFmt w:val="bullet"/>
+      <w:lvlText w:val=""/>
+      <w:lvlJc w:val="left"/>
+      <w:pPr>
+        <w:ind w:left="2160" w:hanging="360"/>
+      </w:pPr>
+      <w:rPr>
+        <w:rFonts w:ascii="Wingdings" w:hAnsi="Wingdings" w:hint="default"/>
+      </w:rPr>
+    </w:lvl>
+    <w:lvl w:ilvl="3" w:tplc="40090001" w:tentative="1">
+      <w:start w:val="1"/>
+      <w:numFmt w:val="bullet"/>
+      <w:lvlText w:val=""/>
+      <w:lvlJc w:val="left"/>
+      <w:pPr>
+        <w:ind w:left="2880" w:hanging="360"/>
+      </w:pPr>
+      <w:rPr>
+        <w:rFonts w:ascii="Symbol" w:hAnsi="Symbol" w:hint="default"/>
+      </w:rPr>
+    </w:lvl>
+    <w:lvl w:ilvl="4" w:tplc="40090003" w:tentative="1">
+      <w:start w:val="1"/>
+      <w:numFmt w:val="bullet"/>
+      <w:lvlText w:val="o"/>
+      <w:lvlJc w:val="left"/>
+      <w:pPr>
+        <w:ind w:left="3600" w:hanging="360"/>
+      </w:pPr>
+      <w:rPr>
+        <w:rFonts w:ascii="Courier New" w:hAnsi="Courier New" w:cs="Courier New" w:hint="default"/>
+      </w:rPr>
+    </w:lvl>
+    <w:lvl w:ilvl="5" w:tplc="40090005" w:tentative="1">
+      <w:start w:val="1"/>
+      <w:numFmt w:val="bullet"/>
+      <w:lvlText w:val=""/>
+      <w:lvlJc w:val="left"/>
+      <w:pPr>
+        <w:ind w:left="4320" w:hanging="360"/>
+      </w:pPr>
+      <w:rPr>
+        <w:rFonts w:ascii="Wingdings" w:hAnsi="Wingdings" w:hint="default"/>
+      </w:rPr>
+    </w:lvl>
+    <w:lvl w:ilvl="6" w:tplc="40090001" w:tentative="1">
+      <w:start w:val="1"/>
+      <w:numFmt w:val="bullet"/>
+      <w:lvlText w:val=""/>
+      <w:lvlJc w:val="left"/>
+      <w:pPr>
+        <w:ind w:left="5040" w:hanging="360"/>
+      </w:pPr>
+      <w:rPr>
+        <w:rFonts w:ascii="Symbol" w:hAnsi="Symbol" w:hint="default"/>
+      </w:rPr>
+    </w:lvl>
+    <w:lvl w:ilvl="7" w:tplc="40090003" w:tentative="1">
+      <w:start w:val="1"/>
+      <w:numFmt w:val="bullet"/>
+      <w:lvlText w:val="o"/>
+      <w:lvlJc w:val="left"/>
+      <w:pPr>
+        <w:ind w:left="5760" w:hanging="360"/>
+      </w:pPr>
+      <w:rPr>
+        <w:rFonts w:ascii="Courier New" w:hAnsi="Courier New" w:cs="Courier New" w:hint="default"/>
+      </w:rPr>
+    </w:lvl>
+    <w:lvl w:ilvl="8" w:tplc="40090005" w:tentative="1">
+      <w:start w:val="1"/>
+      <w:numFmt w:val="bullet"/>
+      <w:lvlText w:val=""/>
+      <w:lvlJc w:val="left"/>
+      <w:pPr>
+        <w:ind w:left="6480" w:hanging="360"/>
+      </w:pPr>
+      <w:rPr>
+        <w:rFonts w:ascii="Wingdings" w:hAnsi="Wingdings" w:hint="default"/>
+      </w:rPr>
+    </w:lvl>
+  </w:abstractNum>
+  <w:abstractNum w:abstractNumId="5" w15:restartNumberingAfterBreak="0">
     <w:nsid w:val="06D249FD"/>
     <w:multiLevelType w:val="hybridMultilevel"/>
     <w:tmpl w:val="75747E22"/>
@@ -1906,7 +7586,7 @@
       </w:rPr>
     </w:lvl>
   </w:abstractNum>
-  <w:abstractNum w:abstractNumId="2" w15:restartNumberingAfterBreak="0">
+  <w:abstractNum w:abstractNumId="6" w15:restartNumberingAfterBreak="0">
     <w:nsid w:val="0D331B5F"/>
     <w:multiLevelType w:val="hybridMultilevel"/>
     <w:tmpl w:val="6D1A0C76"/>
@@ -1995,7 +7675,584 @@
       </w:pPr>
     </w:lvl>
   </w:abstractNum>
-  <w:abstractNum w:abstractNumId="3" w15:restartNumberingAfterBreak="0">
+  <w:abstractNum w:abstractNumId="7" w15:restartNumberingAfterBreak="0">
+    <w:nsid w:val="13031314"/>
+    <w:multiLevelType w:val="multilevel"/>
+    <w:tmpl w:val="4886CA0A"/>
+    <w:lvl w:ilvl="0">
+      <w:start w:val="1"/>
+      <w:numFmt w:val="decimal"/>
+      <w:lvlText w:val="%1."/>
+      <w:lvlJc w:val="left"/>
+      <w:pPr>
+        <w:tabs>
+          <w:tab w:val="num" w:pos="720"/>
+        </w:tabs>
+        <w:ind w:left="720" w:hanging="360"/>
+      </w:pPr>
+    </w:lvl>
+    <w:lvl w:ilvl="1">
+      <w:start w:val="1"/>
+      <w:numFmt w:val="bullet"/>
+      <w:lvlText w:val=""/>
+      <w:lvlJc w:val="left"/>
+      <w:pPr>
+        <w:tabs>
+          <w:tab w:val="num" w:pos="1440"/>
+        </w:tabs>
+        <w:ind w:left="1440" w:hanging="360"/>
+      </w:pPr>
+      <w:rPr>
+        <w:rFonts w:ascii="Symbol" w:hAnsi="Symbol" w:hint="default"/>
+        <w:sz w:val="20"/>
+      </w:rPr>
+    </w:lvl>
+    <w:lvl w:ilvl="2" w:tentative="1">
+      <w:start w:val="1"/>
+      <w:numFmt w:val="decimal"/>
+      <w:lvlText w:val="%3."/>
+      <w:lvlJc w:val="left"/>
+      <w:pPr>
+        <w:tabs>
+          <w:tab w:val="num" w:pos="2160"/>
+        </w:tabs>
+        <w:ind w:left="2160" w:hanging="360"/>
+      </w:pPr>
+    </w:lvl>
+    <w:lvl w:ilvl="3" w:tentative="1">
+      <w:start w:val="1"/>
+      <w:numFmt w:val="decimal"/>
+      <w:lvlText w:val="%4."/>
+      <w:lvlJc w:val="left"/>
+      <w:pPr>
+        <w:tabs>
+          <w:tab w:val="num" w:pos="2880"/>
+        </w:tabs>
+        <w:ind w:left="2880" w:hanging="360"/>
+      </w:pPr>
+    </w:lvl>
+    <w:lvl w:ilvl="4" w:tentative="1">
+      <w:start w:val="1"/>
+      <w:numFmt w:val="decimal"/>
+      <w:lvlText w:val="%5."/>
+      <w:lvlJc w:val="left"/>
+      <w:pPr>
+        <w:tabs>
+          <w:tab w:val="num" w:pos="3600"/>
+        </w:tabs>
+        <w:ind w:left="3600" w:hanging="360"/>
+      </w:pPr>
+    </w:lvl>
+    <w:lvl w:ilvl="5" w:tentative="1">
+      <w:start w:val="1"/>
+      <w:numFmt w:val="decimal"/>
+      <w:lvlText w:val="%6."/>
+      <w:lvlJc w:val="left"/>
+      <w:pPr>
+        <w:tabs>
+          <w:tab w:val="num" w:pos="4320"/>
+        </w:tabs>
+        <w:ind w:left="4320" w:hanging="360"/>
+      </w:pPr>
+    </w:lvl>
+    <w:lvl w:ilvl="6" w:tentative="1">
+      <w:start w:val="1"/>
+      <w:numFmt w:val="decimal"/>
+      <w:lvlText w:val="%7."/>
+      <w:lvlJc w:val="left"/>
+      <w:pPr>
+        <w:tabs>
+          <w:tab w:val="num" w:pos="5040"/>
+        </w:tabs>
+        <w:ind w:left="5040" w:hanging="360"/>
+      </w:pPr>
+    </w:lvl>
+    <w:lvl w:ilvl="7" w:tentative="1">
+      <w:start w:val="1"/>
+      <w:numFmt w:val="decimal"/>
+      <w:lvlText w:val="%8."/>
+      <w:lvlJc w:val="left"/>
+      <w:pPr>
+        <w:tabs>
+          <w:tab w:val="num" w:pos="5760"/>
+        </w:tabs>
+        <w:ind w:left="5760" w:hanging="360"/>
+      </w:pPr>
+    </w:lvl>
+    <w:lvl w:ilvl="8" w:tentative="1">
+      <w:start w:val="1"/>
+      <w:numFmt w:val="decimal"/>
+      <w:lvlText w:val="%9."/>
+      <w:lvlJc w:val="left"/>
+      <w:pPr>
+        <w:tabs>
+          <w:tab w:val="num" w:pos="6480"/>
+        </w:tabs>
+        <w:ind w:left="6480" w:hanging="360"/>
+      </w:pPr>
+    </w:lvl>
+  </w:abstractNum>
+  <w:abstractNum w:abstractNumId="8" w15:restartNumberingAfterBreak="0">
+    <w:nsid w:val="197564F1"/>
+    <w:multiLevelType w:val="hybridMultilevel"/>
+    <w:tmpl w:val="7F94B2FA"/>
+    <w:lvl w:ilvl="0" w:tplc="40090001">
+      <w:start w:val="1"/>
+      <w:numFmt w:val="bullet"/>
+      <w:lvlText w:val=""/>
+      <w:lvlJc w:val="left"/>
+      <w:pPr>
+        <w:ind w:left="720" w:hanging="360"/>
+      </w:pPr>
+      <w:rPr>
+        <w:rFonts w:ascii="Symbol" w:hAnsi="Symbol" w:hint="default"/>
+      </w:rPr>
+    </w:lvl>
+    <w:lvl w:ilvl="1" w:tplc="40090003" w:tentative="1">
+      <w:start w:val="1"/>
+      <w:numFmt w:val="bullet"/>
+      <w:lvlText w:val="o"/>
+      <w:lvlJc w:val="left"/>
+      <w:pPr>
+        <w:ind w:left="1440" w:hanging="360"/>
+      </w:pPr>
+      <w:rPr>
+        <w:rFonts w:ascii="Courier New" w:hAnsi="Courier New" w:cs="Courier New" w:hint="default"/>
+      </w:rPr>
+    </w:lvl>
+    <w:lvl w:ilvl="2" w:tplc="40090005" w:tentative="1">
+      <w:start w:val="1"/>
+      <w:numFmt w:val="bullet"/>
+      <w:lvlText w:val=""/>
+      <w:lvlJc w:val="left"/>
+      <w:pPr>
+        <w:ind w:left="2160" w:hanging="360"/>
+      </w:pPr>
+      <w:rPr>
+        <w:rFonts w:ascii="Wingdings" w:hAnsi="Wingdings" w:hint="default"/>
+      </w:rPr>
+    </w:lvl>
+    <w:lvl w:ilvl="3" w:tplc="40090001" w:tentative="1">
+      <w:start w:val="1"/>
+      <w:numFmt w:val="bullet"/>
+      <w:lvlText w:val=""/>
+      <w:lvlJc w:val="left"/>
+      <w:pPr>
+        <w:ind w:left="2880" w:hanging="360"/>
+      </w:pPr>
+      <w:rPr>
+        <w:rFonts w:ascii="Symbol" w:hAnsi="Symbol" w:hint="default"/>
+      </w:rPr>
+    </w:lvl>
+    <w:lvl w:ilvl="4" w:tplc="40090003" w:tentative="1">
+      <w:start w:val="1"/>
+      <w:numFmt w:val="bullet"/>
+      <w:lvlText w:val="o"/>
+      <w:lvlJc w:val="left"/>
+      <w:pPr>
+        <w:ind w:left="3600" w:hanging="360"/>
+      </w:pPr>
+      <w:rPr>
+        <w:rFonts w:ascii="Courier New" w:hAnsi="Courier New" w:cs="Courier New" w:hint="default"/>
+      </w:rPr>
+    </w:lvl>
+    <w:lvl w:ilvl="5" w:tplc="40090005" w:tentative="1">
+      <w:start w:val="1"/>
+      <w:numFmt w:val="bullet"/>
+      <w:lvlText w:val=""/>
+      <w:lvlJc w:val="left"/>
+      <w:pPr>
+        <w:ind w:left="4320" w:hanging="360"/>
+      </w:pPr>
+      <w:rPr>
+        <w:rFonts w:ascii="Wingdings" w:hAnsi="Wingdings" w:hint="default"/>
+      </w:rPr>
+    </w:lvl>
+    <w:lvl w:ilvl="6" w:tplc="40090001" w:tentative="1">
+      <w:start w:val="1"/>
+      <w:numFmt w:val="bullet"/>
+      <w:lvlText w:val=""/>
+      <w:lvlJc w:val="left"/>
+      <w:pPr>
+        <w:ind w:left="5040" w:hanging="360"/>
+      </w:pPr>
+      <w:rPr>
+        <w:rFonts w:ascii="Symbol" w:hAnsi="Symbol" w:hint="default"/>
+      </w:rPr>
+    </w:lvl>
+    <w:lvl w:ilvl="7" w:tplc="40090003" w:tentative="1">
+      <w:start w:val="1"/>
+      <w:numFmt w:val="bullet"/>
+      <w:lvlText w:val="o"/>
+      <w:lvlJc w:val="left"/>
+      <w:pPr>
+        <w:ind w:left="5760" w:hanging="360"/>
+      </w:pPr>
+      <w:rPr>
+        <w:rFonts w:ascii="Courier New" w:hAnsi="Courier New" w:cs="Courier New" w:hint="default"/>
+      </w:rPr>
+    </w:lvl>
+    <w:lvl w:ilvl="8" w:tplc="40090005" w:tentative="1">
+      <w:start w:val="1"/>
+      <w:numFmt w:val="bullet"/>
+      <w:lvlText w:val=""/>
+      <w:lvlJc w:val="left"/>
+      <w:pPr>
+        <w:ind w:left="6480" w:hanging="360"/>
+      </w:pPr>
+      <w:rPr>
+        <w:rFonts w:ascii="Wingdings" w:hAnsi="Wingdings" w:hint="default"/>
+      </w:rPr>
+    </w:lvl>
+  </w:abstractNum>
+  <w:abstractNum w:abstractNumId="9" w15:restartNumberingAfterBreak="0">
+    <w:nsid w:val="2AA536C7"/>
+    <w:multiLevelType w:val="hybridMultilevel"/>
+    <w:tmpl w:val="43E28200"/>
+    <w:lvl w:ilvl="0" w:tplc="40090001">
+      <w:start w:val="1"/>
+      <w:numFmt w:val="bullet"/>
+      <w:lvlText w:val=""/>
+      <w:lvlJc w:val="left"/>
+      <w:pPr>
+        <w:ind w:left="720" w:hanging="360"/>
+      </w:pPr>
+      <w:rPr>
+        <w:rFonts w:ascii="Symbol" w:hAnsi="Symbol" w:hint="default"/>
+      </w:rPr>
+    </w:lvl>
+    <w:lvl w:ilvl="1" w:tplc="40090003" w:tentative="1">
+      <w:start w:val="1"/>
+      <w:numFmt w:val="bullet"/>
+      <w:lvlText w:val="o"/>
+      <w:lvlJc w:val="left"/>
+      <w:pPr>
+        <w:ind w:left="1440" w:hanging="360"/>
+      </w:pPr>
+      <w:rPr>
+        <w:rFonts w:ascii="Courier New" w:hAnsi="Courier New" w:cs="Courier New" w:hint="default"/>
+      </w:rPr>
+    </w:lvl>
+    <w:lvl w:ilvl="2" w:tplc="40090005" w:tentative="1">
+      <w:start w:val="1"/>
+      <w:numFmt w:val="bullet"/>
+      <w:lvlText w:val=""/>
+      <w:lvlJc w:val="left"/>
+      <w:pPr>
+        <w:ind w:left="2160" w:hanging="360"/>
+      </w:pPr>
+      <w:rPr>
+        <w:rFonts w:ascii="Wingdings" w:hAnsi="Wingdings" w:hint="default"/>
+      </w:rPr>
+    </w:lvl>
+    <w:lvl w:ilvl="3" w:tplc="40090001" w:tentative="1">
+      <w:start w:val="1"/>
+      <w:numFmt w:val="bullet"/>
+      <w:lvlText w:val=""/>
+      <w:lvlJc w:val="left"/>
+      <w:pPr>
+        <w:ind w:left="2880" w:hanging="360"/>
+      </w:pPr>
+      <w:rPr>
+        <w:rFonts w:ascii="Symbol" w:hAnsi="Symbol" w:hint="default"/>
+      </w:rPr>
+    </w:lvl>
+    <w:lvl w:ilvl="4" w:tplc="40090003" w:tentative="1">
+      <w:start w:val="1"/>
+      <w:numFmt w:val="bullet"/>
+      <w:lvlText w:val="o"/>
+      <w:lvlJc w:val="left"/>
+      <w:pPr>
+        <w:ind w:left="3600" w:hanging="360"/>
+      </w:pPr>
+      <w:rPr>
+        <w:rFonts w:ascii="Courier New" w:hAnsi="Courier New" w:cs="Courier New" w:hint="default"/>
+      </w:rPr>
+    </w:lvl>
+    <w:lvl w:ilvl="5" w:tplc="40090005" w:tentative="1">
+      <w:start w:val="1"/>
+      <w:numFmt w:val="bullet"/>
+      <w:lvlText w:val=""/>
+      <w:lvlJc w:val="left"/>
+      <w:pPr>
+        <w:ind w:left="4320" w:hanging="360"/>
+      </w:pPr>
+      <w:rPr>
+        <w:rFonts w:ascii="Wingdings" w:hAnsi="Wingdings" w:hint="default"/>
+      </w:rPr>
+    </w:lvl>
+    <w:lvl w:ilvl="6" w:tplc="40090001" w:tentative="1">
+      <w:start w:val="1"/>
+      <w:numFmt w:val="bullet"/>
+      <w:lvlText w:val=""/>
+      <w:lvlJc w:val="left"/>
+      <w:pPr>
+        <w:ind w:left="5040" w:hanging="360"/>
+      </w:pPr>
+      <w:rPr>
+        <w:rFonts w:ascii="Symbol" w:hAnsi="Symbol" w:hint="default"/>
+      </w:rPr>
+    </w:lvl>
+    <w:lvl w:ilvl="7" w:tplc="40090003" w:tentative="1">
+      <w:start w:val="1"/>
+      <w:numFmt w:val="bullet"/>
+      <w:lvlText w:val="o"/>
+      <w:lvlJc w:val="left"/>
+      <w:pPr>
+        <w:ind w:left="5760" w:hanging="360"/>
+      </w:pPr>
+      <w:rPr>
+        <w:rFonts w:ascii="Courier New" w:hAnsi="Courier New" w:cs="Courier New" w:hint="default"/>
+      </w:rPr>
+    </w:lvl>
+    <w:lvl w:ilvl="8" w:tplc="40090005" w:tentative="1">
+      <w:start w:val="1"/>
+      <w:numFmt w:val="bullet"/>
+      <w:lvlText w:val=""/>
+      <w:lvlJc w:val="left"/>
+      <w:pPr>
+        <w:ind w:left="6480" w:hanging="360"/>
+      </w:pPr>
+      <w:rPr>
+        <w:rFonts w:ascii="Wingdings" w:hAnsi="Wingdings" w:hint="default"/>
+      </w:rPr>
+    </w:lvl>
+  </w:abstractNum>
+  <w:abstractNum w:abstractNumId="10" w15:restartNumberingAfterBreak="0">
+    <w:nsid w:val="2AF253BA"/>
+    <w:multiLevelType w:val="hybridMultilevel"/>
+    <w:tmpl w:val="ABD2165C"/>
+    <w:lvl w:ilvl="0" w:tplc="40090001">
+      <w:start w:val="1"/>
+      <w:numFmt w:val="bullet"/>
+      <w:lvlText w:val=""/>
+      <w:lvlJc w:val="left"/>
+      <w:pPr>
+        <w:ind w:left="720" w:hanging="360"/>
+      </w:pPr>
+      <w:rPr>
+        <w:rFonts w:ascii="Symbol" w:hAnsi="Symbol" w:hint="default"/>
+      </w:rPr>
+    </w:lvl>
+    <w:lvl w:ilvl="1" w:tplc="40090003" w:tentative="1">
+      <w:start w:val="1"/>
+      <w:numFmt w:val="bullet"/>
+      <w:lvlText w:val="o"/>
+      <w:lvlJc w:val="left"/>
+      <w:pPr>
+        <w:ind w:left="1440" w:hanging="360"/>
+      </w:pPr>
+      <w:rPr>
+        <w:rFonts w:ascii="Courier New" w:hAnsi="Courier New" w:cs="Courier New" w:hint="default"/>
+      </w:rPr>
+    </w:lvl>
+    <w:lvl w:ilvl="2" w:tplc="40090005" w:tentative="1">
+      <w:start w:val="1"/>
+      <w:numFmt w:val="bullet"/>
+      <w:lvlText w:val=""/>
+      <w:lvlJc w:val="left"/>
+      <w:pPr>
+        <w:ind w:left="2160" w:hanging="360"/>
+      </w:pPr>
+      <w:rPr>
+        <w:rFonts w:ascii="Wingdings" w:hAnsi="Wingdings" w:hint="default"/>
+      </w:rPr>
+    </w:lvl>
+    <w:lvl w:ilvl="3" w:tplc="40090001" w:tentative="1">
+      <w:start w:val="1"/>
+      <w:numFmt w:val="bullet"/>
+      <w:lvlText w:val=""/>
+      <w:lvlJc w:val="left"/>
+      <w:pPr>
+        <w:ind w:left="2880" w:hanging="360"/>
+      </w:pPr>
+      <w:rPr>
+        <w:rFonts w:ascii="Symbol" w:hAnsi="Symbol" w:hint="default"/>
+      </w:rPr>
+    </w:lvl>
+    <w:lvl w:ilvl="4" w:tplc="40090003" w:tentative="1">
+      <w:start w:val="1"/>
+      <w:numFmt w:val="bullet"/>
+      <w:lvlText w:val="o"/>
+      <w:lvlJc w:val="left"/>
+      <w:pPr>
+        <w:ind w:left="3600" w:hanging="360"/>
+      </w:pPr>
+      <w:rPr>
+        <w:rFonts w:ascii="Courier New" w:hAnsi="Courier New" w:cs="Courier New" w:hint="default"/>
+      </w:rPr>
+    </w:lvl>
+    <w:lvl w:ilvl="5" w:tplc="40090005" w:tentative="1">
+      <w:start w:val="1"/>
+      <w:numFmt w:val="bullet"/>
+      <w:lvlText w:val=""/>
+      <w:lvlJc w:val="left"/>
+      <w:pPr>
+        <w:ind w:left="4320" w:hanging="360"/>
+      </w:pPr>
+      <w:rPr>
+        <w:rFonts w:ascii="Wingdings" w:hAnsi="Wingdings" w:hint="default"/>
+      </w:rPr>
+    </w:lvl>
+    <w:lvl w:ilvl="6" w:tplc="40090001" w:tentative="1">
+      <w:start w:val="1"/>
+      <w:numFmt w:val="bullet"/>
+      <w:lvlText w:val=""/>
+      <w:lvlJc w:val="left"/>
+      <w:pPr>
+        <w:ind w:left="5040" w:hanging="360"/>
+      </w:pPr>
+      <w:rPr>
+        <w:rFonts w:ascii="Symbol" w:hAnsi="Symbol" w:hint="default"/>
+      </w:rPr>
+    </w:lvl>
+    <w:lvl w:ilvl="7" w:tplc="40090003" w:tentative="1">
+      <w:start w:val="1"/>
+      <w:numFmt w:val="bullet"/>
+      <w:lvlText w:val="o"/>
+      <w:lvlJc w:val="left"/>
+      <w:pPr>
+        <w:ind w:left="5760" w:hanging="360"/>
+      </w:pPr>
+      <w:rPr>
+        <w:rFonts w:ascii="Courier New" w:hAnsi="Courier New" w:cs="Courier New" w:hint="default"/>
+      </w:rPr>
+    </w:lvl>
+    <w:lvl w:ilvl="8" w:tplc="40090005" w:tentative="1">
+      <w:start w:val="1"/>
+      <w:numFmt w:val="bullet"/>
+      <w:lvlText w:val=""/>
+      <w:lvlJc w:val="left"/>
+      <w:pPr>
+        <w:ind w:left="6480" w:hanging="360"/>
+      </w:pPr>
+      <w:rPr>
+        <w:rFonts w:ascii="Wingdings" w:hAnsi="Wingdings" w:hint="default"/>
+      </w:rPr>
+    </w:lvl>
+  </w:abstractNum>
+  <w:abstractNum w:abstractNumId="11" w15:restartNumberingAfterBreak="0">
+    <w:nsid w:val="2BD0095F"/>
+    <w:multiLevelType w:val="multilevel"/>
+    <w:tmpl w:val="5456F2D8"/>
+    <w:lvl w:ilvl="0">
+      <w:start w:val="1"/>
+      <w:numFmt w:val="decimal"/>
+      <w:lvlText w:val="%1."/>
+      <w:lvlJc w:val="left"/>
+      <w:pPr>
+        <w:tabs>
+          <w:tab w:val="num" w:pos="720"/>
+        </w:tabs>
+        <w:ind w:left="720" w:hanging="360"/>
+      </w:pPr>
+    </w:lvl>
+    <w:lvl w:ilvl="1">
+      <w:start w:val="1"/>
+      <w:numFmt w:val="bullet"/>
+      <w:lvlText w:val=""/>
+      <w:lvlJc w:val="left"/>
+      <w:pPr>
+        <w:tabs>
+          <w:tab w:val="num" w:pos="1440"/>
+        </w:tabs>
+        <w:ind w:left="1440" w:hanging="360"/>
+      </w:pPr>
+      <w:rPr>
+        <w:rFonts w:ascii="Symbol" w:hAnsi="Symbol" w:hint="default"/>
+        <w:sz w:val="20"/>
+      </w:rPr>
+    </w:lvl>
+    <w:lvl w:ilvl="2">
+      <w:start w:val="1"/>
+      <w:numFmt w:val="bullet"/>
+      <w:lvlText w:val=""/>
+      <w:lvlJc w:val="left"/>
+      <w:pPr>
+        <w:tabs>
+          <w:tab w:val="num" w:pos="2160"/>
+        </w:tabs>
+        <w:ind w:left="2160" w:hanging="360"/>
+      </w:pPr>
+      <w:rPr>
+        <w:rFonts w:ascii="Symbol" w:hAnsi="Symbol" w:hint="default"/>
+        <w:sz w:val="20"/>
+      </w:rPr>
+    </w:lvl>
+    <w:lvl w:ilvl="3" w:tentative="1">
+      <w:start w:val="1"/>
+      <w:numFmt w:val="decimal"/>
+      <w:lvlText w:val="%4."/>
+      <w:lvlJc w:val="left"/>
+      <w:pPr>
+        <w:tabs>
+          <w:tab w:val="num" w:pos="2880"/>
+        </w:tabs>
+        <w:ind w:left="2880" w:hanging="360"/>
+      </w:pPr>
+    </w:lvl>
+    <w:lvl w:ilvl="4" w:tentative="1">
+      <w:start w:val="1"/>
+      <w:numFmt w:val="decimal"/>
+      <w:lvlText w:val="%5."/>
+      <w:lvlJc w:val="left"/>
+      <w:pPr>
+        <w:tabs>
+          <w:tab w:val="num" w:pos="3600"/>
+        </w:tabs>
+        <w:ind w:left="3600" w:hanging="360"/>
+      </w:pPr>
+    </w:lvl>
+    <w:lvl w:ilvl="5" w:tentative="1">
+      <w:start w:val="1"/>
+      <w:numFmt w:val="decimal"/>
+      <w:lvlText w:val="%6."/>
+      <w:lvlJc w:val="left"/>
+      <w:pPr>
+        <w:tabs>
+          <w:tab w:val="num" w:pos="4320"/>
+        </w:tabs>
+        <w:ind w:left="4320" w:hanging="360"/>
+      </w:pPr>
+    </w:lvl>
+    <w:lvl w:ilvl="6" w:tentative="1">
+      <w:start w:val="1"/>
+      <w:numFmt w:val="decimal"/>
+      <w:lvlText w:val="%7."/>
+      <w:lvlJc w:val="left"/>
+      <w:pPr>
+        <w:tabs>
+          <w:tab w:val="num" w:pos="5040"/>
+        </w:tabs>
+        <w:ind w:left="5040" w:hanging="360"/>
+      </w:pPr>
+    </w:lvl>
+    <w:lvl w:ilvl="7" w:tentative="1">
+      <w:start w:val="1"/>
+      <w:numFmt w:val="decimal"/>
+      <w:lvlText w:val="%8."/>
+      <w:lvlJc w:val="left"/>
+      <w:pPr>
+        <w:tabs>
+          <w:tab w:val="num" w:pos="5760"/>
+        </w:tabs>
+        <w:ind w:left="5760" w:hanging="360"/>
+      </w:pPr>
+    </w:lvl>
+    <w:lvl w:ilvl="8" w:tentative="1">
+      <w:start w:val="1"/>
+      <w:numFmt w:val="decimal"/>
+      <w:lvlText w:val="%9."/>
+      <w:lvlJc w:val="left"/>
+      <w:pPr>
+        <w:tabs>
+          <w:tab w:val="num" w:pos="6480"/>
+        </w:tabs>
+        <w:ind w:left="6480" w:hanging="360"/>
+      </w:pPr>
+    </w:lvl>
+  </w:abstractNum>
+  <w:abstractNum w:abstractNumId="12" w15:restartNumberingAfterBreak="0">
     <w:nsid w:val="2F5622AE"/>
     <w:multiLevelType w:val="hybridMultilevel"/>
     <w:tmpl w:val="3E3ABE10"/>
@@ -2108,7 +8365,7 @@
       </w:rPr>
     </w:lvl>
   </w:abstractNum>
-  <w:abstractNum w:abstractNumId="4" w15:restartNumberingAfterBreak="0">
+  <w:abstractNum w:abstractNumId="13" w15:restartNumberingAfterBreak="0">
     <w:nsid w:val="340D1D5D"/>
     <w:multiLevelType w:val="hybridMultilevel"/>
     <w:tmpl w:val="5BA40D62"/>
@@ -2194,7 +8451,7 @@
       </w:pPr>
     </w:lvl>
   </w:abstractNum>
-  <w:abstractNum w:abstractNumId="5" w15:restartNumberingAfterBreak="0">
+  <w:abstractNum w:abstractNumId="14" w15:restartNumberingAfterBreak="0">
     <w:nsid w:val="3AEC2619"/>
     <w:multiLevelType w:val="hybridMultilevel"/>
     <w:tmpl w:val="B9B4DA46"/>
@@ -2307,7 +8564,7 @@
       </w:rPr>
     </w:lvl>
   </w:abstractNum>
-  <w:abstractNum w:abstractNumId="6" w15:restartNumberingAfterBreak="0">
+  <w:abstractNum w:abstractNumId="15" w15:restartNumberingAfterBreak="0">
     <w:nsid w:val="41076788"/>
     <w:multiLevelType w:val="hybridMultilevel"/>
     <w:tmpl w:val="31A85D5A"/>
@@ -2420,7 +8677,7 @@
       </w:rPr>
     </w:lvl>
   </w:abstractNum>
-  <w:abstractNum w:abstractNumId="7" w15:restartNumberingAfterBreak="0">
+  <w:abstractNum w:abstractNumId="16" w15:restartNumberingAfterBreak="0">
     <w:nsid w:val="41EC4317"/>
     <w:multiLevelType w:val="hybridMultilevel"/>
     <w:tmpl w:val="2EEA3E1C"/>
@@ -2533,7 +8790,7 @@
       </w:rPr>
     </w:lvl>
   </w:abstractNum>
-  <w:abstractNum w:abstractNumId="8" w15:restartNumberingAfterBreak="0">
+  <w:abstractNum w:abstractNumId="17" w15:restartNumberingAfterBreak="0">
     <w:nsid w:val="43206745"/>
     <w:multiLevelType w:val="hybridMultilevel"/>
     <w:tmpl w:val="29F021C6"/>
@@ -2646,7 +8903,128 @@
       </w:rPr>
     </w:lvl>
   </w:abstractNum>
-  <w:abstractNum w:abstractNumId="9" w15:restartNumberingAfterBreak="0">
+  <w:abstractNum w:abstractNumId="18" w15:restartNumberingAfterBreak="0">
+    <w:nsid w:val="4F9A18B1"/>
+    <w:multiLevelType w:val="multilevel"/>
+    <w:tmpl w:val="F5067264"/>
+    <w:lvl w:ilvl="0">
+      <w:start w:val="1"/>
+      <w:numFmt w:val="decimal"/>
+      <w:lvlText w:val="%1."/>
+      <w:lvlJc w:val="left"/>
+      <w:pPr>
+        <w:tabs>
+          <w:tab w:val="num" w:pos="720"/>
+        </w:tabs>
+        <w:ind w:left="720" w:hanging="360"/>
+      </w:pPr>
+    </w:lvl>
+    <w:lvl w:ilvl="1">
+      <w:start w:val="1"/>
+      <w:numFmt w:val="bullet"/>
+      <w:lvlText w:val=""/>
+      <w:lvlJc w:val="left"/>
+      <w:pPr>
+        <w:tabs>
+          <w:tab w:val="num" w:pos="1440"/>
+        </w:tabs>
+        <w:ind w:left="1440" w:hanging="360"/>
+      </w:pPr>
+      <w:rPr>
+        <w:rFonts w:ascii="Symbol" w:hAnsi="Symbol" w:hint="default"/>
+        <w:sz w:val="20"/>
+      </w:rPr>
+    </w:lvl>
+    <w:lvl w:ilvl="2">
+      <w:start w:val="1"/>
+      <w:numFmt w:val="bullet"/>
+      <w:lvlText w:val=""/>
+      <w:lvlJc w:val="left"/>
+      <w:pPr>
+        <w:tabs>
+          <w:tab w:val="num" w:pos="2160"/>
+        </w:tabs>
+        <w:ind w:left="2160" w:hanging="360"/>
+      </w:pPr>
+      <w:rPr>
+        <w:rFonts w:ascii="Symbol" w:hAnsi="Symbol" w:hint="default"/>
+        <w:sz w:val="20"/>
+      </w:rPr>
+    </w:lvl>
+    <w:lvl w:ilvl="3" w:tentative="1">
+      <w:start w:val="1"/>
+      <w:numFmt w:val="decimal"/>
+      <w:lvlText w:val="%4."/>
+      <w:lvlJc w:val="left"/>
+      <w:pPr>
+        <w:tabs>
+          <w:tab w:val="num" w:pos="2880"/>
+        </w:tabs>
+        <w:ind w:left="2880" w:hanging="360"/>
+      </w:pPr>
+    </w:lvl>
+    <w:lvl w:ilvl="4" w:tentative="1">
+      <w:start w:val="1"/>
+      <w:numFmt w:val="decimal"/>
+      <w:lvlText w:val="%5."/>
+      <w:lvlJc w:val="left"/>
+      <w:pPr>
+        <w:tabs>
+          <w:tab w:val="num" w:pos="3600"/>
+        </w:tabs>
+        <w:ind w:left="3600" w:hanging="360"/>
+      </w:pPr>
+    </w:lvl>
+    <w:lvl w:ilvl="5" w:tentative="1">
+      <w:start w:val="1"/>
+      <w:numFmt w:val="decimal"/>
+      <w:lvlText w:val="%6."/>
+      <w:lvlJc w:val="left"/>
+      <w:pPr>
+        <w:tabs>
+          <w:tab w:val="num" w:pos="4320"/>
+        </w:tabs>
+        <w:ind w:left="4320" w:hanging="360"/>
+      </w:pPr>
+    </w:lvl>
+    <w:lvl w:ilvl="6" w:tentative="1">
+      <w:start w:val="1"/>
+      <w:numFmt w:val="decimal"/>
+      <w:lvlText w:val="%7."/>
+      <w:lvlJc w:val="left"/>
+      <w:pPr>
+        <w:tabs>
+          <w:tab w:val="num" w:pos="5040"/>
+        </w:tabs>
+        <w:ind w:left="5040" w:hanging="360"/>
+      </w:pPr>
+    </w:lvl>
+    <w:lvl w:ilvl="7" w:tentative="1">
+      <w:start w:val="1"/>
+      <w:numFmt w:val="decimal"/>
+      <w:lvlText w:val="%8."/>
+      <w:lvlJc w:val="left"/>
+      <w:pPr>
+        <w:tabs>
+          <w:tab w:val="num" w:pos="5760"/>
+        </w:tabs>
+        <w:ind w:left="5760" w:hanging="360"/>
+      </w:pPr>
+    </w:lvl>
+    <w:lvl w:ilvl="8" w:tentative="1">
+      <w:start w:val="1"/>
+      <w:numFmt w:val="decimal"/>
+      <w:lvlText w:val="%9."/>
+      <w:lvlJc w:val="left"/>
+      <w:pPr>
+        <w:tabs>
+          <w:tab w:val="num" w:pos="6480"/>
+        </w:tabs>
+        <w:ind w:left="6480" w:hanging="360"/>
+      </w:pPr>
+    </w:lvl>
+  </w:abstractNum>
+  <w:abstractNum w:abstractNumId="19" w15:restartNumberingAfterBreak="0">
     <w:nsid w:val="4FF25011"/>
     <w:multiLevelType w:val="hybridMultilevel"/>
     <w:tmpl w:val="A59821AE"/>
@@ -2732,7 +9110,128 @@
       </w:pPr>
     </w:lvl>
   </w:abstractNum>
-  <w:abstractNum w:abstractNumId="10" w15:restartNumberingAfterBreak="0">
+  <w:abstractNum w:abstractNumId="20" w15:restartNumberingAfterBreak="0">
+    <w:nsid w:val="520435DF"/>
+    <w:multiLevelType w:val="multilevel"/>
+    <w:tmpl w:val="E1DE8244"/>
+    <w:lvl w:ilvl="0">
+      <w:start w:val="1"/>
+      <w:numFmt w:val="decimal"/>
+      <w:lvlText w:val="%1."/>
+      <w:lvlJc w:val="left"/>
+      <w:pPr>
+        <w:tabs>
+          <w:tab w:val="num" w:pos="720"/>
+        </w:tabs>
+        <w:ind w:left="720" w:hanging="360"/>
+      </w:pPr>
+    </w:lvl>
+    <w:lvl w:ilvl="1">
+      <w:start w:val="1"/>
+      <w:numFmt w:val="bullet"/>
+      <w:lvlText w:val=""/>
+      <w:lvlJc w:val="left"/>
+      <w:pPr>
+        <w:tabs>
+          <w:tab w:val="num" w:pos="1440"/>
+        </w:tabs>
+        <w:ind w:left="1440" w:hanging="360"/>
+      </w:pPr>
+      <w:rPr>
+        <w:rFonts w:ascii="Symbol" w:hAnsi="Symbol" w:hint="default"/>
+        <w:sz w:val="20"/>
+      </w:rPr>
+    </w:lvl>
+    <w:lvl w:ilvl="2">
+      <w:start w:val="1"/>
+      <w:numFmt w:val="bullet"/>
+      <w:lvlText w:val=""/>
+      <w:lvlJc w:val="left"/>
+      <w:pPr>
+        <w:tabs>
+          <w:tab w:val="num" w:pos="2160"/>
+        </w:tabs>
+        <w:ind w:left="2160" w:hanging="360"/>
+      </w:pPr>
+      <w:rPr>
+        <w:rFonts w:ascii="Symbol" w:hAnsi="Symbol" w:hint="default"/>
+        <w:sz w:val="20"/>
+      </w:rPr>
+    </w:lvl>
+    <w:lvl w:ilvl="3" w:tentative="1">
+      <w:start w:val="1"/>
+      <w:numFmt w:val="decimal"/>
+      <w:lvlText w:val="%4."/>
+      <w:lvlJc w:val="left"/>
+      <w:pPr>
+        <w:tabs>
+          <w:tab w:val="num" w:pos="2880"/>
+        </w:tabs>
+        <w:ind w:left="2880" w:hanging="360"/>
+      </w:pPr>
+    </w:lvl>
+    <w:lvl w:ilvl="4" w:tentative="1">
+      <w:start w:val="1"/>
+      <w:numFmt w:val="decimal"/>
+      <w:lvlText w:val="%5."/>
+      <w:lvlJc w:val="left"/>
+      <w:pPr>
+        <w:tabs>
+          <w:tab w:val="num" w:pos="3600"/>
+        </w:tabs>
+        <w:ind w:left="3600" w:hanging="360"/>
+      </w:pPr>
+    </w:lvl>
+    <w:lvl w:ilvl="5" w:tentative="1">
+      <w:start w:val="1"/>
+      <w:numFmt w:val="decimal"/>
+      <w:lvlText w:val="%6."/>
+      <w:lvlJc w:val="left"/>
+      <w:pPr>
+        <w:tabs>
+          <w:tab w:val="num" w:pos="4320"/>
+        </w:tabs>
+        <w:ind w:left="4320" w:hanging="360"/>
+      </w:pPr>
+    </w:lvl>
+    <w:lvl w:ilvl="6" w:tentative="1">
+      <w:start w:val="1"/>
+      <w:numFmt w:val="decimal"/>
+      <w:lvlText w:val="%7."/>
+      <w:lvlJc w:val="left"/>
+      <w:pPr>
+        <w:tabs>
+          <w:tab w:val="num" w:pos="5040"/>
+        </w:tabs>
+        <w:ind w:left="5040" w:hanging="360"/>
+      </w:pPr>
+    </w:lvl>
+    <w:lvl w:ilvl="7" w:tentative="1">
+      <w:start w:val="1"/>
+      <w:numFmt w:val="decimal"/>
+      <w:lvlText w:val="%8."/>
+      <w:lvlJc w:val="left"/>
+      <w:pPr>
+        <w:tabs>
+          <w:tab w:val="num" w:pos="5760"/>
+        </w:tabs>
+        <w:ind w:left="5760" w:hanging="360"/>
+      </w:pPr>
+    </w:lvl>
+    <w:lvl w:ilvl="8" w:tentative="1">
+      <w:start w:val="1"/>
+      <w:numFmt w:val="decimal"/>
+      <w:lvlText w:val="%9."/>
+      <w:lvlJc w:val="left"/>
+      <w:pPr>
+        <w:tabs>
+          <w:tab w:val="num" w:pos="6480"/>
+        </w:tabs>
+        <w:ind w:left="6480" w:hanging="360"/>
+      </w:pPr>
+    </w:lvl>
+  </w:abstractNum>
+  <w:abstractNum w:abstractNumId="21" w15:restartNumberingAfterBreak="0">
     <w:nsid w:val="5E5D5C92"/>
     <w:multiLevelType w:val="hybridMultilevel"/>
     <w:tmpl w:val="354288C2"/>
@@ -2845,7 +9344,120 @@
       </w:rPr>
     </w:lvl>
   </w:abstractNum>
-  <w:abstractNum w:abstractNumId="11" w15:restartNumberingAfterBreak="0">
+  <w:abstractNum w:abstractNumId="22" w15:restartNumberingAfterBreak="0">
+    <w:nsid w:val="7D2E1AAC"/>
+    <w:multiLevelType w:val="hybridMultilevel"/>
+    <w:tmpl w:val="CB32CA2E"/>
+    <w:lvl w:ilvl="0" w:tplc="40090001">
+      <w:start w:val="1"/>
+      <w:numFmt w:val="bullet"/>
+      <w:lvlText w:val=""/>
+      <w:lvlJc w:val="left"/>
+      <w:pPr>
+        <w:ind w:left="720" w:hanging="360"/>
+      </w:pPr>
+      <w:rPr>
+        <w:rFonts w:ascii="Symbol" w:hAnsi="Symbol" w:hint="default"/>
+      </w:rPr>
+    </w:lvl>
+    <w:lvl w:ilvl="1" w:tplc="40090003" w:tentative="1">
+      <w:start w:val="1"/>
+      <w:numFmt w:val="bullet"/>
+      <w:lvlText w:val="o"/>
+      <w:lvlJc w:val="left"/>
+      <w:pPr>
+        <w:ind w:left="1440" w:hanging="360"/>
+      </w:pPr>
+      <w:rPr>
+        <w:rFonts w:ascii="Courier New" w:hAnsi="Courier New" w:cs="Courier New" w:hint="default"/>
+      </w:rPr>
+    </w:lvl>
+    <w:lvl w:ilvl="2" w:tplc="40090005" w:tentative="1">
+      <w:start w:val="1"/>
+      <w:numFmt w:val="bullet"/>
+      <w:lvlText w:val=""/>
+      <w:lvlJc w:val="left"/>
+      <w:pPr>
+        <w:ind w:left="2160" w:hanging="360"/>
+      </w:pPr>
+      <w:rPr>
+        <w:rFonts w:ascii="Wingdings" w:hAnsi="Wingdings" w:hint="default"/>
+      </w:rPr>
+    </w:lvl>
+    <w:lvl w:ilvl="3" w:tplc="40090001" w:tentative="1">
+      <w:start w:val="1"/>
+      <w:numFmt w:val="bullet"/>
+      <w:lvlText w:val=""/>
+      <w:lvlJc w:val="left"/>
+      <w:pPr>
+        <w:ind w:left="2880" w:hanging="360"/>
+      </w:pPr>
+      <w:rPr>
+        <w:rFonts w:ascii="Symbol" w:hAnsi="Symbol" w:hint="default"/>
+      </w:rPr>
+    </w:lvl>
+    <w:lvl w:ilvl="4" w:tplc="40090003" w:tentative="1">
+      <w:start w:val="1"/>
+      <w:numFmt w:val="bullet"/>
+      <w:lvlText w:val="o"/>
+      <w:lvlJc w:val="left"/>
+      <w:pPr>
+        <w:ind w:left="3600" w:hanging="360"/>
+      </w:pPr>
+      <w:rPr>
+        <w:rFonts w:ascii="Courier New" w:hAnsi="Courier New" w:cs="Courier New" w:hint="default"/>
+      </w:rPr>
+    </w:lvl>
+    <w:lvl w:ilvl="5" w:tplc="40090005" w:tentative="1">
+      <w:start w:val="1"/>
+      <w:numFmt w:val="bullet"/>
+      <w:lvlText w:val=""/>
+      <w:lvlJc w:val="left"/>
+      <w:pPr>
+        <w:ind w:left="4320" w:hanging="360"/>
+      </w:pPr>
+      <w:rPr>
+        <w:rFonts w:ascii="Wingdings" w:hAnsi="Wingdings" w:hint="default"/>
+      </w:rPr>
+    </w:lvl>
+    <w:lvl w:ilvl="6" w:tplc="40090001" w:tentative="1">
+      <w:start w:val="1"/>
+      <w:numFmt w:val="bullet"/>
+      <w:lvlText w:val=""/>
+      <w:lvlJc w:val="left"/>
+      <w:pPr>
+        <w:ind w:left="5040" w:hanging="360"/>
+      </w:pPr>
+      <w:rPr>
+        <w:rFonts w:ascii="Symbol" w:hAnsi="Symbol" w:hint="default"/>
+      </w:rPr>
+    </w:lvl>
+    <w:lvl w:ilvl="7" w:tplc="40090003" w:tentative="1">
+      <w:start w:val="1"/>
+      <w:numFmt w:val="bullet"/>
+      <w:lvlText w:val="o"/>
+      <w:lvlJc w:val="left"/>
+      <w:pPr>
+        <w:ind w:left="5760" w:hanging="360"/>
+      </w:pPr>
+      <w:rPr>
+        <w:rFonts w:ascii="Courier New" w:hAnsi="Courier New" w:cs="Courier New" w:hint="default"/>
+      </w:rPr>
+    </w:lvl>
+    <w:lvl w:ilvl="8" w:tplc="40090005" w:tentative="1">
+      <w:start w:val="1"/>
+      <w:numFmt w:val="bullet"/>
+      <w:lvlText w:val=""/>
+      <w:lvlJc w:val="left"/>
+      <w:pPr>
+        <w:ind w:left="6480" w:hanging="360"/>
+      </w:pPr>
+      <w:rPr>
+        <w:rFonts w:ascii="Wingdings" w:hAnsi="Wingdings" w:hint="default"/>
+      </w:rPr>
+    </w:lvl>
+  </w:abstractNum>
+  <w:abstractNum w:abstractNumId="23" w15:restartNumberingAfterBreak="0">
     <w:nsid w:val="7FEF5ADF"/>
     <w:multiLevelType w:val="hybridMultilevel"/>
     <w:tmpl w:val="C72EBF40"/>
@@ -2959,40 +9571,76 @@
     </w:lvl>
   </w:abstractNum>
   <w:num w:numId="1" w16cid:durableId="807892419">
-    <w:abstractNumId w:val="0"/>
+    <w:abstractNumId w:val="3"/>
   </w:num>
   <w:num w:numId="2" w16cid:durableId="1558662083">
+    <w:abstractNumId w:val="13"/>
+  </w:num>
+  <w:num w:numId="3" w16cid:durableId="1140028251">
+    <w:abstractNumId w:val="6"/>
+  </w:num>
+  <w:num w:numId="4" w16cid:durableId="2066030041">
+    <w:abstractNumId w:val="19"/>
+  </w:num>
+  <w:num w:numId="5" w16cid:durableId="591163857">
+    <w:abstractNumId w:val="15"/>
+  </w:num>
+  <w:num w:numId="6" w16cid:durableId="526021906">
+    <w:abstractNumId w:val="5"/>
+  </w:num>
+  <w:num w:numId="7" w16cid:durableId="1245921940">
+    <w:abstractNumId w:val="14"/>
+  </w:num>
+  <w:num w:numId="8" w16cid:durableId="158809201">
+    <w:abstractNumId w:val="23"/>
+  </w:num>
+  <w:num w:numId="9" w16cid:durableId="1483543393">
+    <w:abstractNumId w:val="12"/>
+  </w:num>
+  <w:num w:numId="10" w16cid:durableId="1320768092">
+    <w:abstractNumId w:val="21"/>
+  </w:num>
+  <w:num w:numId="11" w16cid:durableId="195583337">
+    <w:abstractNumId w:val="16"/>
+  </w:num>
+  <w:num w:numId="12" w16cid:durableId="474445786">
+    <w:abstractNumId w:val="17"/>
+  </w:num>
+  <w:num w:numId="13" w16cid:durableId="973871649">
+    <w:abstractNumId w:val="8"/>
+  </w:num>
+  <w:num w:numId="14" w16cid:durableId="2093157412">
+    <w:abstractNumId w:val="22"/>
+  </w:num>
+  <w:num w:numId="15" w16cid:durableId="210462640">
+    <w:abstractNumId w:val="9"/>
+  </w:num>
+  <w:num w:numId="16" w16cid:durableId="1860313933">
+    <w:abstractNumId w:val="1"/>
+  </w:num>
+  <w:num w:numId="17" w16cid:durableId="436752509">
     <w:abstractNumId w:val="4"/>
   </w:num>
-  <w:num w:numId="3" w16cid:durableId="1140028251">
+  <w:num w:numId="18" w16cid:durableId="1839953805">
+    <w:abstractNumId w:val="10"/>
+  </w:num>
+  <w:num w:numId="19" w16cid:durableId="1042903748">
+    <w:abstractNumId w:val="7"/>
+  </w:num>
+  <w:num w:numId="20" w16cid:durableId="1787693228">
+    <w:abstractNumId w:val="11"/>
+  </w:num>
+  <w:num w:numId="21" w16cid:durableId="1307541212">
     <w:abstractNumId w:val="2"/>
   </w:num>
-  <w:num w:numId="4" w16cid:durableId="2066030041">
-    <w:abstractNumId w:val="9"/>
+  <w:num w:numId="22" w16cid:durableId="1528524515">
+    <w:abstractNumId w:val="20"/>
   </w:num>
-  <w:num w:numId="5" w16cid:durableId="591163857">
-    <w:abstractNumId w:val="6"/>
+  <w:num w:numId="23" w16cid:durableId="32073113">
+    <w:abstractNumId w:val="18"/>
   </w:num>
-  <w:num w:numId="6" w16cid:durableId="526021906">
-    <w:abstractNumId w:val="1"/>
-  </w:num>
-  <w:num w:numId="7" w16cid:durableId="1245921940">
-    <w:abstractNumId w:val="5"/>
-  </w:num>
-  <w:num w:numId="8" w16cid:durableId="158809201">
-    <w:abstractNumId w:val="11"/>
-  </w:num>
-  <w:num w:numId="9" w16cid:durableId="1483543393">
-    <w:abstractNumId w:val="3"/>
-  </w:num>
-  <w:num w:numId="10" w16cid:durableId="1320768092">
-    <w:abstractNumId w:val="10"/>
-  </w:num>
-  <w:num w:numId="11" w16cid:durableId="195583337">
-    <w:abstractNumId w:val="7"/>
-  </w:num>
-  <w:num w:numId="12" w16cid:durableId="474445786">
-    <w:abstractNumId w:val="8"/>
+  <w:num w:numId="24" w16cid:durableId="1268081932">
+    <w:abstractNumId w:val="0"/>
   </w:num>
 </w:numbering>
 </file>
@@ -3398,10 +10046,31 @@
     <w:name w:val="Normal"/>
     <w:qFormat/>
   </w:style>
+  <w:style w:type="paragraph" w:styleId="Heading3">
+    <w:name w:val="heading 3"/>
+    <w:basedOn w:val="Normal"/>
+    <w:link w:val="Heading3Char"/>
+    <w:uiPriority w:val="9"/>
+    <w:qFormat/>
+    <w:rsid w:val="00C67D0F"/>
+    <w:pPr>
+      <w:spacing w:before="100" w:beforeAutospacing="1" w:after="100" w:afterAutospacing="1" w:line="240" w:lineRule="auto"/>
+      <w:outlineLvl w:val="2"/>
+    </w:pPr>
+    <w:rPr>
+      <w:rFonts w:ascii="Times New Roman" w:eastAsia="Times New Roman" w:hAnsi="Times New Roman" w:cs="Times New Roman"/>
+      <w:b/>
+      <w:bCs/>
+      <w:kern w:val="0"/>
+      <w:sz w:val="27"/>
+      <w:szCs w:val="27"/>
+      <w:lang w:eastAsia="en-IN" w:bidi="mr-IN"/>
+      <w14:ligatures w14:val="none"/>
+    </w:rPr>
+  </w:style>
   <w:style w:type="character" w:default="1" w:styleId="DefaultParagraphFont">
     <w:name w:val="Default Paragraph Font"/>
     <w:uiPriority w:val="1"/>
-    <w:semiHidden/>
     <w:unhideWhenUsed/>
   </w:style>
   <w:style w:type="table" w:default="1" w:styleId="TableNormal">
@@ -3435,6 +10104,72 @@
       <w:ind w:left="720"/>
       <w:contextualSpacing/>
     </w:pPr>
+  </w:style>
+  <w:style w:type="table" w:styleId="TableGrid">
+    <w:name w:val="Table Grid"/>
+    <w:basedOn w:val="TableNormal"/>
+    <w:uiPriority w:val="39"/>
+    <w:rsid w:val="003329EA"/>
+    <w:pPr>
+      <w:spacing w:after="0" w:line="240" w:lineRule="auto"/>
+    </w:pPr>
+    <w:tblPr>
+      <w:tblBorders>
+        <w:top w:val="single" w:sz="4" w:space="0" w:color="auto"/>
+        <w:left w:val="single" w:sz="4" w:space="0" w:color="auto"/>
+        <w:bottom w:val="single" w:sz="4" w:space="0" w:color="auto"/>
+        <w:right w:val="single" w:sz="4" w:space="0" w:color="auto"/>
+        <w:insideH w:val="single" w:sz="4" w:space="0" w:color="auto"/>
+        <w:insideV w:val="single" w:sz="4" w:space="0" w:color="auto"/>
+      </w:tblBorders>
+    </w:tblPr>
+  </w:style>
+  <w:style w:type="character" w:customStyle="1" w:styleId="Heading3Char">
+    <w:name w:val="Heading 3 Char"/>
+    <w:basedOn w:val="DefaultParagraphFont"/>
+    <w:link w:val="Heading3"/>
+    <w:uiPriority w:val="9"/>
+    <w:rsid w:val="00C67D0F"/>
+    <w:rPr>
+      <w:rFonts w:ascii="Times New Roman" w:eastAsia="Times New Roman" w:hAnsi="Times New Roman" w:cs="Times New Roman"/>
+      <w:b/>
+      <w:bCs/>
+      <w:kern w:val="0"/>
+      <w:sz w:val="27"/>
+      <w:szCs w:val="27"/>
+      <w:lang w:eastAsia="en-IN" w:bidi="mr-IN"/>
+      <w14:ligatures w14:val="none"/>
+    </w:rPr>
+  </w:style>
+  <w:style w:type="paragraph" w:styleId="NormalWeb">
+    <w:name w:val="Normal (Web)"/>
+    <w:basedOn w:val="Normal"/>
+    <w:uiPriority w:val="99"/>
+    <w:semiHidden/>
+    <w:unhideWhenUsed/>
+    <w:rsid w:val="00C67D0F"/>
+    <w:pPr>
+      <w:spacing w:before="100" w:beforeAutospacing="1" w:after="100" w:afterAutospacing="1" w:line="240" w:lineRule="auto"/>
+    </w:pPr>
+    <w:rPr>
+      <w:rFonts w:ascii="Times New Roman" w:eastAsia="Times New Roman" w:hAnsi="Times New Roman" w:cs="Times New Roman"/>
+      <w:kern w:val="0"/>
+      <w:sz w:val="24"/>
+      <w:szCs w:val="24"/>
+      <w:lang w:eastAsia="en-IN" w:bidi="mr-IN"/>
+      <w14:ligatures w14:val="none"/>
+    </w:rPr>
+  </w:style>
+  <w:style w:type="character" w:styleId="Strong">
+    <w:name w:val="Strong"/>
+    <w:basedOn w:val="DefaultParagraphFont"/>
+    <w:uiPriority w:val="22"/>
+    <w:qFormat/>
+    <w:rsid w:val="00C67D0F"/>
+    <w:rPr>
+      <w:b/>
+      <w:bCs/>
+    </w:rPr>
   </w:style>
 </w:styles>
 </file>

--- a/DOCUMENTATION.docx
+++ b/DOCUMENTATION.docx
@@ -6556,13 +6556,13 @@
           <w:lang w:eastAsia="en-IN" w:bidi="mr-IN"/>
           <w14:ligatures w14:val="none"/>
         </w:rPr>
-        <w:t>User Type Distribution</w:t>
-      </w:r>
-    </w:p>
-    <w:p>
-      <w:pPr>
-        <w:numPr>
-          <w:ilvl w:val="2"/>
+        <w:t>Feedback Types Distribution</w:t>
+      </w:r>
+    </w:p>
+    <w:p>
+      <w:pPr>
+        <w:numPr>
+          <w:ilvl w:val="0"/>
           <w:numId w:val="24"/>
         </w:numPr>
         <w:rPr>
@@ -6587,13 +6587,13 @@
           <w:lang w:eastAsia="en-IN" w:bidi="mr-IN"/>
           <w14:ligatures w14:val="none"/>
         </w:rPr>
-        <w:t>Feedback Types Distribution</w:t>
-      </w:r>
-    </w:p>
-    <w:p>
-      <w:pPr>
-        <w:numPr>
-          <w:ilvl w:val="0"/>
+        <w:t>Geographical Chart</w:t>
+      </w:r>
+    </w:p>
+    <w:p>
+      <w:pPr>
+        <w:numPr>
+          <w:ilvl w:val="1"/>
           <w:numId w:val="24"/>
         </w:numPr>
         <w:rPr>
@@ -6618,7 +6618,7 @@
           <w:lang w:eastAsia="en-IN" w:bidi="mr-IN"/>
           <w14:ligatures w14:val="none"/>
         </w:rPr>
-        <w:t>Geographical Chart</w:t>
+        <w:t>Description: This chart displays data on a map, showing the distribution of data points based on their geographical coordinates (latitude and longitude).</w:t>
       </w:r>
     </w:p>
     <w:p>
@@ -6649,13 +6649,13 @@
           <w:lang w:eastAsia="en-IN" w:bidi="mr-IN"/>
           <w14:ligatures w14:val="none"/>
         </w:rPr>
-        <w:t>Description: This chart displays data on a map, showing the distribution of data points based on their geographical coordinates (latitude and longitude).</w:t>
-      </w:r>
-    </w:p>
-    <w:p>
-      <w:pPr>
-        <w:numPr>
-          <w:ilvl w:val="1"/>
+        <w:t>Example Use Cases:</w:t>
+      </w:r>
+    </w:p>
+    <w:p>
+      <w:pPr>
+        <w:numPr>
+          <w:ilvl w:val="2"/>
           <w:numId w:val="24"/>
         </w:numPr>
         <w:rPr>
@@ -6680,7 +6680,7 @@
           <w:lang w:eastAsia="en-IN" w:bidi="mr-IN"/>
           <w14:ligatures w14:val="none"/>
         </w:rPr>
-        <w:t>Example Use Cases:</w:t>
+        <w:t>User Location Distribution</w:t>
       </w:r>
     </w:p>
     <w:p>
@@ -6711,13 +6711,13 @@
           <w:lang w:eastAsia="en-IN" w:bidi="mr-IN"/>
           <w14:ligatures w14:val="none"/>
         </w:rPr>
-        <w:t>User Location Distribution</w:t>
-      </w:r>
-    </w:p>
-    <w:p>
-      <w:pPr>
-        <w:numPr>
-          <w:ilvl w:val="2"/>
+        <w:t>Event Venue Distribution</w:t>
+      </w:r>
+    </w:p>
+    <w:p>
+      <w:pPr>
+        <w:numPr>
+          <w:ilvl w:val="0"/>
           <w:numId w:val="24"/>
         </w:numPr>
         <w:rPr>
@@ -6742,13 +6742,13 @@
           <w:lang w:eastAsia="en-IN" w:bidi="mr-IN"/>
           <w14:ligatures w14:val="none"/>
         </w:rPr>
-        <w:t>Event Venue Distribution</w:t>
-      </w:r>
-    </w:p>
-    <w:p>
-      <w:pPr>
-        <w:numPr>
-          <w:ilvl w:val="0"/>
+        <w:t>Line Graph</w:t>
+      </w:r>
+    </w:p>
+    <w:p>
+      <w:pPr>
+        <w:numPr>
+          <w:ilvl w:val="1"/>
           <w:numId w:val="24"/>
         </w:numPr>
         <w:rPr>
@@ -6773,7 +6773,7 @@
           <w:lang w:eastAsia="en-IN" w:bidi="mr-IN"/>
           <w14:ligatures w14:val="none"/>
         </w:rPr>
-        <w:t>Line Graph</w:t>
+        <w:t>Description: This chart uses a series of data points connected by straight lines. It's useful for showing trends or changes over a continuous period.</w:t>
       </w:r>
     </w:p>
     <w:p>
@@ -6805,37 +6805,6 @@
           <w14:ligatures w14:val="none"/>
         </w:rPr>
         <w:lastRenderedPageBreak/>
-        <w:t>Description: This chart uses a series of data points connected by straight lines. It's useful for showing trends or changes over a continuous period.</w:t>
-      </w:r>
-    </w:p>
-    <w:p>
-      <w:pPr>
-        <w:numPr>
-          <w:ilvl w:val="1"/>
-          <w:numId w:val="24"/>
-        </w:numPr>
-        <w:rPr>
-          <w:rFonts w:ascii="Segoe UI" w:eastAsia="Times New Roman" w:hAnsi="Segoe UI" w:cs="Segoe UI"/>
-          <w:b/>
-          <w:bCs/>
-          <w:kern w:val="0"/>
-          <w:sz w:val="30"/>
-          <w:szCs w:val="30"/>
-          <w:lang w:eastAsia="en-IN" w:bidi="mr-IN"/>
-          <w14:ligatures w14:val="none"/>
-        </w:rPr>
-      </w:pPr>
-      <w:r>
-        <w:rPr>
-          <w:rFonts w:ascii="Segoe UI" w:eastAsia="Times New Roman" w:hAnsi="Segoe UI" w:cs="Segoe UI"/>
-          <w:b/>
-          <w:bCs/>
-          <w:kern w:val="0"/>
-          <w:sz w:val="30"/>
-          <w:szCs w:val="30"/>
-          <w:lang w:eastAsia="en-IN" w:bidi="mr-IN"/>
-          <w14:ligatures w14:val="none"/>
-        </w:rPr>
         <w:t>Example Use Cases:</w:t>
       </w:r>
     </w:p>
@@ -10071,6 +10040,7 @@
   <w:style w:type="character" w:default="1" w:styleId="DefaultParagraphFont">
     <w:name w:val="Default Paragraph Font"/>
     <w:uiPriority w:val="1"/>
+    <w:semiHidden/>
     <w:unhideWhenUsed/>
   </w:style>
   <w:style w:type="table" w:default="1" w:styleId="TableNormal">
